--- a/SDD-Document/CS251-MohamedSamir-20170039-SDDDocument .docx
+++ b/SDD-Document/CS251-MohamedSamir-20170039-SDDDocument .docx
@@ -1,6 +1,6 @@
 
 <file path=word/document.xml><?xml version="1.0" encoding="utf-8"?>
-<w:document xmlns:wpc="http://schemas.microsoft.com/office/word/2010/wordprocessingCanvas" xmlns:mc="http://schemas.openxmlformats.org/markup-compatibility/2006" xmlns:o="urn:schemas-microsoft-com:office:office" xmlns:r="http://schemas.openxmlformats.org/officeDocument/2006/relationships" xmlns:m="http://schemas.openxmlformats.org/officeDocument/2006/math" xmlns:v="urn:schemas-microsoft-com:vml" xmlns:wp14="http://schemas.microsoft.com/office/word/2010/wordprocessingDrawing" xmlns:wp="http://schemas.openxmlformats.org/drawingml/2006/wordprocessingDrawing" xmlns:w10="urn:schemas-microsoft-com:office:word" xmlns:w="http://schemas.openxmlformats.org/wordprocessingml/2006/main" xmlns:w14="http://schemas.microsoft.com/office/word/2010/wordml" xmlns:wpg="http://schemas.microsoft.com/office/word/2010/wordprocessingGroup" xmlns:wpi="http://schemas.microsoft.com/office/word/2010/wordprocessingInk" xmlns:wne="http://schemas.microsoft.com/office/word/2006/wordml" xmlns:wps="http://schemas.microsoft.com/office/word/2010/wordprocessingShape" mc:Ignorable="w14 wp14">
+<w:document xmlns:wpc="http://schemas.microsoft.com/office/word/2010/wordprocessingCanvas" xmlns:cx="http://schemas.microsoft.com/office/drawing/2014/chartex" xmlns:cx1="http://schemas.microsoft.com/office/drawing/2015/9/8/chartex" xmlns:cx2="http://schemas.microsoft.com/office/drawing/2015/10/21/chartex" xmlns:cx3="http://schemas.microsoft.com/office/drawing/2016/5/9/chartex" xmlns:cx4="http://schemas.microsoft.com/office/drawing/2016/5/10/chartex" xmlns:cx5="http://schemas.microsoft.com/office/drawing/2016/5/11/chartex" xmlns:cx6="http://schemas.microsoft.com/office/drawing/2016/5/12/chartex" xmlns:cx7="http://schemas.microsoft.com/office/drawing/2016/5/13/chartex" xmlns:cx8="http://schemas.microsoft.com/office/drawing/2016/5/14/chartex" xmlns:mc="http://schemas.openxmlformats.org/markup-compatibility/2006" xmlns:aink="http://schemas.microsoft.com/office/drawing/2016/ink" xmlns:am3d="http://schemas.microsoft.com/office/drawing/2017/model3d" xmlns:o="urn:schemas-microsoft-com:office:office" xmlns:r="http://schemas.openxmlformats.org/officeDocument/2006/relationships" xmlns:m="http://schemas.openxmlformats.org/officeDocument/2006/math" xmlns:v="urn:schemas-microsoft-com:vml" xmlns:wp14="http://schemas.microsoft.com/office/word/2010/wordprocessingDrawing" xmlns:wp="http://schemas.openxmlformats.org/drawingml/2006/wordprocessingDrawing" xmlns:w10="urn:schemas-microsoft-com:office:word" xmlns:w="http://schemas.openxmlformats.org/wordprocessingml/2006/main" xmlns:w14="http://schemas.microsoft.com/office/word/2010/wordml" xmlns:w15="http://schemas.microsoft.com/office/word/2012/wordml" xmlns:w16cid="http://schemas.microsoft.com/office/word/2016/wordml/cid" xmlns:w16se="http://schemas.microsoft.com/office/word/2015/wordml/symex" xmlns:wpg="http://schemas.microsoft.com/office/word/2010/wordprocessingGroup" xmlns:wpi="http://schemas.microsoft.com/office/word/2010/wordprocessingInk" xmlns:wne="http://schemas.microsoft.com/office/word/2006/wordml" xmlns:wps="http://schemas.microsoft.com/office/word/2010/wordprocessingShape" mc:Ignorable="w14 w15 w16se w16cid wp14">
   <w:body>
     <w:p>
       <w:pPr>
@@ -46,7 +46,7 @@
                     </pic:cNvPicPr>
                   </pic:nvPicPr>
                   <pic:blipFill>
-                    <a:blip r:embed="rId9" cstate="print"/>
+                    <a:blip r:embed="rId8" cstate="print"/>
                     <a:stretch>
                       <a:fillRect/>
                     </a:stretch>
@@ -108,7 +108,7 @@
                                 </pic:cNvPicPr>
                               </pic:nvPicPr>
                               <pic:blipFill>
-                                <a:blip r:embed="rId9" cstate="print"/>
+                                <a:blip r:embed="rId8" cstate="print"/>
                                 <a:stretch>
                                   <a:fillRect/>
                                 </a:stretch>
@@ -213,7 +213,31 @@
           <w:sz w:val="96"/>
           <w:szCs w:val="96"/>
         </w:rPr>
-        <w:t>Software Engineering I</w:t>
+        <w:t xml:space="preserve">Software </w:t>
+      </w:r>
+      <w:proofErr w:type="gramStart"/>
+      <w:r>
+        <w:rPr>
+          <w:rFonts w:ascii="Calibri" w:hAnsi="Calibri" w:cs="Calibri"/>
+          <w:b/>
+          <w:bCs/>
+          <w:color w:val="000000"/>
+          <w:sz w:val="96"/>
+          <w:szCs w:val="96"/>
+        </w:rPr>
+        <w:t>Engineering</w:t>
+      </w:r>
+      <w:proofErr w:type="gramEnd"/>
+      <w:r>
+        <w:rPr>
+          <w:rFonts w:ascii="Calibri" w:hAnsi="Calibri" w:cs="Calibri"/>
+          <w:b/>
+          <w:bCs/>
+          <w:color w:val="000000"/>
+          <w:sz w:val="96"/>
+          <w:szCs w:val="96"/>
+        </w:rPr>
+        <w:t xml:space="preserve"> I</w:t>
       </w:r>
     </w:p>
     <w:p>
@@ -307,13 +331,23 @@
                 <w:lang w:bidi="ar-EG"/>
               </w:rPr>
             </w:pPr>
+            <w:proofErr w:type="spellStart"/>
             <w:r>
               <w:rPr>
                 <w:sz w:val="24"/>
                 <w:szCs w:val="24"/>
                 <w:lang w:bidi="ar-EG"/>
               </w:rPr>
-              <w:t>Adham Mamdouh</w:t>
+              <w:t>Adham</w:t>
+            </w:r>
+            <w:proofErr w:type="spellEnd"/>
+            <w:r>
+              <w:rPr>
+                <w:sz w:val="24"/>
+                <w:szCs w:val="24"/>
+                <w:lang w:bidi="ar-EG"/>
+              </w:rPr>
+              <w:t xml:space="preserve"> Mamdouh</w:t>
             </w:r>
           </w:p>
         </w:tc>
@@ -362,8 +396,18 @@
                 <w:szCs w:val="24"/>
                 <w:lang w:bidi="ar-EG"/>
               </w:rPr>
-              <w:t>Ahmed Nasr ElDardery</w:t>
-            </w:r>
+              <w:t xml:space="preserve">Ahmed Nasr </w:t>
+            </w:r>
+            <w:proofErr w:type="spellStart"/>
+            <w:r>
+              <w:rPr>
+                <w:sz w:val="24"/>
+                <w:szCs w:val="24"/>
+                <w:lang w:bidi="ar-EG"/>
+              </w:rPr>
+              <w:t>ElDardery</w:t>
+            </w:r>
+            <w:proofErr w:type="spellEnd"/>
           </w:p>
         </w:tc>
         <w:tc>
@@ -563,7 +607,7 @@
           <w:r>
             <w:fldChar w:fldCharType="separate"/>
           </w:r>
-          <w:hyperlink w:anchor="_Toc26633070" w:history="1">
+          <w:hyperlink w:anchor="_Toc26653520" w:history="1">
             <w:r>
               <w:rPr>
                 <w:rStyle w:val="Hyperlink"/>
@@ -590,7 +634,7 @@
                 <w:noProof/>
                 <w:webHidden/>
               </w:rPr>
-              <w:instrText xml:space="preserve"> PAGEREF _Toc26633070 \h </w:instrText>
+              <w:instrText xml:space="preserve"> PAGEREF _Toc26653520 \h </w:instrText>
             </w:r>
             <w:r>
               <w:rPr>
@@ -632,7 +676,7 @@
               <w:noProof/>
             </w:rPr>
           </w:pPr>
-          <w:hyperlink w:anchor="_Toc26633071" w:history="1">
+          <w:hyperlink w:anchor="_Toc26653521" w:history="1">
             <w:r>
               <w:rPr>
                 <w:rStyle w:val="Hyperlink"/>
@@ -659,7 +703,7 @@
                 <w:noProof/>
                 <w:webHidden/>
               </w:rPr>
-              <w:instrText xml:space="preserve"> PAGEREF _Toc26633071 \h </w:instrText>
+              <w:instrText xml:space="preserve"> PAGEREF _Toc26653521 \h </w:instrText>
             </w:r>
             <w:r>
               <w:rPr>
@@ -701,7 +745,7 @@
               <w:noProof/>
             </w:rPr>
           </w:pPr>
-          <w:hyperlink w:anchor="_Toc26633072" w:history="1">
+          <w:hyperlink w:anchor="_Toc26653522" w:history="1">
             <w:r>
               <w:rPr>
                 <w:rStyle w:val="Hyperlink"/>
@@ -728,7 +772,7 @@
                 <w:noProof/>
                 <w:webHidden/>
               </w:rPr>
-              <w:instrText xml:space="preserve"> PAGEREF _Toc26633072 \h </w:instrText>
+              <w:instrText xml:space="preserve"> PAGEREF _Toc26653522 \h </w:instrText>
             </w:r>
             <w:r>
               <w:rPr>
@@ -770,7 +814,7 @@
               <w:noProof/>
             </w:rPr>
           </w:pPr>
-          <w:hyperlink w:anchor="_Toc26633073" w:history="1">
+          <w:hyperlink w:anchor="_Toc26653523" w:history="1">
             <w:r>
               <w:rPr>
                 <w:rStyle w:val="Hyperlink"/>
@@ -797,7 +841,7 @@
                 <w:noProof/>
                 <w:webHidden/>
               </w:rPr>
-              <w:instrText xml:space="preserve"> PAGEREF _Toc26633073 \h </w:instrText>
+              <w:instrText xml:space="preserve"> PAGEREF _Toc26653523 \h </w:instrText>
             </w:r>
             <w:r>
               <w:rPr>
@@ -839,7 +883,7 @@
               <w:noProof/>
             </w:rPr>
           </w:pPr>
-          <w:hyperlink w:anchor="_Toc26633074" w:history="1">
+          <w:hyperlink w:anchor="_Toc26653524" w:history="1">
             <w:r>
               <w:rPr>
                 <w:rStyle w:val="Hyperlink"/>
@@ -866,7 +910,7 @@
                 <w:noProof/>
                 <w:webHidden/>
               </w:rPr>
-              <w:instrText xml:space="preserve"> PAGEREF _Toc26633074 \h </w:instrText>
+              <w:instrText xml:space="preserve"> PAGEREF _Toc26653524 \h </w:instrText>
             </w:r>
             <w:r>
               <w:rPr>
@@ -887,6 +931,820 @@
                 <w:webHidden/>
               </w:rPr>
               <w:t>4</w:t>
+            </w:r>
+            <w:r>
+              <w:rPr>
+                <w:noProof/>
+                <w:webHidden/>
+              </w:rPr>
+              <w:fldChar w:fldCharType="end"/>
+            </w:r>
+          </w:hyperlink>
+        </w:p>
+        <w:p>
+          <w:pPr>
+            <w:pStyle w:val="TOC2"/>
+            <w:tabs>
+              <w:tab w:val="right" w:leader="dot" w:pos="9638"/>
+            </w:tabs>
+            <w:rPr>
+              <w:rFonts w:eastAsiaTheme="minorEastAsia"/>
+              <w:noProof/>
+            </w:rPr>
+          </w:pPr>
+          <w:hyperlink w:anchor="_Toc26653525" w:history="1">
+            <w:r>
+              <w:rPr>
+                <w:rStyle w:val="Hyperlink"/>
+                <w:noProof/>
+              </w:rPr>
+              <w:t>III. Class Description and Responsibility Table</w:t>
+            </w:r>
+            <w:r>
+              <w:rPr>
+                <w:noProof/>
+                <w:webHidden/>
+              </w:rPr>
+              <w:tab/>
+            </w:r>
+            <w:r>
+              <w:rPr>
+                <w:noProof/>
+                <w:webHidden/>
+              </w:rPr>
+              <w:fldChar w:fldCharType="begin"/>
+            </w:r>
+            <w:r>
+              <w:rPr>
+                <w:noProof/>
+                <w:webHidden/>
+              </w:rPr>
+              <w:instrText xml:space="preserve"> PAGEREF _Toc26653525 \h </w:instrText>
+            </w:r>
+            <w:r>
+              <w:rPr>
+                <w:noProof/>
+                <w:webHidden/>
+              </w:rPr>
+            </w:r>
+            <w:r>
+              <w:rPr>
+                <w:noProof/>
+                <w:webHidden/>
+              </w:rPr>
+              <w:fldChar w:fldCharType="separate"/>
+            </w:r>
+            <w:r>
+              <w:rPr>
+                <w:noProof/>
+                <w:webHidden/>
+              </w:rPr>
+              <w:t>5</w:t>
+            </w:r>
+            <w:r>
+              <w:rPr>
+                <w:noProof/>
+                <w:webHidden/>
+              </w:rPr>
+              <w:fldChar w:fldCharType="end"/>
+            </w:r>
+          </w:hyperlink>
+        </w:p>
+        <w:p>
+          <w:pPr>
+            <w:pStyle w:val="TOC2"/>
+            <w:tabs>
+              <w:tab w:val="right" w:leader="dot" w:pos="9638"/>
+            </w:tabs>
+            <w:rPr>
+              <w:rFonts w:eastAsiaTheme="minorEastAsia"/>
+              <w:noProof/>
+            </w:rPr>
+          </w:pPr>
+          <w:hyperlink w:anchor="_Toc26653526" w:history="1">
+            <w:r>
+              <w:rPr>
+                <w:rStyle w:val="Hyperlink"/>
+                <w:noProof/>
+              </w:rPr>
+              <w:t>IV. Sequence diagrams</w:t>
+            </w:r>
+            <w:r>
+              <w:rPr>
+                <w:noProof/>
+                <w:webHidden/>
+              </w:rPr>
+              <w:tab/>
+            </w:r>
+            <w:r>
+              <w:rPr>
+                <w:noProof/>
+                <w:webHidden/>
+              </w:rPr>
+              <w:fldChar w:fldCharType="begin"/>
+            </w:r>
+            <w:r>
+              <w:rPr>
+                <w:noProof/>
+                <w:webHidden/>
+              </w:rPr>
+              <w:instrText xml:space="preserve"> PAGEREF _Toc26653526 \h </w:instrText>
+            </w:r>
+            <w:r>
+              <w:rPr>
+                <w:noProof/>
+                <w:webHidden/>
+              </w:rPr>
+            </w:r>
+            <w:r>
+              <w:rPr>
+                <w:noProof/>
+                <w:webHidden/>
+              </w:rPr>
+              <w:fldChar w:fldCharType="separate"/>
+            </w:r>
+            <w:r>
+              <w:rPr>
+                <w:noProof/>
+                <w:webHidden/>
+              </w:rPr>
+              <w:t>6</w:t>
+            </w:r>
+            <w:r>
+              <w:rPr>
+                <w:noProof/>
+                <w:webHidden/>
+              </w:rPr>
+              <w:fldChar w:fldCharType="end"/>
+            </w:r>
+          </w:hyperlink>
+        </w:p>
+        <w:p>
+          <w:pPr>
+            <w:pStyle w:val="TOC3"/>
+            <w:tabs>
+              <w:tab w:val="left" w:pos="880"/>
+              <w:tab w:val="right" w:leader="dot" w:pos="9638"/>
+            </w:tabs>
+            <w:rPr>
+              <w:rFonts w:eastAsiaTheme="minorEastAsia"/>
+              <w:noProof/>
+            </w:rPr>
+          </w:pPr>
+          <w:hyperlink w:anchor="_Toc26653527" w:history="1">
+            <w:r>
+              <w:rPr>
+                <w:rStyle w:val="Hyperlink"/>
+                <w:noProof/>
+              </w:rPr>
+              <w:t>1-</w:t>
+            </w:r>
+            <w:r>
+              <w:rPr>
+                <w:rFonts w:eastAsiaTheme="minorEastAsia"/>
+                <w:noProof/>
+              </w:rPr>
+              <w:tab/>
+            </w:r>
+            <w:r>
+              <w:rPr>
+                <w:rStyle w:val="Hyperlink"/>
+                <w:noProof/>
+              </w:rPr>
+              <w:t>Group Creation</w:t>
+            </w:r>
+            <w:r>
+              <w:rPr>
+                <w:noProof/>
+                <w:webHidden/>
+              </w:rPr>
+              <w:tab/>
+            </w:r>
+            <w:r>
+              <w:rPr>
+                <w:noProof/>
+                <w:webHidden/>
+              </w:rPr>
+              <w:fldChar w:fldCharType="begin"/>
+            </w:r>
+            <w:r>
+              <w:rPr>
+                <w:noProof/>
+                <w:webHidden/>
+              </w:rPr>
+              <w:instrText xml:space="preserve"> PAGEREF _Toc26653527 \h </w:instrText>
+            </w:r>
+            <w:r>
+              <w:rPr>
+                <w:noProof/>
+                <w:webHidden/>
+              </w:rPr>
+            </w:r>
+            <w:r>
+              <w:rPr>
+                <w:noProof/>
+                <w:webHidden/>
+              </w:rPr>
+              <w:fldChar w:fldCharType="separate"/>
+            </w:r>
+            <w:r>
+              <w:rPr>
+                <w:noProof/>
+                <w:webHidden/>
+              </w:rPr>
+              <w:t>6</w:t>
+            </w:r>
+            <w:r>
+              <w:rPr>
+                <w:noProof/>
+                <w:webHidden/>
+              </w:rPr>
+              <w:fldChar w:fldCharType="end"/>
+            </w:r>
+          </w:hyperlink>
+        </w:p>
+        <w:p>
+          <w:pPr>
+            <w:pStyle w:val="TOC3"/>
+            <w:tabs>
+              <w:tab w:val="left" w:pos="880"/>
+              <w:tab w:val="right" w:leader="dot" w:pos="9638"/>
+            </w:tabs>
+            <w:rPr>
+              <w:rFonts w:eastAsiaTheme="minorEastAsia"/>
+              <w:noProof/>
+            </w:rPr>
+          </w:pPr>
+          <w:hyperlink w:anchor="_Toc26653528" w:history="1">
+            <w:r>
+              <w:rPr>
+                <w:rStyle w:val="Hyperlink"/>
+                <w:noProof/>
+              </w:rPr>
+              <w:t>2-</w:t>
+            </w:r>
+            <w:r>
+              <w:rPr>
+                <w:rFonts w:eastAsiaTheme="minorEastAsia"/>
+                <w:noProof/>
+              </w:rPr>
+              <w:tab/>
+            </w:r>
+            <w:r>
+              <w:rPr>
+                <w:rStyle w:val="Hyperlink"/>
+                <w:noProof/>
+              </w:rPr>
+              <w:t>Join Group</w:t>
+            </w:r>
+            <w:r>
+              <w:rPr>
+                <w:noProof/>
+                <w:webHidden/>
+              </w:rPr>
+              <w:tab/>
+            </w:r>
+            <w:r>
+              <w:rPr>
+                <w:noProof/>
+                <w:webHidden/>
+              </w:rPr>
+              <w:fldChar w:fldCharType="begin"/>
+            </w:r>
+            <w:r>
+              <w:rPr>
+                <w:noProof/>
+                <w:webHidden/>
+              </w:rPr>
+              <w:instrText xml:space="preserve"> PAGEREF _Toc26653528 \h </w:instrText>
+            </w:r>
+            <w:r>
+              <w:rPr>
+                <w:noProof/>
+                <w:webHidden/>
+              </w:rPr>
+            </w:r>
+            <w:r>
+              <w:rPr>
+                <w:noProof/>
+                <w:webHidden/>
+              </w:rPr>
+              <w:fldChar w:fldCharType="separate"/>
+            </w:r>
+            <w:r>
+              <w:rPr>
+                <w:noProof/>
+                <w:webHidden/>
+              </w:rPr>
+              <w:t>6</w:t>
+            </w:r>
+            <w:r>
+              <w:rPr>
+                <w:noProof/>
+                <w:webHidden/>
+              </w:rPr>
+              <w:fldChar w:fldCharType="end"/>
+            </w:r>
+          </w:hyperlink>
+        </w:p>
+        <w:p>
+          <w:pPr>
+            <w:pStyle w:val="TOC3"/>
+            <w:tabs>
+              <w:tab w:val="left" w:pos="880"/>
+              <w:tab w:val="right" w:leader="dot" w:pos="9638"/>
+            </w:tabs>
+            <w:rPr>
+              <w:rFonts w:eastAsiaTheme="minorEastAsia"/>
+              <w:noProof/>
+            </w:rPr>
+          </w:pPr>
+          <w:hyperlink w:anchor="_Toc26653529" w:history="1">
+            <w:r>
+              <w:rPr>
+                <w:rStyle w:val="Hyperlink"/>
+                <w:noProof/>
+              </w:rPr>
+              <w:t>3-</w:t>
+            </w:r>
+            <w:r>
+              <w:rPr>
+                <w:rFonts w:eastAsiaTheme="minorEastAsia"/>
+                <w:noProof/>
+              </w:rPr>
+              <w:tab/>
+            </w:r>
+            <w:r>
+              <w:rPr>
+                <w:rStyle w:val="Hyperlink"/>
+                <w:noProof/>
+                <w:lang w:bidi="ar-EG"/>
+              </w:rPr>
+              <w:t>Post to Profile/Page/Group</w:t>
+            </w:r>
+            <w:r>
+              <w:rPr>
+                <w:noProof/>
+                <w:webHidden/>
+              </w:rPr>
+              <w:tab/>
+            </w:r>
+            <w:r>
+              <w:rPr>
+                <w:noProof/>
+                <w:webHidden/>
+              </w:rPr>
+              <w:fldChar w:fldCharType="begin"/>
+            </w:r>
+            <w:r>
+              <w:rPr>
+                <w:noProof/>
+                <w:webHidden/>
+              </w:rPr>
+              <w:instrText xml:space="preserve"> PAGEREF _Toc26653529 \h </w:instrText>
+            </w:r>
+            <w:r>
+              <w:rPr>
+                <w:noProof/>
+                <w:webHidden/>
+              </w:rPr>
+            </w:r>
+            <w:r>
+              <w:rPr>
+                <w:noProof/>
+                <w:webHidden/>
+              </w:rPr>
+              <w:fldChar w:fldCharType="separate"/>
+            </w:r>
+            <w:r>
+              <w:rPr>
+                <w:noProof/>
+                <w:webHidden/>
+              </w:rPr>
+              <w:t>7</w:t>
+            </w:r>
+            <w:r>
+              <w:rPr>
+                <w:noProof/>
+                <w:webHidden/>
+              </w:rPr>
+              <w:fldChar w:fldCharType="end"/>
+            </w:r>
+          </w:hyperlink>
+        </w:p>
+        <w:p>
+          <w:pPr>
+            <w:pStyle w:val="TOC3"/>
+            <w:tabs>
+              <w:tab w:val="left" w:pos="880"/>
+              <w:tab w:val="right" w:leader="dot" w:pos="9638"/>
+            </w:tabs>
+            <w:rPr>
+              <w:rFonts w:eastAsiaTheme="minorEastAsia"/>
+              <w:noProof/>
+            </w:rPr>
+          </w:pPr>
+          <w:hyperlink w:anchor="_Toc26653530" w:history="1">
+            <w:r>
+              <w:rPr>
+                <w:rStyle w:val="Hyperlink"/>
+                <w:noProof/>
+              </w:rPr>
+              <w:t>4-</w:t>
+            </w:r>
+            <w:r>
+              <w:rPr>
+                <w:rFonts w:eastAsiaTheme="minorEastAsia"/>
+                <w:noProof/>
+              </w:rPr>
+              <w:tab/>
+            </w:r>
+            <w:r>
+              <w:rPr>
+                <w:rStyle w:val="Hyperlink"/>
+                <w:noProof/>
+                <w:lang w:bidi="ar-EG"/>
+              </w:rPr>
+              <w:t>Send and Receive Messages</w:t>
+            </w:r>
+            <w:r>
+              <w:rPr>
+                <w:noProof/>
+                <w:webHidden/>
+              </w:rPr>
+              <w:tab/>
+            </w:r>
+            <w:r>
+              <w:rPr>
+                <w:noProof/>
+                <w:webHidden/>
+              </w:rPr>
+              <w:fldChar w:fldCharType="begin"/>
+            </w:r>
+            <w:r>
+              <w:rPr>
+                <w:noProof/>
+                <w:webHidden/>
+              </w:rPr>
+              <w:instrText xml:space="preserve"> PAGEREF _Toc26653530 \h </w:instrText>
+            </w:r>
+            <w:r>
+              <w:rPr>
+                <w:noProof/>
+                <w:webHidden/>
+              </w:rPr>
+            </w:r>
+            <w:r>
+              <w:rPr>
+                <w:noProof/>
+                <w:webHidden/>
+              </w:rPr>
+              <w:fldChar w:fldCharType="separate"/>
+            </w:r>
+            <w:r>
+              <w:rPr>
+                <w:noProof/>
+                <w:webHidden/>
+              </w:rPr>
+              <w:t>7</w:t>
+            </w:r>
+            <w:r>
+              <w:rPr>
+                <w:noProof/>
+                <w:webHidden/>
+              </w:rPr>
+              <w:fldChar w:fldCharType="end"/>
+            </w:r>
+          </w:hyperlink>
+        </w:p>
+        <w:p>
+          <w:pPr>
+            <w:pStyle w:val="TOC3"/>
+            <w:tabs>
+              <w:tab w:val="left" w:pos="880"/>
+              <w:tab w:val="right" w:leader="dot" w:pos="9638"/>
+            </w:tabs>
+            <w:rPr>
+              <w:rFonts w:eastAsiaTheme="minorEastAsia"/>
+              <w:noProof/>
+            </w:rPr>
+          </w:pPr>
+          <w:hyperlink w:anchor="_Toc26653531" w:history="1">
+            <w:r>
+              <w:rPr>
+                <w:rStyle w:val="Hyperlink"/>
+                <w:noProof/>
+                <w:lang w:bidi="ar-EG"/>
+              </w:rPr>
+              <w:t>5-</w:t>
+            </w:r>
+            <w:r>
+              <w:rPr>
+                <w:rFonts w:eastAsiaTheme="minorEastAsia"/>
+                <w:noProof/>
+              </w:rPr>
+              <w:tab/>
+            </w:r>
+            <w:r>
+              <w:rPr>
+                <w:rStyle w:val="Hyperlink"/>
+                <w:noProof/>
+                <w:lang w:bidi="ar-EG"/>
+              </w:rPr>
+              <w:t>Login to Account</w:t>
+            </w:r>
+            <w:r>
+              <w:rPr>
+                <w:noProof/>
+                <w:webHidden/>
+              </w:rPr>
+              <w:tab/>
+            </w:r>
+            <w:r>
+              <w:rPr>
+                <w:noProof/>
+                <w:webHidden/>
+              </w:rPr>
+              <w:fldChar w:fldCharType="begin"/>
+            </w:r>
+            <w:r>
+              <w:rPr>
+                <w:noProof/>
+                <w:webHidden/>
+              </w:rPr>
+              <w:instrText xml:space="preserve"> PAGEREF _Toc26653531 \h </w:instrText>
+            </w:r>
+            <w:r>
+              <w:rPr>
+                <w:noProof/>
+                <w:webHidden/>
+              </w:rPr>
+            </w:r>
+            <w:r>
+              <w:rPr>
+                <w:noProof/>
+                <w:webHidden/>
+              </w:rPr>
+              <w:fldChar w:fldCharType="separate"/>
+            </w:r>
+            <w:r>
+              <w:rPr>
+                <w:noProof/>
+                <w:webHidden/>
+              </w:rPr>
+              <w:t>8</w:t>
+            </w:r>
+            <w:r>
+              <w:rPr>
+                <w:noProof/>
+                <w:webHidden/>
+              </w:rPr>
+              <w:fldChar w:fldCharType="end"/>
+            </w:r>
+          </w:hyperlink>
+        </w:p>
+        <w:p>
+          <w:pPr>
+            <w:pStyle w:val="TOC3"/>
+            <w:tabs>
+              <w:tab w:val="left" w:pos="880"/>
+              <w:tab w:val="right" w:leader="dot" w:pos="9638"/>
+            </w:tabs>
+            <w:rPr>
+              <w:rFonts w:eastAsiaTheme="minorEastAsia"/>
+              <w:noProof/>
+            </w:rPr>
+          </w:pPr>
+          <w:hyperlink w:anchor="_Toc26653532" w:history="1">
+            <w:r>
+              <w:rPr>
+                <w:rStyle w:val="Hyperlink"/>
+                <w:noProof/>
+              </w:rPr>
+              <w:t>6-</w:t>
+            </w:r>
+            <w:r>
+              <w:rPr>
+                <w:rFonts w:eastAsiaTheme="minorEastAsia"/>
+                <w:noProof/>
+              </w:rPr>
+              <w:tab/>
+            </w:r>
+            <w:r>
+              <w:rPr>
+                <w:rStyle w:val="Hyperlink"/>
+                <w:noProof/>
+              </w:rPr>
+              <w:t>Get Posts with Hashtag</w:t>
+            </w:r>
+            <w:r>
+              <w:rPr>
+                <w:noProof/>
+                <w:webHidden/>
+              </w:rPr>
+              <w:tab/>
+            </w:r>
+            <w:r>
+              <w:rPr>
+                <w:noProof/>
+                <w:webHidden/>
+              </w:rPr>
+              <w:fldChar w:fldCharType="begin"/>
+            </w:r>
+            <w:r>
+              <w:rPr>
+                <w:noProof/>
+                <w:webHidden/>
+              </w:rPr>
+              <w:instrText xml:space="preserve"> PAGEREF _Toc26653532 \h </w:instrText>
+            </w:r>
+            <w:r>
+              <w:rPr>
+                <w:noProof/>
+                <w:webHidden/>
+              </w:rPr>
+            </w:r>
+            <w:r>
+              <w:rPr>
+                <w:noProof/>
+                <w:webHidden/>
+              </w:rPr>
+              <w:fldChar w:fldCharType="separate"/>
+            </w:r>
+            <w:r>
+              <w:rPr>
+                <w:noProof/>
+                <w:webHidden/>
+              </w:rPr>
+              <w:t>8</w:t>
+            </w:r>
+            <w:r>
+              <w:rPr>
+                <w:noProof/>
+                <w:webHidden/>
+              </w:rPr>
+              <w:fldChar w:fldCharType="end"/>
+            </w:r>
+          </w:hyperlink>
+        </w:p>
+        <w:p>
+          <w:pPr>
+            <w:pStyle w:val="TOC3"/>
+            <w:tabs>
+              <w:tab w:val="left" w:pos="880"/>
+              <w:tab w:val="right" w:leader="dot" w:pos="9638"/>
+            </w:tabs>
+            <w:rPr>
+              <w:rFonts w:eastAsiaTheme="minorEastAsia"/>
+              <w:noProof/>
+            </w:rPr>
+          </w:pPr>
+          <w:hyperlink w:anchor="_Toc26653533" w:history="1">
+            <w:r>
+              <w:rPr>
+                <w:rStyle w:val="Hyperlink"/>
+                <w:noProof/>
+              </w:rPr>
+              <w:t>7-</w:t>
+            </w:r>
+            <w:r>
+              <w:rPr>
+                <w:rFonts w:eastAsiaTheme="minorEastAsia"/>
+                <w:noProof/>
+              </w:rPr>
+              <w:tab/>
+            </w:r>
+            <w:r>
+              <w:rPr>
+                <w:rStyle w:val="Hyperlink"/>
+                <w:noProof/>
+              </w:rPr>
+              <w:t>Categorize Post</w:t>
+            </w:r>
+            <w:r>
+              <w:rPr>
+                <w:noProof/>
+                <w:webHidden/>
+              </w:rPr>
+              <w:tab/>
+            </w:r>
+            <w:r>
+              <w:rPr>
+                <w:noProof/>
+                <w:webHidden/>
+              </w:rPr>
+              <w:fldChar w:fldCharType="begin"/>
+            </w:r>
+            <w:r>
+              <w:rPr>
+                <w:noProof/>
+                <w:webHidden/>
+              </w:rPr>
+              <w:instrText xml:space="preserve"> PAGEREF _Toc26653533 \h </w:instrText>
+            </w:r>
+            <w:r>
+              <w:rPr>
+                <w:noProof/>
+                <w:webHidden/>
+              </w:rPr>
+            </w:r>
+            <w:r>
+              <w:rPr>
+                <w:noProof/>
+                <w:webHidden/>
+              </w:rPr>
+              <w:fldChar w:fldCharType="separate"/>
+            </w:r>
+            <w:r>
+              <w:rPr>
+                <w:noProof/>
+                <w:webHidden/>
+              </w:rPr>
+              <w:t>9</w:t>
+            </w:r>
+            <w:r>
+              <w:rPr>
+                <w:noProof/>
+                <w:webHidden/>
+              </w:rPr>
+              <w:fldChar w:fldCharType="end"/>
+            </w:r>
+          </w:hyperlink>
+        </w:p>
+        <w:p>
+          <w:pPr>
+            <w:pStyle w:val="TOC3"/>
+            <w:tabs>
+              <w:tab w:val="left" w:pos="880"/>
+              <w:tab w:val="right" w:leader="dot" w:pos="9638"/>
+            </w:tabs>
+            <w:rPr>
+              <w:rFonts w:eastAsiaTheme="minorEastAsia"/>
+              <w:noProof/>
+            </w:rPr>
+          </w:pPr>
+          <w:hyperlink w:anchor="_Toc26653534" w:history="1">
+            <w:r>
+              <w:rPr>
+                <w:rStyle w:val="Hyperlink"/>
+                <w:noProof/>
+              </w:rPr>
+              <w:t>8-</w:t>
+            </w:r>
+            <w:r>
+              <w:rPr>
+                <w:rFonts w:eastAsiaTheme="minorEastAsia"/>
+                <w:noProof/>
+              </w:rPr>
+              <w:tab/>
+            </w:r>
+            <w:r>
+              <w:rPr>
+                <w:rStyle w:val="Hyperlink"/>
+                <w:noProof/>
+              </w:rPr>
+              <w:t>Send Friend Request</w:t>
+            </w:r>
+            <w:r>
+              <w:rPr>
+                <w:noProof/>
+                <w:webHidden/>
+              </w:rPr>
+              <w:tab/>
+            </w:r>
+            <w:r>
+              <w:rPr>
+                <w:noProof/>
+                <w:webHidden/>
+              </w:rPr>
+              <w:fldChar w:fldCharType="begin"/>
+            </w:r>
+            <w:r>
+              <w:rPr>
+                <w:noProof/>
+                <w:webHidden/>
+              </w:rPr>
+              <w:instrText xml:space="preserve"> PAGEREF _Toc26653534 \h </w:instrText>
+            </w:r>
+            <w:r>
+              <w:rPr>
+                <w:noProof/>
+                <w:webHidden/>
+              </w:rPr>
+            </w:r>
+            <w:r>
+              <w:rPr>
+                <w:noProof/>
+                <w:webHidden/>
+              </w:rPr>
+              <w:fldChar w:fldCharType="separate"/>
+            </w:r>
+            <w:r>
+              <w:rPr>
+                <w:noProof/>
+                <w:webHidden/>
+              </w:rPr>
+              <w:t>9</w:t>
             </w:r>
             <w:r>
               <w:rPr>
@@ -908,13 +1766,13 @@
               <w:noProof/>
             </w:rPr>
           </w:pPr>
-          <w:hyperlink w:anchor="_Toc26633075" w:history="1">
+          <w:hyperlink w:anchor="_Toc26653535" w:history="1">
             <w:r>
               <w:rPr>
                 <w:rStyle w:val="Hyperlink"/>
                 <w:noProof/>
               </w:rPr>
-              <w:t>Important Algorithm</w:t>
+              <w:t>Class - Sequence Usage Table</w:t>
             </w:r>
             <w:r>
               <w:rPr>
@@ -935,7 +1793,7 @@
                 <w:noProof/>
                 <w:webHidden/>
               </w:rPr>
-              <w:instrText xml:space="preserve"> PAGEREF _Toc26633075 \h </w:instrText>
+              <w:instrText xml:space="preserve"> PAGEREF _Toc26653535 \h </w:instrText>
             </w:r>
             <w:r>
               <w:rPr>
@@ -955,145 +1813,7 @@
                 <w:noProof/>
                 <w:webHidden/>
               </w:rPr>
-              <w:t>5</w:t>
-            </w:r>
-            <w:r>
-              <w:rPr>
-                <w:noProof/>
-                <w:webHidden/>
-              </w:rPr>
-              <w:fldChar w:fldCharType="end"/>
-            </w:r>
-          </w:hyperlink>
-        </w:p>
-        <w:p>
-          <w:pPr>
-            <w:pStyle w:val="TOC2"/>
-            <w:tabs>
-              <w:tab w:val="right" w:leader="dot" w:pos="9638"/>
-            </w:tabs>
-            <w:rPr>
-              <w:rFonts w:eastAsiaTheme="minorEastAsia"/>
-              <w:noProof/>
-            </w:rPr>
-          </w:pPr>
-          <w:hyperlink w:anchor="_Toc26633076" w:history="1">
-            <w:r>
-              <w:rPr>
-                <w:rStyle w:val="Hyperlink"/>
-                <w:noProof/>
-              </w:rPr>
-              <w:t>III. Sequence diagrams</w:t>
-            </w:r>
-            <w:r>
-              <w:rPr>
-                <w:noProof/>
-                <w:webHidden/>
-              </w:rPr>
-              <w:tab/>
-            </w:r>
-            <w:r>
-              <w:rPr>
-                <w:noProof/>
-                <w:webHidden/>
-              </w:rPr>
-              <w:fldChar w:fldCharType="begin"/>
-            </w:r>
-            <w:r>
-              <w:rPr>
-                <w:noProof/>
-                <w:webHidden/>
-              </w:rPr>
-              <w:instrText xml:space="preserve"> PAGEREF _Toc26633076 \h </w:instrText>
-            </w:r>
-            <w:r>
-              <w:rPr>
-                <w:noProof/>
-                <w:webHidden/>
-              </w:rPr>
-            </w:r>
-            <w:r>
-              <w:rPr>
-                <w:noProof/>
-                <w:webHidden/>
-              </w:rPr>
-              <w:fldChar w:fldCharType="separate"/>
-            </w:r>
-            <w:r>
-              <w:rPr>
-                <w:noProof/>
-                <w:webHidden/>
-              </w:rPr>
-              <w:t>6</w:t>
-            </w:r>
-            <w:r>
-              <w:rPr>
-                <w:noProof/>
-                <w:webHidden/>
-              </w:rPr>
-              <w:fldChar w:fldCharType="end"/>
-            </w:r>
-          </w:hyperlink>
-        </w:p>
-        <w:p>
-          <w:pPr>
-            <w:pStyle w:val="TOC3"/>
-            <w:tabs>
-              <w:tab w:val="right" w:leader="dot" w:pos="9638"/>
-            </w:tabs>
-            <w:rPr>
-              <w:rFonts w:eastAsiaTheme="minorEastAsia"/>
-              <w:noProof/>
-            </w:rPr>
-          </w:pPr>
-          <w:hyperlink w:anchor="_Toc26633077" w:history="1">
-            <w:r>
-              <w:rPr>
-                <w:rStyle w:val="Hyperlink"/>
-                <w:noProof/>
-              </w:rPr>
-              <w:t>Class - Sequence Usage Table</w:t>
-            </w:r>
-            <w:r>
-              <w:rPr>
-                <w:noProof/>
-                <w:webHidden/>
-              </w:rPr>
-              <w:tab/>
-            </w:r>
-            <w:r>
-              <w:rPr>
-                <w:noProof/>
-                <w:webHidden/>
-              </w:rPr>
-              <w:fldChar w:fldCharType="begin"/>
-            </w:r>
-            <w:r>
-              <w:rPr>
-                <w:noProof/>
-                <w:webHidden/>
-              </w:rPr>
-              <w:instrText xml:space="preserve"> PAGEREF _Toc26633077 \h </w:instrText>
-            </w:r>
-            <w:r>
-              <w:rPr>
-                <w:noProof/>
-                <w:webHidden/>
-              </w:rPr>
-            </w:r>
-            <w:r>
-              <w:rPr>
-                <w:noProof/>
-                <w:webHidden/>
-              </w:rPr>
-              <w:fldChar w:fldCharType="separate"/>
-            </w:r>
-            <w:r>
-              <w:rPr>
-                <w:noProof/>
-                <w:webHidden/>
-              </w:rPr>
-              <w:t>7</w:t>
+              <w:t>10</w:t>
             </w:r>
             <w:r>
               <w:rPr>
@@ -1115,13 +1835,13 @@
               <w:noProof/>
             </w:rPr>
           </w:pPr>
-          <w:hyperlink w:anchor="_Toc26633078" w:history="1">
+          <w:hyperlink w:anchor="_Toc26653536" w:history="1">
             <w:r>
               <w:rPr>
                 <w:rStyle w:val="Hyperlink"/>
                 <w:noProof/>
               </w:rPr>
-              <w:t>Ownership Report</w:t>
+              <w:t>GITHUB</w:t>
             </w:r>
             <w:r>
               <w:rPr>
@@ -1142,7 +1862,7 @@
                 <w:noProof/>
                 <w:webHidden/>
               </w:rPr>
-              <w:instrText xml:space="preserve"> PAGEREF _Toc26633078 \h </w:instrText>
+              <w:instrText xml:space="preserve"> PAGEREF _Toc26653536 \h </w:instrText>
             </w:r>
             <w:r>
               <w:rPr>
@@ -1162,7 +1882,7 @@
                 <w:noProof/>
                 <w:webHidden/>
               </w:rPr>
-              <w:t>8</w:t>
+              <w:t>11</w:t>
             </w:r>
             <w:r>
               <w:rPr>
@@ -1184,13 +1904,13 @@
               <w:noProof/>
             </w:rPr>
           </w:pPr>
-          <w:hyperlink w:anchor="_Toc26633079" w:history="1">
+          <w:hyperlink w:anchor="_Toc26653537" w:history="1">
             <w:r>
               <w:rPr>
                 <w:rStyle w:val="Hyperlink"/>
                 <w:noProof/>
               </w:rPr>
-              <w:t>Policy Regarding Plagiarism:</w:t>
+              <w:t>Ownership Report</w:t>
             </w:r>
             <w:r>
               <w:rPr>
@@ -1211,7 +1931,7 @@
                 <w:noProof/>
                 <w:webHidden/>
               </w:rPr>
-              <w:instrText xml:space="preserve"> PAGEREF _Toc26633079 \h </w:instrText>
+              <w:instrText xml:space="preserve"> PAGEREF _Toc26653537 \h </w:instrText>
             </w:r>
             <w:r>
               <w:rPr>
@@ -1231,145 +1951,7 @@
                 <w:noProof/>
                 <w:webHidden/>
               </w:rPr>
-              <w:t>8</w:t>
-            </w:r>
-            <w:r>
-              <w:rPr>
-                <w:noProof/>
-                <w:webHidden/>
-              </w:rPr>
-              <w:fldChar w:fldCharType="end"/>
-            </w:r>
-          </w:hyperlink>
-        </w:p>
-        <w:p>
-          <w:pPr>
-            <w:pStyle w:val="TOC1"/>
-            <w:tabs>
-              <w:tab w:val="right" w:leader="dot" w:pos="9638"/>
-            </w:tabs>
-            <w:rPr>
-              <w:rFonts w:eastAsiaTheme="minorEastAsia"/>
-              <w:noProof/>
-            </w:rPr>
-          </w:pPr>
-          <w:hyperlink w:anchor="_Toc26633080" w:history="1">
-            <w:r>
-              <w:rPr>
-                <w:rStyle w:val="Hyperlink"/>
-                <w:noProof/>
-              </w:rPr>
-              <w:t>References</w:t>
-            </w:r>
-            <w:r>
-              <w:rPr>
-                <w:noProof/>
-                <w:webHidden/>
-              </w:rPr>
-              <w:tab/>
-            </w:r>
-            <w:r>
-              <w:rPr>
-                <w:noProof/>
-                <w:webHidden/>
-              </w:rPr>
-              <w:fldChar w:fldCharType="begin"/>
-            </w:r>
-            <w:r>
-              <w:rPr>
-                <w:noProof/>
-                <w:webHidden/>
-              </w:rPr>
-              <w:instrText xml:space="preserve"> PAGEREF _Toc26633080 \h </w:instrText>
-            </w:r>
-            <w:r>
-              <w:rPr>
-                <w:noProof/>
-                <w:webHidden/>
-              </w:rPr>
-            </w:r>
-            <w:r>
-              <w:rPr>
-                <w:noProof/>
-                <w:webHidden/>
-              </w:rPr>
-              <w:fldChar w:fldCharType="separate"/>
-            </w:r>
-            <w:r>
-              <w:rPr>
-                <w:noProof/>
-                <w:webHidden/>
-              </w:rPr>
-              <w:t>8</w:t>
-            </w:r>
-            <w:r>
-              <w:rPr>
-                <w:noProof/>
-                <w:webHidden/>
-              </w:rPr>
-              <w:fldChar w:fldCharType="end"/>
-            </w:r>
-          </w:hyperlink>
-        </w:p>
-        <w:p>
-          <w:pPr>
-            <w:pStyle w:val="TOC1"/>
-            <w:tabs>
-              <w:tab w:val="right" w:leader="dot" w:pos="9638"/>
-            </w:tabs>
-            <w:rPr>
-              <w:rFonts w:eastAsiaTheme="minorEastAsia"/>
-              <w:noProof/>
-            </w:rPr>
-          </w:pPr>
-          <w:hyperlink w:anchor="_Toc26633081" w:history="1">
-            <w:r>
-              <w:rPr>
-                <w:rStyle w:val="Hyperlink"/>
-                <w:noProof/>
-              </w:rPr>
-              <w:t>Authors</w:t>
-            </w:r>
-            <w:r>
-              <w:rPr>
-                <w:noProof/>
-                <w:webHidden/>
-              </w:rPr>
-              <w:tab/>
-            </w:r>
-            <w:r>
-              <w:rPr>
-                <w:noProof/>
-                <w:webHidden/>
-              </w:rPr>
-              <w:fldChar w:fldCharType="begin"/>
-            </w:r>
-            <w:r>
-              <w:rPr>
-                <w:noProof/>
-                <w:webHidden/>
-              </w:rPr>
-              <w:instrText xml:space="preserve"> PAGEREF _Toc26633081 \h </w:instrText>
-            </w:r>
-            <w:r>
-              <w:rPr>
-                <w:noProof/>
-                <w:webHidden/>
-              </w:rPr>
-            </w:r>
-            <w:r>
-              <w:rPr>
-                <w:noProof/>
-                <w:webHidden/>
-              </w:rPr>
-              <w:fldChar w:fldCharType="separate"/>
-            </w:r>
-            <w:r>
-              <w:rPr>
-                <w:noProof/>
-                <w:webHidden/>
-              </w:rPr>
-              <w:t>8</w:t>
+              <w:t>11</w:t>
             </w:r>
             <w:r>
               <w:rPr>
@@ -1422,7 +2004,7 @@
         <w:pStyle w:val="Heading1"/>
       </w:pPr>
       <w:bookmarkStart w:id="0" w:name="_Toc402452669"/>
-      <w:bookmarkStart w:id="1" w:name="_Toc26633070"/>
+      <w:bookmarkStart w:id="1" w:name="_Toc26653520"/>
       <w:r>
         <w:lastRenderedPageBreak/>
         <w:t>Team</w:t>
@@ -1553,8 +2135,13 @@
             <w:tcW w:w="3121" w:type="dxa"/>
           </w:tcPr>
           <w:p>
-            <w:r>
-              <w:t>Adham Mamdouh</w:t>
+            <w:proofErr w:type="spellStart"/>
+            <w:r>
+              <w:t>Adham</w:t>
+            </w:r>
+            <w:proofErr w:type="spellEnd"/>
+            <w:r>
+              <w:t xml:space="preserve"> Mamdouh</w:t>
             </w:r>
           </w:p>
         </w:tc>
@@ -1628,9 +2215,11 @@
             <w:r>
               <w:t>-</w:t>
             </w:r>
+            <w:proofErr w:type="spellStart"/>
             <w:r>
               <w:t>dardery</w:t>
             </w:r>
+            <w:proofErr w:type="spellEnd"/>
           </w:p>
         </w:tc>
         <w:tc>
@@ -1638,12 +2227,16 @@
             <w:tcW w:w="3420" w:type="dxa"/>
           </w:tcPr>
           <w:p>
-            <w:r>
-              <w:rPr>
-                <w:color w:val="FF0000"/>
-                <w:highlight w:val="yellow"/>
-              </w:rPr>
-              <w:t>Write your Email</w:t>
+            <w:pPr>
+              <w:rPr>
+                <w:color w:val="000000" w:themeColor="text1"/>
+              </w:rPr>
+            </w:pPr>
+            <w:r>
+              <w:rPr>
+                <w:color w:val="000000" w:themeColor="text1"/>
+              </w:rPr>
+              <w:t>megadardery@yahoo.com</w:t>
             </w:r>
           </w:p>
         </w:tc>
@@ -1653,13 +2246,7 @@
           </w:tcPr>
           <w:p>
             <w:r>
-              <w:rPr>
-                <w:color w:val="FF0000"/>
-                <w:sz w:val="20"/>
-                <w:szCs w:val="20"/>
-                <w:highlight w:val="yellow"/>
-              </w:rPr>
-              <w:t>Write your number</w:t>
+              <w:t>01142078088</w:t>
             </w:r>
           </w:p>
         </w:tc>
@@ -1789,9 +2376,11 @@
       <w:pPr>
         <w:pStyle w:val="Heading1"/>
       </w:pPr>
+      <w:bookmarkStart w:id="2" w:name="_Toc26653521"/>
       <w:r>
         <w:t>Document Purpose and Audience</w:t>
       </w:r>
+      <w:bookmarkEnd w:id="2"/>
     </w:p>
     <w:p>
       <w:pPr>
@@ -1804,6 +2393,44 @@
       <w:r>
         <w:t>This document is for illustrating the system design, system composition and sequence diagrams for some use cases.</w:t>
       </w:r>
+    </w:p>
+    <w:p>
+      <w:pPr>
+        <w:pStyle w:val="ListParagraph"/>
+        <w:numPr>
+          <w:ilvl w:val="0"/>
+          <w:numId w:val="2"/>
+        </w:numPr>
+      </w:pPr>
+      <w:r>
+        <w:t>Understand some sort of sequences that expected to be in API.</w:t>
+      </w:r>
+    </w:p>
+    <w:p>
+      <w:pPr>
+        <w:pStyle w:val="ListParagraph"/>
+        <w:numPr>
+          <w:ilvl w:val="0"/>
+          <w:numId w:val="2"/>
+        </w:numPr>
+      </w:pPr>
+      <w:r>
+        <w:t>Illustrates how the classes will communicate.</w:t>
+      </w:r>
+    </w:p>
+    <w:p>
+      <w:pPr>
+        <w:pStyle w:val="ListParagraph"/>
+        <w:numPr>
+          <w:ilvl w:val="0"/>
+          <w:numId w:val="2"/>
+        </w:numPr>
+      </w:pPr>
+      <w:r>
+        <w:t>Illustrates dependencies between classes.</w:t>
+      </w:r>
+      <w:bookmarkStart w:id="3" w:name="_GoBack"/>
+      <w:bookmarkEnd w:id="3"/>
     </w:p>
     <w:p>
       <w:pPr>
@@ -1840,25 +2467,24 @@
       <w:pPr>
         <w:pStyle w:val="Heading1"/>
       </w:pPr>
-      <w:bookmarkStart w:id="2" w:name="_Toc26633072"/>
+      <w:bookmarkStart w:id="4" w:name="_Toc26653522"/>
       <w:r>
-        <w:lastRenderedPageBreak/>
         <w:t>System Models</w:t>
       </w:r>
-      <w:bookmarkEnd w:id="2"/>
+      <w:bookmarkEnd w:id="4"/>
     </w:p>
     <w:p>
       <w:pPr>
         <w:pStyle w:val="Heading2"/>
       </w:pPr>
-      <w:bookmarkStart w:id="3" w:name="_Toc26633073"/>
+      <w:bookmarkStart w:id="5" w:name="_Toc26653523"/>
       <w:r>
         <w:t xml:space="preserve">I.  </w:t>
       </w:r>
       <w:r>
         <w:t>System Decomposition</w:t>
       </w:r>
-      <w:bookmarkEnd w:id="3"/>
+      <w:bookmarkEnd w:id="5"/>
       <w:r>
         <w:t xml:space="preserve"> </w:t>
       </w:r>
@@ -1905,7 +2531,7 @@
                     <pic:cNvPicPr/>
                   </pic:nvPicPr>
                   <pic:blipFill rotWithShape="1">
-                    <a:blip r:embed="rId10">
+                    <a:blip r:embed="rId9">
                       <a:extLst>
                         <a:ext uri="{28A0092B-C50C-407E-A947-70E740481C1C}">
                           <a14:useLocalDpi xmlns:a14="http://schemas.microsoft.com/office/drawing/2010/main" val="0"/>
@@ -1943,95 +2569,63 @@
       <w:pPr>
         <w:pStyle w:val="Heading2"/>
       </w:pPr>
-      <w:bookmarkStart w:id="4" w:name="_Toc26633074"/>
+      <w:bookmarkStart w:id="6" w:name="_Toc26653524"/>
       <w:r>
         <w:t xml:space="preserve">II. </w:t>
       </w:r>
       <w:r>
         <w:t>Class diagrams</w:t>
       </w:r>
-      <w:bookmarkEnd w:id="4"/>
+      <w:bookmarkEnd w:id="6"/>
     </w:p>
     <w:p>
       <w:pPr>
         <w:jc w:val="center"/>
-      </w:pPr>
-      <w:bookmarkStart w:id="5" w:name="_GoBack"/>
+        <w:rPr>
+          <w:noProof/>
+          <w:rtl/>
+        </w:rPr>
+      </w:pPr>
       <w:r>
         <w:rPr>
           <w:noProof/>
         </w:rPr>
-        <w:drawing>
-          <wp:inline distT="0" distB="0" distL="0" distR="0" wp14:anchorId="3FFE137F" wp14:editId="2F85FDF2">
-            <wp:extent cx="6126480" cy="2780030"/>
-            <wp:effectExtent l="0" t="0" r="0" b="0"/>
-            <wp:docPr id="1" name="Picture 1"/>
-            <wp:cNvGraphicFramePr>
-              <a:graphicFrameLocks xmlns:a="http://schemas.openxmlformats.org/drawingml/2006/main" noChangeAspect="1"/>
-            </wp:cNvGraphicFramePr>
-            <a:graphic xmlns:a="http://schemas.openxmlformats.org/drawingml/2006/main">
-              <a:graphicData uri="http://schemas.openxmlformats.org/drawingml/2006/picture">
-                <pic:pic xmlns:pic="http://schemas.openxmlformats.org/drawingml/2006/picture">
-                  <pic:nvPicPr>
-                    <pic:cNvPr id="0" name="ClassDiagramV2-3-4-19-9.vpd.png"/>
-                    <pic:cNvPicPr/>
-                  </pic:nvPicPr>
-                  <pic:blipFill>
-                    <a:blip r:embed="rId11" cstate="print">
-                      <a:extLst>
-                        <a:ext uri="{28A0092B-C50C-407E-A947-70E740481C1C}">
-                          <a14:useLocalDpi xmlns:a14="http://schemas.microsoft.com/office/drawing/2010/main" val="0"/>
-                        </a:ext>
-                      </a:extLst>
-                    </a:blip>
-                    <a:stretch>
-                      <a:fillRect/>
-                    </a:stretch>
-                  </pic:blipFill>
-                  <pic:spPr>
-                    <a:xfrm>
-                      <a:off x="0" y="0"/>
-                      <a:ext cx="6126480" cy="2780030"/>
-                    </a:xfrm>
-                    <a:prstGeom prst="rect">
-                      <a:avLst/>
-                    </a:prstGeom>
-                  </pic:spPr>
-                </pic:pic>
-              </a:graphicData>
-            </a:graphic>
-          </wp:inline>
-        </w:drawing>
+        <w:lastRenderedPageBreak/>
+        <w:pict w14:anchorId="7E541A77">
+          <v:shapetype id="_x0000_t75" coordsize="21600,21600" o:spt="75" o:preferrelative="t" path="m@4@5l@4@11@9@11@9@5xe" filled="f" stroked="f">
+            <v:stroke joinstyle="miter"/>
+            <v:formulas>
+              <v:f eqn="if lineDrawn pixelLineWidth 0"/>
+              <v:f eqn="sum @0 1 0"/>
+              <v:f eqn="sum 0 0 @1"/>
+              <v:f eqn="prod @2 1 2"/>
+              <v:f eqn="prod @3 21600 pixelWidth"/>
+              <v:f eqn="prod @3 21600 pixelHeight"/>
+              <v:f eqn="sum @0 0 1"/>
+              <v:f eqn="prod @6 1 2"/>
+              <v:f eqn="prod @7 21600 pixelWidth"/>
+              <v:f eqn="sum @8 21600 0"/>
+              <v:f eqn="prod @7 21600 pixelHeight"/>
+              <v:f eqn="sum @10 21600 0"/>
+            </v:formulas>
+            <v:path o:extrusionok="f" gradientshapeok="t" o:connecttype="rect"/>
+            <o:lock v:ext="edit" aspectratio="t"/>
+          </v:shapetype>
+          <v:shape id="_x0000_i1025" type="#_x0000_t75" style="width:480.6pt;height:222.6pt">
+            <v:imagedata r:id="rId10" o:title="ClassDiagramV2 (3) (4) (19)"/>
+          </v:shape>
+        </w:pict>
       </w:r>
-      <w:bookmarkEnd w:id="5"/>
     </w:p>
     <w:p>
       <w:pPr>
-        <w:pStyle w:val="ListParagraph"/>
-        <w:rPr>
-          <w:b/>
-          <w:bCs/>
-          <w:color w:val="C00000"/>
-        </w:rPr>
-      </w:pPr>
-    </w:p>
-    <w:p>
-      <w:pPr>
-        <w:pStyle w:val="ListParagraph"/>
-        <w:rPr>
-          <w:b/>
-          <w:bCs/>
-          <w:color w:val="C00000"/>
-        </w:rPr>
-      </w:pPr>
+        <w:pStyle w:val="Heading2"/>
+      </w:pPr>
+      <w:bookmarkStart w:id="7" w:name="_Toc26653525"/>
       <w:r>
-        <w:rPr>
-          <w:b/>
-          <w:bCs/>
-          <w:color w:val="C00000"/>
-        </w:rPr>
-        <w:t xml:space="preserve">List down your classes and describe them </w:t>
+        <w:t>III. Class Description and Responsibility Table</w:t>
       </w:r>
+      <w:bookmarkEnd w:id="7"/>
     </w:p>
     <w:tbl>
       <w:tblPr>
@@ -2055,10 +2649,10 @@
         <w:tblLook w:val="0000" w:firstRow="0" w:lastRow="0" w:firstColumn="0" w:lastColumn="0" w:noHBand="0" w:noVBand="0"/>
       </w:tblPr>
       <w:tblGrid>
-        <w:gridCol w:w="1440"/>
-        <w:gridCol w:w="1710"/>
-        <w:gridCol w:w="1710"/>
-        <w:gridCol w:w="3780"/>
+        <w:gridCol w:w="1260"/>
+        <w:gridCol w:w="1620"/>
+        <w:gridCol w:w="1350"/>
+        <w:gridCol w:w="4410"/>
       </w:tblGrid>
       <w:tr>
         <w:trPr>
@@ -2067,7 +2661,7 @@
         </w:trPr>
         <w:tc>
           <w:tcPr>
-            <w:tcW w:w="1440" w:type="dxa"/>
+            <w:tcW w:w="1260" w:type="dxa"/>
             <w:shd w:val="clear" w:color="auto" w:fill="E6E6E6"/>
             <w:vAlign w:val="center"/>
           </w:tcPr>
@@ -2103,7 +2697,7 @@
         </w:tc>
         <w:tc>
           <w:tcPr>
-            <w:tcW w:w="1710" w:type="dxa"/>
+            <w:tcW w:w="1620" w:type="dxa"/>
             <w:shd w:val="clear" w:color="auto" w:fill="E6E6E6"/>
             <w:vAlign w:val="center"/>
           </w:tcPr>
@@ -2130,7 +2724,7 @@
         </w:tc>
         <w:tc>
           <w:tcPr>
-            <w:tcW w:w="1710" w:type="dxa"/>
+            <w:tcW w:w="1350" w:type="dxa"/>
             <w:shd w:val="clear" w:color="auto" w:fill="E6E6E6"/>
             <w:vAlign w:val="center"/>
           </w:tcPr>
@@ -2157,7 +2751,7 @@
         </w:tc>
         <w:tc>
           <w:tcPr>
-            <w:tcW w:w="3780" w:type="dxa"/>
+            <w:tcW w:w="4410" w:type="dxa"/>
             <w:shd w:val="clear" w:color="auto" w:fill="E6E6E6"/>
             <w:vAlign w:val="center"/>
           </w:tcPr>
@@ -2198,18 +2792,21 @@
         </w:trPr>
         <w:tc>
           <w:tcPr>
-            <w:tcW w:w="1440" w:type="dxa"/>
-            <w:vAlign w:val="center"/>
-          </w:tcPr>
-          <w:p>
-            <w:pPr>
-              <w:pStyle w:val="TableText"/>
-            </w:pPr>
-          </w:p>
-        </w:tc>
-        <w:tc>
-          <w:tcPr>
-            <w:tcW w:w="1710" w:type="dxa"/>
+            <w:tcW w:w="1260" w:type="dxa"/>
+            <w:vAlign w:val="center"/>
+          </w:tcPr>
+          <w:p>
+            <w:pPr>
+              <w:pStyle w:val="TableText"/>
+            </w:pPr>
+            <w:r>
+              <w:t>API-C1</w:t>
+            </w:r>
+          </w:p>
+        </w:tc>
+        <w:tc>
+          <w:tcPr>
+            <w:tcW w:w="1620" w:type="dxa"/>
             <w:shd w:val="clear" w:color="auto" w:fill="FFFFFF"/>
             <w:vAlign w:val="center"/>
           </w:tcPr>
@@ -2217,11 +2814,14 @@
             <w:pPr>
               <w:pStyle w:val="TableText"/>
             </w:pPr>
-          </w:p>
-        </w:tc>
-        <w:tc>
-          <w:tcPr>
-            <w:tcW w:w="1710" w:type="dxa"/>
+            <w:r>
+              <w:t>API</w:t>
+            </w:r>
+          </w:p>
+        </w:tc>
+        <w:tc>
+          <w:tcPr>
+            <w:tcW w:w="1350" w:type="dxa"/>
             <w:shd w:val="clear" w:color="auto" w:fill="FFFFFF"/>
             <w:vAlign w:val="center"/>
           </w:tcPr>
@@ -2229,419 +2829,1638 @@
             <w:pPr>
               <w:pStyle w:val="TableText"/>
             </w:pPr>
-          </w:p>
-        </w:tc>
-        <w:tc>
-          <w:tcPr>
-            <w:tcW w:w="3780" w:type="dxa"/>
-            <w:vAlign w:val="center"/>
-          </w:tcPr>
-          <w:p>
-            <w:pPr>
-              <w:pStyle w:val="TableText"/>
-            </w:pPr>
+            <w:r>
+              <w:t>API-P</w:t>
+            </w:r>
+          </w:p>
+        </w:tc>
+        <w:tc>
+          <w:tcPr>
+            <w:tcW w:w="4410" w:type="dxa"/>
+            <w:vAlign w:val="center"/>
+          </w:tcPr>
+          <w:p>
+            <w:pPr>
+              <w:pStyle w:val="TableText"/>
+            </w:pPr>
+            <w:r>
+              <w:t>This class responsible for managing the interface of system as logging in.</w:t>
+            </w:r>
+          </w:p>
+        </w:tc>
+      </w:tr>
+      <w:tr>
+        <w:trPr>
+          <w:cantSplit/>
+        </w:trPr>
+        <w:tc>
+          <w:tcPr>
+            <w:tcW w:w="1260" w:type="dxa"/>
+            <w:vAlign w:val="center"/>
+          </w:tcPr>
+          <w:p>
+            <w:pPr>
+              <w:pStyle w:val="TableText"/>
+            </w:pPr>
+            <w:r>
+              <w:t>Post-C1</w:t>
+            </w:r>
+          </w:p>
+        </w:tc>
+        <w:tc>
+          <w:tcPr>
+            <w:tcW w:w="1620" w:type="dxa"/>
+            <w:shd w:val="clear" w:color="auto" w:fill="FFFFFF"/>
+            <w:vAlign w:val="center"/>
+          </w:tcPr>
+          <w:p>
+            <w:pPr>
+              <w:pStyle w:val="TableText"/>
+            </w:pPr>
+            <w:proofErr w:type="spellStart"/>
+            <w:r>
+              <w:t>IPost</w:t>
+            </w:r>
+            <w:proofErr w:type="spellEnd"/>
+          </w:p>
+        </w:tc>
+        <w:tc>
+          <w:tcPr>
+            <w:tcW w:w="1350" w:type="dxa"/>
+            <w:shd w:val="clear" w:color="auto" w:fill="FFFFFF"/>
+            <w:vAlign w:val="center"/>
+          </w:tcPr>
+          <w:p>
+            <w:pPr>
+              <w:pStyle w:val="TableText"/>
+            </w:pPr>
+            <w:r>
+              <w:t>Post-P</w:t>
+            </w:r>
+          </w:p>
+        </w:tc>
+        <w:tc>
+          <w:tcPr>
+            <w:tcW w:w="4410" w:type="dxa"/>
+            <w:vAlign w:val="center"/>
+          </w:tcPr>
+          <w:p>
+            <w:pPr>
+              <w:pStyle w:val="TableText"/>
+            </w:pPr>
+            <w:r>
+              <w:t xml:space="preserve">Interface for </w:t>
+            </w:r>
+            <w:r>
+              <w:t>P</w:t>
+            </w:r>
+            <w:r>
+              <w:t>osting and its functions.</w:t>
+            </w:r>
+          </w:p>
+        </w:tc>
+      </w:tr>
+      <w:tr>
+        <w:trPr>
+          <w:cantSplit/>
+        </w:trPr>
+        <w:tc>
+          <w:tcPr>
+            <w:tcW w:w="1260" w:type="dxa"/>
+            <w:vAlign w:val="center"/>
+          </w:tcPr>
+          <w:p>
+            <w:pPr>
+              <w:pStyle w:val="TableText"/>
+            </w:pPr>
+            <w:r>
+              <w:t>Post-C2</w:t>
+            </w:r>
+          </w:p>
+        </w:tc>
+        <w:tc>
+          <w:tcPr>
+            <w:tcW w:w="1620" w:type="dxa"/>
+            <w:shd w:val="clear" w:color="auto" w:fill="FFFFFF"/>
+            <w:vAlign w:val="center"/>
+          </w:tcPr>
+          <w:p>
+            <w:pPr>
+              <w:pStyle w:val="TableText"/>
+            </w:pPr>
+            <w:r>
+              <w:t>Post</w:t>
+            </w:r>
+          </w:p>
+        </w:tc>
+        <w:tc>
+          <w:tcPr>
+            <w:tcW w:w="1350" w:type="dxa"/>
+            <w:shd w:val="clear" w:color="auto" w:fill="FFFFFF"/>
+            <w:vAlign w:val="center"/>
+          </w:tcPr>
+          <w:p>
+            <w:pPr>
+              <w:pStyle w:val="TableText"/>
+            </w:pPr>
+            <w:r>
+              <w:t>Post-P</w:t>
+            </w:r>
+          </w:p>
+        </w:tc>
+        <w:tc>
+          <w:tcPr>
+            <w:tcW w:w="4410" w:type="dxa"/>
+            <w:vAlign w:val="center"/>
+          </w:tcPr>
+          <w:p>
+            <w:pPr>
+              <w:pStyle w:val="TableText"/>
+            </w:pPr>
+            <w:r>
+              <w:t xml:space="preserve">Implements all </w:t>
+            </w:r>
+            <w:r>
+              <w:t>P</w:t>
+            </w:r>
+            <w:r>
+              <w:t>osting functions as like post.</w:t>
+            </w:r>
+          </w:p>
+        </w:tc>
+      </w:tr>
+      <w:tr>
+        <w:trPr>
+          <w:cantSplit/>
+        </w:trPr>
+        <w:tc>
+          <w:tcPr>
+            <w:tcW w:w="1260" w:type="dxa"/>
+            <w:vAlign w:val="center"/>
+          </w:tcPr>
+          <w:p>
+            <w:pPr>
+              <w:pStyle w:val="TableText"/>
+            </w:pPr>
+            <w:r>
+              <w:t>Post-C3</w:t>
+            </w:r>
+          </w:p>
+        </w:tc>
+        <w:tc>
+          <w:tcPr>
+            <w:tcW w:w="1620" w:type="dxa"/>
+            <w:shd w:val="clear" w:color="auto" w:fill="FFFFFF"/>
+            <w:vAlign w:val="center"/>
+          </w:tcPr>
+          <w:p>
+            <w:pPr>
+              <w:pStyle w:val="TableText"/>
+            </w:pPr>
+            <w:proofErr w:type="spellStart"/>
+            <w:r>
+              <w:t>SharedPost</w:t>
+            </w:r>
+            <w:proofErr w:type="spellEnd"/>
+          </w:p>
+        </w:tc>
+        <w:tc>
+          <w:tcPr>
+            <w:tcW w:w="1350" w:type="dxa"/>
+            <w:shd w:val="clear" w:color="auto" w:fill="FFFFFF"/>
+            <w:vAlign w:val="center"/>
+          </w:tcPr>
+          <w:p>
+            <w:pPr>
+              <w:pStyle w:val="TableText"/>
+            </w:pPr>
+            <w:r>
+              <w:t>Post-P</w:t>
+            </w:r>
+          </w:p>
+        </w:tc>
+        <w:tc>
+          <w:tcPr>
+            <w:tcW w:w="4410" w:type="dxa"/>
+            <w:vAlign w:val="center"/>
+          </w:tcPr>
+          <w:p>
+            <w:pPr>
+              <w:pStyle w:val="TableText"/>
+              <w:rPr>
+                <w:rtl/>
+                <w:lang w:bidi="ar-EG"/>
+              </w:rPr>
+            </w:pPr>
+            <w:r>
+              <w:rPr>
+                <w:sz w:val="16"/>
+                <w:szCs w:val="22"/>
+              </w:rPr>
+              <w:t>Shared Post that contains information of post and sharer.</w:t>
+            </w:r>
+          </w:p>
+        </w:tc>
+      </w:tr>
+      <w:tr>
+        <w:trPr>
+          <w:cantSplit/>
+        </w:trPr>
+        <w:tc>
+          <w:tcPr>
+            <w:tcW w:w="1260" w:type="dxa"/>
+            <w:vAlign w:val="center"/>
+          </w:tcPr>
+          <w:p>
+            <w:pPr>
+              <w:pStyle w:val="TableText"/>
+            </w:pPr>
+            <w:r>
+              <w:t>Comment-C1</w:t>
+            </w:r>
+          </w:p>
+        </w:tc>
+        <w:tc>
+          <w:tcPr>
+            <w:tcW w:w="1620" w:type="dxa"/>
+            <w:shd w:val="clear" w:color="auto" w:fill="FFFFFF"/>
+            <w:vAlign w:val="center"/>
+          </w:tcPr>
+          <w:p>
+            <w:pPr>
+              <w:pStyle w:val="TableText"/>
+            </w:pPr>
+            <w:proofErr w:type="spellStart"/>
+            <w:r>
+              <w:t>IComment</w:t>
+            </w:r>
+            <w:proofErr w:type="spellEnd"/>
+          </w:p>
+        </w:tc>
+        <w:tc>
+          <w:tcPr>
+            <w:tcW w:w="1350" w:type="dxa"/>
+            <w:shd w:val="clear" w:color="auto" w:fill="FFFFFF"/>
+            <w:vAlign w:val="center"/>
+          </w:tcPr>
+          <w:p>
+            <w:pPr>
+              <w:pStyle w:val="TableText"/>
+            </w:pPr>
+            <w:r>
+              <w:t>Comment-P</w:t>
+            </w:r>
+          </w:p>
+        </w:tc>
+        <w:tc>
+          <w:tcPr>
+            <w:tcW w:w="4410" w:type="dxa"/>
+            <w:vAlign w:val="center"/>
+          </w:tcPr>
+          <w:p>
+            <w:pPr>
+              <w:pStyle w:val="TableText"/>
+            </w:pPr>
+            <w:r>
+              <w:t xml:space="preserve">Interface for </w:t>
+            </w:r>
+            <w:r>
+              <w:t>C</w:t>
+            </w:r>
+            <w:r>
+              <w:t>ommenting and its functions.</w:t>
+            </w:r>
+          </w:p>
+        </w:tc>
+      </w:tr>
+      <w:tr>
+        <w:trPr>
+          <w:cantSplit/>
+        </w:trPr>
+        <w:tc>
+          <w:tcPr>
+            <w:tcW w:w="1260" w:type="dxa"/>
+            <w:vAlign w:val="center"/>
+          </w:tcPr>
+          <w:p>
+            <w:pPr>
+              <w:pStyle w:val="TableText"/>
+            </w:pPr>
+            <w:r>
+              <w:t>Comment-C2</w:t>
+            </w:r>
+          </w:p>
+        </w:tc>
+        <w:tc>
+          <w:tcPr>
+            <w:tcW w:w="1620" w:type="dxa"/>
+            <w:shd w:val="clear" w:color="auto" w:fill="FFFFFF"/>
+            <w:vAlign w:val="center"/>
+          </w:tcPr>
+          <w:p>
+            <w:pPr>
+              <w:pStyle w:val="TableText"/>
+            </w:pPr>
+            <w:r>
+              <w:t>Comment</w:t>
+            </w:r>
+          </w:p>
+        </w:tc>
+        <w:tc>
+          <w:tcPr>
+            <w:tcW w:w="1350" w:type="dxa"/>
+            <w:shd w:val="clear" w:color="auto" w:fill="FFFFFF"/>
+            <w:vAlign w:val="center"/>
+          </w:tcPr>
+          <w:p>
+            <w:pPr>
+              <w:pStyle w:val="TableText"/>
+            </w:pPr>
+            <w:r>
+              <w:t>Comment-P</w:t>
+            </w:r>
+          </w:p>
+        </w:tc>
+        <w:tc>
+          <w:tcPr>
+            <w:tcW w:w="4410" w:type="dxa"/>
+            <w:vAlign w:val="center"/>
+          </w:tcPr>
+          <w:p>
+            <w:pPr>
+              <w:pStyle w:val="TableText"/>
+            </w:pPr>
+            <w:r>
+              <w:rPr>
+                <w:sz w:val="16"/>
+                <w:szCs w:val="22"/>
+              </w:rPr>
+              <w:t xml:space="preserve">Implements all </w:t>
+            </w:r>
+            <w:r>
+              <w:rPr>
+                <w:sz w:val="16"/>
+                <w:szCs w:val="22"/>
+              </w:rPr>
+              <w:t>C</w:t>
+            </w:r>
+            <w:r>
+              <w:rPr>
+                <w:sz w:val="16"/>
+                <w:szCs w:val="22"/>
+              </w:rPr>
+              <w:t>ommenting functions as write comment.</w:t>
+            </w:r>
+          </w:p>
+        </w:tc>
+      </w:tr>
+      <w:tr>
+        <w:trPr>
+          <w:cantSplit/>
+        </w:trPr>
+        <w:tc>
+          <w:tcPr>
+            <w:tcW w:w="1260" w:type="dxa"/>
+            <w:vAlign w:val="center"/>
+          </w:tcPr>
+          <w:p>
+            <w:pPr>
+              <w:pStyle w:val="TableText"/>
+            </w:pPr>
+            <w:r>
+              <w:t>Hashtag-H1</w:t>
+            </w:r>
+          </w:p>
+        </w:tc>
+        <w:tc>
+          <w:tcPr>
+            <w:tcW w:w="1620" w:type="dxa"/>
+            <w:shd w:val="clear" w:color="auto" w:fill="FFFFFF"/>
+            <w:vAlign w:val="center"/>
+          </w:tcPr>
+          <w:p>
+            <w:pPr>
+              <w:pStyle w:val="TableText"/>
+            </w:pPr>
+            <w:proofErr w:type="spellStart"/>
+            <w:r>
+              <w:t>IHashtag</w:t>
+            </w:r>
+            <w:proofErr w:type="spellEnd"/>
+          </w:p>
+        </w:tc>
+        <w:tc>
+          <w:tcPr>
+            <w:tcW w:w="1350" w:type="dxa"/>
+            <w:shd w:val="clear" w:color="auto" w:fill="FFFFFF"/>
+            <w:vAlign w:val="center"/>
+          </w:tcPr>
+          <w:p>
+            <w:pPr>
+              <w:pStyle w:val="TableText"/>
+            </w:pPr>
+            <w:r>
+              <w:t>Hashtag-P</w:t>
+            </w:r>
+          </w:p>
+        </w:tc>
+        <w:tc>
+          <w:tcPr>
+            <w:tcW w:w="4410" w:type="dxa"/>
+            <w:vAlign w:val="center"/>
+          </w:tcPr>
+          <w:p>
+            <w:pPr>
+              <w:pStyle w:val="TableText"/>
+            </w:pPr>
+            <w:r>
+              <w:t xml:space="preserve">Interface for </w:t>
+            </w:r>
+            <w:r>
+              <w:t>H</w:t>
+            </w:r>
+            <w:r>
+              <w:t>ashtag and its functions.</w:t>
+            </w:r>
+          </w:p>
+        </w:tc>
+      </w:tr>
+      <w:tr>
+        <w:trPr>
+          <w:cantSplit/>
+        </w:trPr>
+        <w:tc>
+          <w:tcPr>
+            <w:tcW w:w="1260" w:type="dxa"/>
+            <w:vAlign w:val="center"/>
+          </w:tcPr>
+          <w:p>
+            <w:pPr>
+              <w:pStyle w:val="TableText"/>
+            </w:pPr>
+            <w:r>
+              <w:t>Hashtag-H2</w:t>
+            </w:r>
+          </w:p>
+        </w:tc>
+        <w:tc>
+          <w:tcPr>
+            <w:tcW w:w="1620" w:type="dxa"/>
+            <w:shd w:val="clear" w:color="auto" w:fill="FFFFFF"/>
+            <w:vAlign w:val="center"/>
+          </w:tcPr>
+          <w:p>
+            <w:pPr>
+              <w:pStyle w:val="TableText"/>
+            </w:pPr>
+            <w:r>
+              <w:t>Hashtag</w:t>
+            </w:r>
+          </w:p>
+        </w:tc>
+        <w:tc>
+          <w:tcPr>
+            <w:tcW w:w="1350" w:type="dxa"/>
+            <w:shd w:val="clear" w:color="auto" w:fill="FFFFFF"/>
+            <w:vAlign w:val="center"/>
+          </w:tcPr>
+          <w:p>
+            <w:pPr>
+              <w:pStyle w:val="TableText"/>
+              <w:rPr>
+                <w:rtl/>
+                <w:lang w:bidi="ar-EG"/>
+              </w:rPr>
+            </w:pPr>
+            <w:r>
+              <w:t>Hashtag-P</w:t>
+            </w:r>
+          </w:p>
+        </w:tc>
+        <w:tc>
+          <w:tcPr>
+            <w:tcW w:w="4410" w:type="dxa"/>
+            <w:vAlign w:val="center"/>
+          </w:tcPr>
+          <w:p>
+            <w:pPr>
+              <w:pStyle w:val="TableText"/>
+            </w:pPr>
+            <w:r>
+              <w:rPr>
+                <w:sz w:val="16"/>
+                <w:szCs w:val="22"/>
+              </w:rPr>
+              <w:t xml:space="preserve">Implements </w:t>
+            </w:r>
+            <w:r>
+              <w:rPr>
+                <w:sz w:val="16"/>
+                <w:szCs w:val="22"/>
+              </w:rPr>
+              <w:t>H</w:t>
+            </w:r>
+            <w:r>
+              <w:rPr>
+                <w:sz w:val="16"/>
+                <w:szCs w:val="22"/>
+              </w:rPr>
+              <w:t>ashtag functions as write setters and getters.</w:t>
+            </w:r>
+          </w:p>
+        </w:tc>
+      </w:tr>
+      <w:tr>
+        <w:trPr>
+          <w:cantSplit/>
+        </w:trPr>
+        <w:tc>
+          <w:tcPr>
+            <w:tcW w:w="1260" w:type="dxa"/>
+            <w:vAlign w:val="center"/>
+          </w:tcPr>
+          <w:p>
+            <w:pPr>
+              <w:pStyle w:val="TableText"/>
+            </w:pPr>
+            <w:r>
+              <w:t>User-U1</w:t>
+            </w:r>
+          </w:p>
+        </w:tc>
+        <w:tc>
+          <w:tcPr>
+            <w:tcW w:w="1620" w:type="dxa"/>
+            <w:shd w:val="clear" w:color="auto" w:fill="FFFFFF"/>
+            <w:vAlign w:val="center"/>
+          </w:tcPr>
+          <w:p>
+            <w:pPr>
+              <w:pStyle w:val="TableText"/>
+            </w:pPr>
+            <w:proofErr w:type="spellStart"/>
+            <w:r>
+              <w:t>IUserAccount</w:t>
+            </w:r>
+            <w:proofErr w:type="spellEnd"/>
+          </w:p>
+        </w:tc>
+        <w:tc>
+          <w:tcPr>
+            <w:tcW w:w="1350" w:type="dxa"/>
+            <w:shd w:val="clear" w:color="auto" w:fill="FFFFFF"/>
+            <w:vAlign w:val="center"/>
+          </w:tcPr>
+          <w:p>
+            <w:pPr>
+              <w:pStyle w:val="TableText"/>
+            </w:pPr>
+            <w:r>
+              <w:t>User-P</w:t>
+            </w:r>
+          </w:p>
+        </w:tc>
+        <w:tc>
+          <w:tcPr>
+            <w:tcW w:w="4410" w:type="dxa"/>
+            <w:vAlign w:val="center"/>
+          </w:tcPr>
+          <w:p>
+            <w:pPr>
+              <w:pStyle w:val="TableText"/>
+            </w:pPr>
+            <w:r>
+              <w:t xml:space="preserve">Interface for </w:t>
+            </w:r>
+            <w:r>
+              <w:t>A</w:t>
+            </w:r>
+            <w:r>
+              <w:t>ccount and its functions.</w:t>
+            </w:r>
+          </w:p>
+        </w:tc>
+      </w:tr>
+      <w:tr>
+        <w:trPr>
+          <w:cantSplit/>
+        </w:trPr>
+        <w:tc>
+          <w:tcPr>
+            <w:tcW w:w="1260" w:type="dxa"/>
+            <w:vAlign w:val="center"/>
+          </w:tcPr>
+          <w:p>
+            <w:pPr>
+              <w:pStyle w:val="TableText"/>
+            </w:pPr>
+            <w:r>
+              <w:t>User-U2</w:t>
+            </w:r>
+          </w:p>
+        </w:tc>
+        <w:tc>
+          <w:tcPr>
+            <w:tcW w:w="1620" w:type="dxa"/>
+            <w:shd w:val="clear" w:color="auto" w:fill="FFFFFF"/>
+            <w:vAlign w:val="center"/>
+          </w:tcPr>
+          <w:p>
+            <w:pPr>
+              <w:pStyle w:val="TableText"/>
+            </w:pPr>
+            <w:proofErr w:type="spellStart"/>
+            <w:r>
+              <w:t>UserAccount</w:t>
+            </w:r>
+            <w:proofErr w:type="spellEnd"/>
+          </w:p>
+        </w:tc>
+        <w:tc>
+          <w:tcPr>
+            <w:tcW w:w="1350" w:type="dxa"/>
+            <w:shd w:val="clear" w:color="auto" w:fill="FFFFFF"/>
+            <w:vAlign w:val="center"/>
+          </w:tcPr>
+          <w:p>
+            <w:pPr>
+              <w:pStyle w:val="TableText"/>
+            </w:pPr>
+            <w:r>
+              <w:t>User-P</w:t>
+            </w:r>
+          </w:p>
+        </w:tc>
+        <w:tc>
+          <w:tcPr>
+            <w:tcW w:w="4410" w:type="dxa"/>
+            <w:vAlign w:val="center"/>
+          </w:tcPr>
+          <w:p>
+            <w:pPr>
+              <w:pStyle w:val="TableText"/>
+            </w:pPr>
+            <w:r>
+              <w:t xml:space="preserve">Implements all </w:t>
+            </w:r>
+            <w:r>
+              <w:t>A</w:t>
+            </w:r>
+            <w:r>
+              <w:t>ccount functions as view account and editing it.</w:t>
+            </w:r>
+          </w:p>
+        </w:tc>
+      </w:tr>
+      <w:tr>
+        <w:trPr>
+          <w:cantSplit/>
+        </w:trPr>
+        <w:tc>
+          <w:tcPr>
+            <w:tcW w:w="1260" w:type="dxa"/>
+            <w:vAlign w:val="center"/>
+          </w:tcPr>
+          <w:p>
+            <w:pPr>
+              <w:pStyle w:val="TableText"/>
+            </w:pPr>
+            <w:r>
+              <w:t>User-U3</w:t>
+            </w:r>
+          </w:p>
+        </w:tc>
+        <w:tc>
+          <w:tcPr>
+            <w:tcW w:w="1620" w:type="dxa"/>
+            <w:shd w:val="clear" w:color="auto" w:fill="FFFFFF"/>
+            <w:vAlign w:val="center"/>
+          </w:tcPr>
+          <w:p>
+            <w:pPr>
+              <w:pStyle w:val="TableText"/>
+            </w:pPr>
+            <w:proofErr w:type="spellStart"/>
+            <w:r>
+              <w:t>NormalUser</w:t>
+            </w:r>
+            <w:proofErr w:type="spellEnd"/>
+          </w:p>
+        </w:tc>
+        <w:tc>
+          <w:tcPr>
+            <w:tcW w:w="1350" w:type="dxa"/>
+            <w:shd w:val="clear" w:color="auto" w:fill="FFFFFF"/>
+            <w:vAlign w:val="center"/>
+          </w:tcPr>
+          <w:p>
+            <w:pPr>
+              <w:pStyle w:val="TableText"/>
+            </w:pPr>
+            <w:r>
+              <w:t>User-P</w:t>
+            </w:r>
+          </w:p>
+        </w:tc>
+        <w:tc>
+          <w:tcPr>
+            <w:tcW w:w="4410" w:type="dxa"/>
+            <w:vAlign w:val="center"/>
+          </w:tcPr>
+          <w:p>
+            <w:pPr>
+              <w:pStyle w:val="TableText"/>
+            </w:pPr>
+            <w:r>
+              <w:rPr>
+                <w:sz w:val="16"/>
+                <w:szCs w:val="22"/>
+              </w:rPr>
+              <w:t xml:space="preserve">Extends from </w:t>
+            </w:r>
+            <w:proofErr w:type="spellStart"/>
+            <w:r>
+              <w:rPr>
+                <w:sz w:val="16"/>
+                <w:szCs w:val="22"/>
+              </w:rPr>
+              <w:t>UserAccount</w:t>
+            </w:r>
+            <w:proofErr w:type="spellEnd"/>
+            <w:r>
+              <w:rPr>
+                <w:sz w:val="16"/>
+                <w:szCs w:val="22"/>
+              </w:rPr>
+              <w:t xml:space="preserve"> that defines a normal user.</w:t>
+            </w:r>
+          </w:p>
+        </w:tc>
+      </w:tr>
+      <w:tr>
+        <w:trPr>
+          <w:cantSplit/>
+        </w:trPr>
+        <w:tc>
+          <w:tcPr>
+            <w:tcW w:w="1260" w:type="dxa"/>
+            <w:vAlign w:val="center"/>
+          </w:tcPr>
+          <w:p>
+            <w:pPr>
+              <w:pStyle w:val="TableText"/>
+            </w:pPr>
+            <w:r>
+              <w:t>User-U4</w:t>
+            </w:r>
+          </w:p>
+        </w:tc>
+        <w:tc>
+          <w:tcPr>
+            <w:tcW w:w="1620" w:type="dxa"/>
+            <w:shd w:val="clear" w:color="auto" w:fill="FFFFFF"/>
+            <w:vAlign w:val="center"/>
+          </w:tcPr>
+          <w:p>
+            <w:pPr>
+              <w:pStyle w:val="TableText"/>
+            </w:pPr>
+            <w:proofErr w:type="spellStart"/>
+            <w:r>
+              <w:t>SponsoredUser</w:t>
+            </w:r>
+            <w:proofErr w:type="spellEnd"/>
+          </w:p>
+        </w:tc>
+        <w:tc>
+          <w:tcPr>
+            <w:tcW w:w="1350" w:type="dxa"/>
+            <w:shd w:val="clear" w:color="auto" w:fill="FFFFFF"/>
+            <w:vAlign w:val="center"/>
+          </w:tcPr>
+          <w:p>
+            <w:pPr>
+              <w:pStyle w:val="TableText"/>
+            </w:pPr>
+            <w:r>
+              <w:t>User-P</w:t>
+            </w:r>
+          </w:p>
+        </w:tc>
+        <w:tc>
+          <w:tcPr>
+            <w:tcW w:w="4410" w:type="dxa"/>
+            <w:vAlign w:val="center"/>
+          </w:tcPr>
+          <w:p>
+            <w:pPr>
+              <w:pStyle w:val="TableText"/>
+            </w:pPr>
+            <w:r>
+              <w:rPr>
+                <w:sz w:val="16"/>
+                <w:szCs w:val="22"/>
+              </w:rPr>
+              <w:t xml:space="preserve">Extends from </w:t>
+            </w:r>
+            <w:proofErr w:type="spellStart"/>
+            <w:r>
+              <w:rPr>
+                <w:sz w:val="16"/>
+                <w:szCs w:val="22"/>
+              </w:rPr>
+              <w:t>UserAccount</w:t>
+            </w:r>
+            <w:proofErr w:type="spellEnd"/>
+            <w:r>
+              <w:rPr>
+                <w:sz w:val="16"/>
+                <w:szCs w:val="22"/>
+              </w:rPr>
+              <w:t xml:space="preserve"> that defines a sponsored user.</w:t>
+            </w:r>
+          </w:p>
+        </w:tc>
+      </w:tr>
+      <w:tr>
+        <w:trPr>
+          <w:cantSplit/>
+        </w:trPr>
+        <w:tc>
+          <w:tcPr>
+            <w:tcW w:w="1260" w:type="dxa"/>
+            <w:vAlign w:val="center"/>
+          </w:tcPr>
+          <w:p>
+            <w:pPr>
+              <w:pStyle w:val="TableText"/>
+            </w:pPr>
+            <w:r>
+              <w:t>User-U5</w:t>
+            </w:r>
+          </w:p>
+        </w:tc>
+        <w:tc>
+          <w:tcPr>
+            <w:tcW w:w="1620" w:type="dxa"/>
+            <w:shd w:val="clear" w:color="auto" w:fill="FFFFFF"/>
+            <w:vAlign w:val="center"/>
+          </w:tcPr>
+          <w:p>
+            <w:pPr>
+              <w:pStyle w:val="TableText"/>
+            </w:pPr>
+            <w:proofErr w:type="spellStart"/>
+            <w:r>
+              <w:t>GType</w:t>
+            </w:r>
+            <w:proofErr w:type="spellEnd"/>
+          </w:p>
+        </w:tc>
+        <w:tc>
+          <w:tcPr>
+            <w:tcW w:w="1350" w:type="dxa"/>
+            <w:shd w:val="clear" w:color="auto" w:fill="FFFFFF"/>
+            <w:vAlign w:val="center"/>
+          </w:tcPr>
+          <w:p>
+            <w:pPr>
+              <w:pStyle w:val="TableText"/>
+              <w:rPr>
+                <w:rtl/>
+                <w:lang w:bidi="ar-EG"/>
+              </w:rPr>
+            </w:pPr>
+            <w:r>
+              <w:t>User-P</w:t>
+            </w:r>
+          </w:p>
+        </w:tc>
+        <w:tc>
+          <w:tcPr>
+            <w:tcW w:w="4410" w:type="dxa"/>
+            <w:vAlign w:val="center"/>
+          </w:tcPr>
+          <w:p>
+            <w:pPr>
+              <w:pStyle w:val="TableText"/>
+            </w:pPr>
+            <w:proofErr w:type="spellStart"/>
+            <w:r>
+              <w:t>Enum</w:t>
+            </w:r>
+            <w:proofErr w:type="spellEnd"/>
+            <w:r>
+              <w:t xml:space="preserve"> to define the gender type of a user.</w:t>
+            </w:r>
+          </w:p>
+        </w:tc>
+      </w:tr>
+      <w:tr>
+        <w:trPr>
+          <w:cantSplit/>
+        </w:trPr>
+        <w:tc>
+          <w:tcPr>
+            <w:tcW w:w="1260" w:type="dxa"/>
+            <w:vAlign w:val="center"/>
+          </w:tcPr>
+          <w:p>
+            <w:pPr>
+              <w:pStyle w:val="TableText"/>
+            </w:pPr>
+            <w:r>
+              <w:t>Message-C1</w:t>
+            </w:r>
+          </w:p>
+        </w:tc>
+        <w:tc>
+          <w:tcPr>
+            <w:tcW w:w="1620" w:type="dxa"/>
+            <w:shd w:val="clear" w:color="auto" w:fill="FFFFFF"/>
+            <w:vAlign w:val="center"/>
+          </w:tcPr>
+          <w:p>
+            <w:pPr>
+              <w:pStyle w:val="TableText"/>
+            </w:pPr>
+            <w:r>
+              <w:t>IMessage</w:t>
+            </w:r>
+          </w:p>
+        </w:tc>
+        <w:tc>
+          <w:tcPr>
+            <w:tcW w:w="1350" w:type="dxa"/>
+            <w:shd w:val="clear" w:color="auto" w:fill="FFFFFF"/>
+            <w:vAlign w:val="center"/>
+          </w:tcPr>
+          <w:p>
+            <w:pPr>
+              <w:pStyle w:val="TableText"/>
+            </w:pPr>
+            <w:r>
+              <w:t>Message-P</w:t>
+            </w:r>
+          </w:p>
+        </w:tc>
+        <w:tc>
+          <w:tcPr>
+            <w:tcW w:w="4410" w:type="dxa"/>
+            <w:vAlign w:val="center"/>
+          </w:tcPr>
+          <w:p>
+            <w:pPr>
+              <w:pStyle w:val="TableText"/>
+            </w:pPr>
+            <w:r>
+              <w:t>Interface for messaging and its functions.</w:t>
+            </w:r>
+          </w:p>
+        </w:tc>
+      </w:tr>
+      <w:tr>
+        <w:trPr>
+          <w:cantSplit/>
+        </w:trPr>
+        <w:tc>
+          <w:tcPr>
+            <w:tcW w:w="1260" w:type="dxa"/>
+            <w:vAlign w:val="center"/>
+          </w:tcPr>
+          <w:p>
+            <w:pPr>
+              <w:pStyle w:val="TableText"/>
+            </w:pPr>
+            <w:r>
+              <w:lastRenderedPageBreak/>
+              <w:t>Message-C2</w:t>
+            </w:r>
+          </w:p>
+        </w:tc>
+        <w:tc>
+          <w:tcPr>
+            <w:tcW w:w="1620" w:type="dxa"/>
+            <w:shd w:val="clear" w:color="auto" w:fill="FFFFFF"/>
+            <w:vAlign w:val="center"/>
+          </w:tcPr>
+          <w:p>
+            <w:pPr>
+              <w:pStyle w:val="TableText"/>
+            </w:pPr>
+            <w:r>
+              <w:t>Message</w:t>
+            </w:r>
+          </w:p>
+        </w:tc>
+        <w:tc>
+          <w:tcPr>
+            <w:tcW w:w="1350" w:type="dxa"/>
+            <w:shd w:val="clear" w:color="auto" w:fill="FFFFFF"/>
+            <w:vAlign w:val="center"/>
+          </w:tcPr>
+          <w:p>
+            <w:pPr>
+              <w:pStyle w:val="TableText"/>
+            </w:pPr>
+            <w:r>
+              <w:t>Message-P</w:t>
+            </w:r>
+          </w:p>
+        </w:tc>
+        <w:tc>
+          <w:tcPr>
+            <w:tcW w:w="4410" w:type="dxa"/>
+            <w:vAlign w:val="center"/>
+          </w:tcPr>
+          <w:p>
+            <w:pPr>
+              <w:pStyle w:val="TableText"/>
+            </w:pPr>
+            <w:r>
+              <w:t xml:space="preserve">Implements </w:t>
+            </w:r>
+            <w:r>
+              <w:t>M</w:t>
+            </w:r>
+            <w:r>
+              <w:t>essage functions like send message.</w:t>
+            </w:r>
+          </w:p>
+        </w:tc>
+      </w:tr>
+      <w:tr>
+        <w:trPr>
+          <w:cantSplit/>
+        </w:trPr>
+        <w:tc>
+          <w:tcPr>
+            <w:tcW w:w="1260" w:type="dxa"/>
+            <w:vAlign w:val="center"/>
+          </w:tcPr>
+          <w:p>
+            <w:pPr>
+              <w:pStyle w:val="TableText"/>
+            </w:pPr>
+            <w:r>
+              <w:t>Message-C3</w:t>
+            </w:r>
+          </w:p>
+        </w:tc>
+        <w:tc>
+          <w:tcPr>
+            <w:tcW w:w="1620" w:type="dxa"/>
+            <w:shd w:val="clear" w:color="auto" w:fill="FFFFFF"/>
+            <w:vAlign w:val="center"/>
+          </w:tcPr>
+          <w:p>
+            <w:pPr>
+              <w:pStyle w:val="TableText"/>
+            </w:pPr>
+            <w:proofErr w:type="spellStart"/>
+            <w:r>
+              <w:t>PresonalMessage</w:t>
+            </w:r>
+            <w:proofErr w:type="spellEnd"/>
+          </w:p>
+        </w:tc>
+        <w:tc>
+          <w:tcPr>
+            <w:tcW w:w="1350" w:type="dxa"/>
+            <w:shd w:val="clear" w:color="auto" w:fill="FFFFFF"/>
+            <w:vAlign w:val="center"/>
+          </w:tcPr>
+          <w:p>
+            <w:pPr>
+              <w:pStyle w:val="TableText"/>
+            </w:pPr>
+            <w:r>
+              <w:t>Message-P</w:t>
+            </w:r>
+          </w:p>
+        </w:tc>
+        <w:tc>
+          <w:tcPr>
+            <w:tcW w:w="4410" w:type="dxa"/>
+            <w:vAlign w:val="center"/>
+          </w:tcPr>
+          <w:p>
+            <w:pPr>
+              <w:pStyle w:val="TableText"/>
+            </w:pPr>
+            <w:r>
+              <w:t xml:space="preserve">Extends from </w:t>
+            </w:r>
+            <w:r>
+              <w:t>M</w:t>
+            </w:r>
+            <w:r>
+              <w:t>essage that define personal message (message sent to one user).</w:t>
+            </w:r>
+          </w:p>
+        </w:tc>
+      </w:tr>
+      <w:tr>
+        <w:trPr>
+          <w:cantSplit/>
+        </w:trPr>
+        <w:tc>
+          <w:tcPr>
+            <w:tcW w:w="1260" w:type="dxa"/>
+            <w:vAlign w:val="center"/>
+          </w:tcPr>
+          <w:p>
+            <w:pPr>
+              <w:pStyle w:val="TableText"/>
+            </w:pPr>
+            <w:r>
+              <w:t>Message-C4</w:t>
+            </w:r>
+          </w:p>
+        </w:tc>
+        <w:tc>
+          <w:tcPr>
+            <w:tcW w:w="1620" w:type="dxa"/>
+            <w:shd w:val="clear" w:color="auto" w:fill="FFFFFF"/>
+            <w:vAlign w:val="center"/>
+          </w:tcPr>
+          <w:p>
+            <w:pPr>
+              <w:pStyle w:val="TableText"/>
+            </w:pPr>
+            <w:proofErr w:type="spellStart"/>
+            <w:r>
+              <w:t>GroupMessage</w:t>
+            </w:r>
+            <w:proofErr w:type="spellEnd"/>
+          </w:p>
+        </w:tc>
+        <w:tc>
+          <w:tcPr>
+            <w:tcW w:w="1350" w:type="dxa"/>
+            <w:shd w:val="clear" w:color="auto" w:fill="FFFFFF"/>
+            <w:vAlign w:val="center"/>
+          </w:tcPr>
+          <w:p>
+            <w:pPr>
+              <w:pStyle w:val="TableText"/>
+            </w:pPr>
+            <w:r>
+              <w:t>Message-P</w:t>
+            </w:r>
+          </w:p>
+        </w:tc>
+        <w:tc>
+          <w:tcPr>
+            <w:tcW w:w="4410" w:type="dxa"/>
+            <w:vAlign w:val="center"/>
+          </w:tcPr>
+          <w:p>
+            <w:pPr>
+              <w:pStyle w:val="TableText"/>
+            </w:pPr>
+            <w:r>
+              <w:t xml:space="preserve">Extends from </w:t>
+            </w:r>
+            <w:r>
+              <w:t>M</w:t>
+            </w:r>
+            <w:r>
+              <w:t>essage that define group message (message sent to group of users).</w:t>
+            </w:r>
+          </w:p>
+        </w:tc>
+      </w:tr>
+      <w:tr>
+        <w:trPr>
+          <w:cantSplit/>
+        </w:trPr>
+        <w:tc>
+          <w:tcPr>
+            <w:tcW w:w="1260" w:type="dxa"/>
+            <w:vAlign w:val="center"/>
+          </w:tcPr>
+          <w:p>
+            <w:pPr>
+              <w:pStyle w:val="TableText"/>
+            </w:pPr>
+            <w:r>
+              <w:t>Page-C1</w:t>
+            </w:r>
+          </w:p>
+        </w:tc>
+        <w:tc>
+          <w:tcPr>
+            <w:tcW w:w="1620" w:type="dxa"/>
+            <w:shd w:val="clear" w:color="auto" w:fill="FFFFFF"/>
+            <w:vAlign w:val="center"/>
+          </w:tcPr>
+          <w:p>
+            <w:pPr>
+              <w:pStyle w:val="TableText"/>
+            </w:pPr>
+            <w:proofErr w:type="spellStart"/>
+            <w:r>
+              <w:t>IPage</w:t>
+            </w:r>
+            <w:proofErr w:type="spellEnd"/>
+          </w:p>
+        </w:tc>
+        <w:tc>
+          <w:tcPr>
+            <w:tcW w:w="1350" w:type="dxa"/>
+            <w:shd w:val="clear" w:color="auto" w:fill="FFFFFF"/>
+            <w:vAlign w:val="center"/>
+          </w:tcPr>
+          <w:p>
+            <w:pPr>
+              <w:pStyle w:val="TableText"/>
+            </w:pPr>
+            <w:r>
+              <w:t>Page-P</w:t>
+            </w:r>
+          </w:p>
+        </w:tc>
+        <w:tc>
+          <w:tcPr>
+            <w:tcW w:w="4410" w:type="dxa"/>
+            <w:vAlign w:val="center"/>
+          </w:tcPr>
+          <w:p>
+            <w:pPr>
+              <w:pStyle w:val="TableText"/>
+            </w:pPr>
+            <w:r>
+              <w:t>Interface for Pages and their functions.</w:t>
+            </w:r>
+          </w:p>
+        </w:tc>
+      </w:tr>
+      <w:tr>
+        <w:trPr>
+          <w:cantSplit/>
+        </w:trPr>
+        <w:tc>
+          <w:tcPr>
+            <w:tcW w:w="1260" w:type="dxa"/>
+            <w:vAlign w:val="center"/>
+          </w:tcPr>
+          <w:p>
+            <w:pPr>
+              <w:pStyle w:val="TableText"/>
+            </w:pPr>
+            <w:r>
+              <w:t>Page-C2</w:t>
+            </w:r>
+          </w:p>
+        </w:tc>
+        <w:tc>
+          <w:tcPr>
+            <w:tcW w:w="1620" w:type="dxa"/>
+            <w:shd w:val="clear" w:color="auto" w:fill="FFFFFF"/>
+            <w:vAlign w:val="center"/>
+          </w:tcPr>
+          <w:p>
+            <w:pPr>
+              <w:pStyle w:val="TableText"/>
+            </w:pPr>
+            <w:r>
+              <w:t>Page</w:t>
+            </w:r>
+          </w:p>
+        </w:tc>
+        <w:tc>
+          <w:tcPr>
+            <w:tcW w:w="1350" w:type="dxa"/>
+            <w:shd w:val="clear" w:color="auto" w:fill="FFFFFF"/>
+            <w:vAlign w:val="center"/>
+          </w:tcPr>
+          <w:p>
+            <w:pPr>
+              <w:pStyle w:val="TableText"/>
+            </w:pPr>
+            <w:r>
+              <w:t>Page-P</w:t>
+            </w:r>
+          </w:p>
+        </w:tc>
+        <w:tc>
+          <w:tcPr>
+            <w:tcW w:w="4410" w:type="dxa"/>
+            <w:vAlign w:val="center"/>
+          </w:tcPr>
+          <w:p>
+            <w:pPr>
+              <w:pStyle w:val="TableText"/>
+            </w:pPr>
+            <w:r>
+              <w:t>Implements Page functions like Add Admin.</w:t>
+            </w:r>
+          </w:p>
+        </w:tc>
+      </w:tr>
+      <w:tr>
+        <w:trPr>
+          <w:cantSplit/>
+        </w:trPr>
+        <w:tc>
+          <w:tcPr>
+            <w:tcW w:w="1260" w:type="dxa"/>
+            <w:vAlign w:val="center"/>
+          </w:tcPr>
+          <w:p>
+            <w:pPr>
+              <w:pStyle w:val="TableText"/>
+            </w:pPr>
+            <w:r>
+              <w:t>Group-C1</w:t>
+            </w:r>
+          </w:p>
+        </w:tc>
+        <w:tc>
+          <w:tcPr>
+            <w:tcW w:w="1620" w:type="dxa"/>
+            <w:shd w:val="clear" w:color="auto" w:fill="FFFFFF"/>
+            <w:vAlign w:val="center"/>
+          </w:tcPr>
+          <w:p>
+            <w:pPr>
+              <w:pStyle w:val="TableText"/>
+            </w:pPr>
+            <w:proofErr w:type="spellStart"/>
+            <w:r>
+              <w:t>IGroup</w:t>
+            </w:r>
+            <w:proofErr w:type="spellEnd"/>
+          </w:p>
+        </w:tc>
+        <w:tc>
+          <w:tcPr>
+            <w:tcW w:w="1350" w:type="dxa"/>
+            <w:shd w:val="clear" w:color="auto" w:fill="FFFFFF"/>
+            <w:vAlign w:val="center"/>
+          </w:tcPr>
+          <w:p>
+            <w:pPr>
+              <w:pStyle w:val="TableText"/>
+            </w:pPr>
+            <w:r>
+              <w:t>Group-P</w:t>
+            </w:r>
+          </w:p>
+        </w:tc>
+        <w:tc>
+          <w:tcPr>
+            <w:tcW w:w="4410" w:type="dxa"/>
+            <w:vAlign w:val="center"/>
+          </w:tcPr>
+          <w:p>
+            <w:pPr>
+              <w:pStyle w:val="TableText"/>
+            </w:pPr>
+            <w:r>
+              <w:t>Interface for Groups and their functions.</w:t>
+            </w:r>
+          </w:p>
+        </w:tc>
+      </w:tr>
+      <w:tr>
+        <w:trPr>
+          <w:cantSplit/>
+        </w:trPr>
+        <w:tc>
+          <w:tcPr>
+            <w:tcW w:w="1260" w:type="dxa"/>
+            <w:vAlign w:val="center"/>
+          </w:tcPr>
+          <w:p>
+            <w:pPr>
+              <w:pStyle w:val="TableText"/>
+            </w:pPr>
+            <w:r>
+              <w:t>Group-C2</w:t>
+            </w:r>
+          </w:p>
+        </w:tc>
+        <w:tc>
+          <w:tcPr>
+            <w:tcW w:w="1620" w:type="dxa"/>
+            <w:shd w:val="clear" w:color="auto" w:fill="FFFFFF"/>
+            <w:vAlign w:val="center"/>
+          </w:tcPr>
+          <w:p>
+            <w:pPr>
+              <w:pStyle w:val="TableText"/>
+            </w:pPr>
+            <w:r>
+              <w:t>Group</w:t>
+            </w:r>
+          </w:p>
+        </w:tc>
+        <w:tc>
+          <w:tcPr>
+            <w:tcW w:w="1350" w:type="dxa"/>
+            <w:shd w:val="clear" w:color="auto" w:fill="FFFFFF"/>
+            <w:vAlign w:val="center"/>
+          </w:tcPr>
+          <w:p>
+            <w:pPr>
+              <w:pStyle w:val="TableText"/>
+            </w:pPr>
+            <w:r>
+              <w:t>Group-P</w:t>
+            </w:r>
+          </w:p>
+        </w:tc>
+        <w:tc>
+          <w:tcPr>
+            <w:tcW w:w="4410" w:type="dxa"/>
+            <w:vAlign w:val="center"/>
+          </w:tcPr>
+          <w:p>
+            <w:pPr>
+              <w:pStyle w:val="TableText"/>
+            </w:pPr>
+            <w:r>
+              <w:t>Implements Group functions as Add Admin.</w:t>
+            </w:r>
+          </w:p>
+        </w:tc>
+      </w:tr>
+      <w:tr>
+        <w:trPr>
+          <w:cantSplit/>
+        </w:trPr>
+        <w:tc>
+          <w:tcPr>
+            <w:tcW w:w="1260" w:type="dxa"/>
+            <w:vAlign w:val="center"/>
+          </w:tcPr>
+          <w:p>
+            <w:pPr>
+              <w:pStyle w:val="TableText"/>
+            </w:pPr>
+            <w:r>
+              <w:t>Group-C3</w:t>
+            </w:r>
+          </w:p>
+        </w:tc>
+        <w:tc>
+          <w:tcPr>
+            <w:tcW w:w="1620" w:type="dxa"/>
+            <w:shd w:val="clear" w:color="auto" w:fill="FFFFFF"/>
+            <w:vAlign w:val="center"/>
+          </w:tcPr>
+          <w:p>
+            <w:pPr>
+              <w:pStyle w:val="TableText"/>
+            </w:pPr>
+            <w:proofErr w:type="spellStart"/>
+            <w:r>
+              <w:t>OpenGroup</w:t>
+            </w:r>
+            <w:proofErr w:type="spellEnd"/>
+          </w:p>
+        </w:tc>
+        <w:tc>
+          <w:tcPr>
+            <w:tcW w:w="1350" w:type="dxa"/>
+            <w:shd w:val="clear" w:color="auto" w:fill="FFFFFF"/>
+            <w:vAlign w:val="center"/>
+          </w:tcPr>
+          <w:p>
+            <w:pPr>
+              <w:pStyle w:val="TableText"/>
+            </w:pPr>
+            <w:r>
+              <w:t>Group-P</w:t>
+            </w:r>
+          </w:p>
+        </w:tc>
+        <w:tc>
+          <w:tcPr>
+            <w:tcW w:w="4410" w:type="dxa"/>
+            <w:vAlign w:val="center"/>
+          </w:tcPr>
+          <w:p>
+            <w:pPr>
+              <w:pStyle w:val="TableText"/>
+            </w:pPr>
+            <w:r>
+              <w:t>Default group type that has members and posts and any member can join it anytime.</w:t>
+            </w:r>
+          </w:p>
+        </w:tc>
+      </w:tr>
+      <w:tr>
+        <w:trPr>
+          <w:cantSplit/>
+        </w:trPr>
+        <w:tc>
+          <w:tcPr>
+            <w:tcW w:w="1260" w:type="dxa"/>
+            <w:vAlign w:val="center"/>
+          </w:tcPr>
+          <w:p>
+            <w:pPr>
+              <w:pStyle w:val="TableText"/>
+            </w:pPr>
+            <w:r>
+              <w:t>Group-C4</w:t>
+            </w:r>
+          </w:p>
+        </w:tc>
+        <w:tc>
+          <w:tcPr>
+            <w:tcW w:w="1620" w:type="dxa"/>
+            <w:shd w:val="clear" w:color="auto" w:fill="FFFFFF"/>
+            <w:vAlign w:val="center"/>
+          </w:tcPr>
+          <w:p>
+            <w:pPr>
+              <w:pStyle w:val="TableText"/>
+            </w:pPr>
+            <w:proofErr w:type="spellStart"/>
+            <w:r>
+              <w:t>ClosedGroup</w:t>
+            </w:r>
+            <w:proofErr w:type="spellEnd"/>
+          </w:p>
+        </w:tc>
+        <w:tc>
+          <w:tcPr>
+            <w:tcW w:w="1350" w:type="dxa"/>
+            <w:shd w:val="clear" w:color="auto" w:fill="FFFFFF"/>
+            <w:vAlign w:val="center"/>
+          </w:tcPr>
+          <w:p>
+            <w:pPr>
+              <w:pStyle w:val="TableText"/>
+            </w:pPr>
+            <w:r>
+              <w:t>Group-P</w:t>
+            </w:r>
+          </w:p>
+        </w:tc>
+        <w:tc>
+          <w:tcPr>
+            <w:tcW w:w="4410" w:type="dxa"/>
+            <w:vAlign w:val="center"/>
+          </w:tcPr>
+          <w:p>
+            <w:pPr>
+              <w:pStyle w:val="TableText"/>
+            </w:pPr>
+            <w:r>
+              <w:t>Differs from open group in where member cannot join it unless an admin accepts it.</w:t>
+            </w:r>
           </w:p>
         </w:tc>
       </w:tr>
     </w:tbl>
     <w:p>
       <w:pPr>
-        <w:pStyle w:val="ListParagraph"/>
-        <w:numPr>
-          <w:ilvl w:val="0"/>
-          <w:numId w:val="2"/>
-        </w:numPr>
-        <w:rPr>
-          <w:b/>
-          <w:bCs/>
-          <w:color w:val="C00000"/>
-        </w:rPr>
-      </w:pPr>
-      <w:r>
-        <w:rPr>
-          <w:b/>
-          <w:bCs/>
-          <w:color w:val="C00000"/>
-        </w:rPr>
-        <w:t>In the above table make sure that each class belongs to a subsystem.</w:t>
-      </w:r>
+        <w:pStyle w:val="Heading2"/>
+      </w:pPr>
     </w:p>
     <w:p>
       <w:pPr>
-        <w:pStyle w:val="ListParagraph"/>
-        <w:numPr>
-          <w:ilvl w:val="0"/>
-          <w:numId w:val="2"/>
-        </w:numPr>
-        <w:rPr>
-          <w:b/>
-          <w:bCs/>
-          <w:color w:val="C00000"/>
-        </w:rPr>
-      </w:pPr>
+        <w:pStyle w:val="Heading2"/>
+      </w:pPr>
+      <w:bookmarkStart w:id="8" w:name="_Toc26653526"/>
       <w:r>
-        <w:rPr>
-          <w:b/>
-          <w:bCs/>
-          <w:color w:val="C00000"/>
-        </w:rPr>
-        <w:t>In the above table ALL classes should belong to subsystems. And each subsystem should at least contain one class.</w:t>
-      </w:r>
-    </w:p>
-    <w:p>
-      <w:pPr>
-        <w:pStyle w:val="Heading3"/>
-        <w:rPr>
-          <w:color w:val="4F81BD" w:themeColor="accent1"/>
-        </w:rPr>
-      </w:pPr>
-      <w:bookmarkStart w:id="6" w:name="_Toc26633075"/>
-      <w:r>
-        <w:rPr>
-          <w:color w:val="4F81BD" w:themeColor="accent1"/>
-        </w:rPr>
-        <w:t>Important Algorithm</w:t>
-      </w:r>
-      <w:bookmarkEnd w:id="6"/>
-    </w:p>
-    <w:p>
-      <w:pPr>
-        <w:pStyle w:val="ListParagraph"/>
-        <w:numPr>
-          <w:ilvl w:val="0"/>
-          <w:numId w:val="2"/>
-        </w:numPr>
-        <w:rPr>
-          <w:b/>
-          <w:bCs/>
-          <w:color w:val="C00000"/>
-        </w:rPr>
-      </w:pPr>
-      <w:r>
-        <w:rPr>
-          <w:b/>
-          <w:bCs/>
-          <w:color w:val="C00000"/>
-        </w:rPr>
-        <w:t>If any method</w:t>
+        <w:t>I</w:t>
       </w:r>
       <w:r>
-        <w:rPr>
-          <w:b/>
-          <w:bCs/>
-          <w:color w:val="C00000"/>
-        </w:rPr>
-        <w:t xml:space="preserve"> in a class</w:t>
+        <w:t>V</w:t>
       </w:r>
       <w:r>
-        <w:rPr>
-          <w:b/>
-          <w:bCs/>
-          <w:color w:val="C00000"/>
-        </w:rPr>
-        <w:t xml:space="preserve"> is implementing an algorithm (complex enough), then you should describe it here. </w:t>
-      </w:r>
-    </w:p>
-    <w:p>
-      <w:pPr>
-        <w:pStyle w:val="Heading2"/>
-      </w:pPr>
-      <w:bookmarkStart w:id="7" w:name="_Toc26633076"/>
-      <w:r>
-        <w:t xml:space="preserve">III. </w:t>
+        <w:t xml:space="preserve">. </w:t>
       </w:r>
       <w:r>
         <w:t>Sequence diagrams</w:t>
       </w:r>
-      <w:bookmarkEnd w:id="7"/>
+      <w:bookmarkEnd w:id="8"/>
     </w:p>
     <w:p>
       <w:pPr>
-        <w:pStyle w:val="ListParagraph"/>
+        <w:pStyle w:val="Heading3"/>
         <w:numPr>
           <w:ilvl w:val="0"/>
-          <w:numId w:val="2"/>
+          <w:numId w:val="7"/>
         </w:numPr>
-        <w:rPr>
-          <w:b/>
-          <w:bCs/>
-          <w:color w:val="C00000"/>
-        </w:rPr>
-      </w:pPr>
+      </w:pPr>
+      <w:bookmarkStart w:id="9" w:name="_Toc26653527"/>
       <w:r>
-        <w:rPr>
-          <w:b/>
-          <w:bCs/>
-          <w:color w:val="C00000"/>
-        </w:rPr>
-        <w:t xml:space="preserve">List Sequence </w:t>
+        <w:t>Group Creation</w:t>
       </w:r>
-      <w:r>
-        <w:rPr>
-          <w:b/>
-          <w:bCs/>
-          <w:color w:val="C00000"/>
-        </w:rPr>
-        <w:t>diagrams</w:t>
-      </w:r>
-      <w:r>
-        <w:rPr>
-          <w:b/>
-          <w:bCs/>
-          <w:color w:val="C00000"/>
-        </w:rPr>
-        <w:t xml:space="preserve"> for all </w:t>
-      </w:r>
-      <w:r>
-        <w:rPr>
-          <w:b/>
-          <w:bCs/>
-          <w:color w:val="C00000"/>
-        </w:rPr>
-        <w:t>requirements</w:t>
-      </w:r>
-      <w:r>
-        <w:rPr>
-          <w:b/>
-          <w:bCs/>
-          <w:color w:val="C00000"/>
-        </w:rPr>
-        <w:t>.</w:t>
-      </w:r>
-      <w:r>
-        <w:rPr>
-          <w:b/>
-          <w:bCs/>
-          <w:color w:val="C00000"/>
-        </w:rPr>
-        <w:t xml:space="preserve"> Provide </w:t>
-      </w:r>
-      <w:r>
-        <w:rPr>
-          <w:b/>
-          <w:bCs/>
-          <w:color w:val="C00000"/>
-        </w:rPr>
-        <w:t xml:space="preserve">for </w:t>
-      </w:r>
-      <w:r>
-        <w:rPr>
-          <w:b/>
-          <w:bCs/>
-          <w:color w:val="C00000"/>
-        </w:rPr>
-        <w:t>each Sequence an ID.</w:t>
-      </w:r>
+      <w:bookmarkEnd w:id="9"/>
     </w:p>
     <w:p>
       <w:pPr>
-        <w:pStyle w:val="ListParagraph"/>
-        <w:numPr>
-          <w:ilvl w:val="0"/>
-          <w:numId w:val="2"/>
-        </w:numPr>
-        <w:rPr>
-          <w:b/>
-          <w:bCs/>
-          <w:color w:val="C00000"/>
-        </w:rPr>
-      </w:pPr>
-      <w:r>
-        <w:rPr>
-          <w:b/>
-          <w:bCs/>
-          <w:color w:val="C00000"/>
-        </w:rPr>
-        <w:t>Usually each use case is represented by a sequence diagram or more.</w:t>
-      </w:r>
-    </w:p>
-    <w:p>
-      <w:pPr>
-        <w:pStyle w:val="ListParagraph"/>
-        <w:numPr>
-          <w:ilvl w:val="0"/>
-          <w:numId w:val="2"/>
-        </w:numPr>
-        <w:rPr>
-          <w:b/>
-          <w:bCs/>
-          <w:color w:val="C00000"/>
-        </w:rPr>
-      </w:pPr>
-      <w:r>
-        <w:rPr>
-          <w:b/>
-          <w:bCs/>
-          <w:color w:val="C00000"/>
-        </w:rPr>
-        <w:t>Overall</w:t>
-      </w:r>
-      <w:r>
-        <w:rPr>
-          <w:b/>
-          <w:bCs/>
-          <w:color w:val="C00000"/>
-        </w:rPr>
-        <w:t>, all the diagrams should repre</w:t>
-      </w:r>
-      <w:r>
-        <w:rPr>
-          <w:b/>
-          <w:bCs/>
-          <w:color w:val="C00000"/>
-        </w:rPr>
-        <w:t>s</w:t>
-      </w:r>
-      <w:r>
-        <w:rPr>
-          <w:b/>
-          <w:bCs/>
-          <w:color w:val="C00000"/>
-        </w:rPr>
-        <w:t>ent</w:t>
-      </w:r>
-      <w:r>
-        <w:rPr>
-          <w:b/>
-          <w:bCs/>
-          <w:color w:val="C00000"/>
-        </w:rPr>
-        <w:t xml:space="preserve"> all requirements and possible flows.</w:t>
-      </w:r>
-    </w:p>
-    <w:p>
-      <w:pPr>
-        <w:pStyle w:val="ListParagraph"/>
-        <w:numPr>
-          <w:ilvl w:val="0"/>
-          <w:numId w:val="2"/>
-        </w:numPr>
-        <w:rPr>
-          <w:b/>
-          <w:bCs/>
-          <w:color w:val="C00000"/>
-        </w:rPr>
-      </w:pPr>
-      <w:r>
-        <w:rPr>
-          <w:b/>
-          <w:bCs/>
-          <w:color w:val="C00000"/>
-        </w:rPr>
-        <w:t>Make sure that each object in the sequence diagram has a corresponding class in the class description table above.</w:t>
-      </w:r>
-      <w:r>
-        <w:rPr>
-          <w:b/>
-          <w:bCs/>
-          <w:color w:val="C00000"/>
-        </w:rPr>
-        <w:t xml:space="preserve"> If not, it will be </w:t>
-      </w:r>
-      <w:r>
-        <w:rPr>
-          <w:b/>
-          <w:bCs/>
-          <w:color w:val="C00000"/>
-          <w:u w:val="single"/>
-        </w:rPr>
-        <w:t>REJECTED</w:t>
-      </w:r>
-      <w:r>
-        <w:rPr>
-          <w:b/>
-          <w:bCs/>
-          <w:color w:val="C00000"/>
-        </w:rPr>
-        <w:t>.</w:t>
-      </w:r>
-    </w:p>
-    <w:p>
-      <w:pPr>
-        <w:pStyle w:val="ListParagraph"/>
-        <w:numPr>
-          <w:ilvl w:val="0"/>
-          <w:numId w:val="2"/>
-        </w:numPr>
-        <w:rPr>
-          <w:b/>
-          <w:bCs/>
-          <w:color w:val="C00000"/>
-        </w:rPr>
-      </w:pPr>
-      <w:r>
-        <w:rPr>
-          <w:b/>
-          <w:bCs/>
-          <w:color w:val="C00000"/>
-        </w:rPr>
-        <w:t>Put actual function calls with proper parameters and return types</w:t>
-      </w:r>
-      <w:r>
-        <w:rPr>
-          <w:b/>
-          <w:bCs/>
-          <w:color w:val="C00000"/>
-        </w:rPr>
-        <w:t xml:space="preserve"> corresponding to class diagrams</w:t>
-      </w:r>
-      <w:r>
-        <w:rPr>
-          <w:b/>
-          <w:bCs/>
-          <w:color w:val="C00000"/>
-        </w:rPr>
-        <w:t>.</w:t>
-      </w:r>
-    </w:p>
-    <w:p>
-      <w:pPr>
-        <w:pStyle w:val="ListParagraph"/>
-        <w:numPr>
-          <w:ilvl w:val="0"/>
-          <w:numId w:val="2"/>
-        </w:numPr>
-        <w:rPr>
-          <w:b/>
-          <w:bCs/>
-          <w:color w:val="C00000"/>
-        </w:rPr>
-      </w:pPr>
-      <w:r>
-        <w:rPr>
-          <w:b/>
-          <w:bCs/>
-          <w:color w:val="C00000"/>
-        </w:rPr>
-        <w:t>Following are couple of examples for small / meduim examples. We expect such diagram</w:t>
-      </w:r>
-      <w:r>
-        <w:rPr>
-          <w:b/>
-          <w:bCs/>
-          <w:color w:val="C00000"/>
-        </w:rPr>
-        <w:t>s, however there is a missing</w:t>
-      </w:r>
-      <w:r>
-        <w:rPr>
-          <w:b/>
-          <w:bCs/>
-          <w:color w:val="C00000"/>
-        </w:rPr>
-        <w:t xml:space="preserve"> </w:t>
-      </w:r>
-      <w:r>
-        <w:rPr>
-          <w:b/>
-          <w:bCs/>
-          <w:color w:val="C00000"/>
-        </w:rPr>
-        <w:t>thing in them. Most of calls don’t have parameters. Please always specify the parameters in the call, matching the class diagram.</w:t>
-      </w:r>
-    </w:p>
-    <w:p>
-      <w:pPr>
+        <w:pBdr>
+          <w:bottom w:val="single" w:sz="6" w:space="1" w:color="auto"/>
+        </w:pBdr>
         <w:jc w:val="center"/>
         <w:rPr>
           <w:b/>
@@ -2653,12 +4472,11 @@
         <w:rPr>
           <w:noProof/>
         </w:rPr>
-        <w:lastRenderedPageBreak/>
         <w:drawing>
-          <wp:inline distT="0" distB="0" distL="0" distR="0" wp14:anchorId="09B6382B" wp14:editId="2E9583B1">
-            <wp:extent cx="4448175" cy="4191147"/>
-            <wp:effectExtent l="19050" t="0" r="9525" b="0"/>
-            <wp:docPr id="2" name="Picture 1" descr="http://3.bp.blogspot.com/-3ohFnIy6n9o/T5YusSNHUcI/AAAAAAAAAT8/Zl0LCQfrQfo/s640/Sequence+Diagram+Book+Issue.jpg"/>
+          <wp:inline distT="0" distB="0" distL="0" distR="0" wp14:anchorId="258E9A00" wp14:editId="347EB5BC">
+            <wp:extent cx="3525982" cy="2895600"/>
+            <wp:effectExtent l="0" t="0" r="0" b="0"/>
+            <wp:docPr id="5" name="Picture 5"/>
             <wp:cNvGraphicFramePr>
               <a:graphicFrameLocks xmlns:a="http://schemas.openxmlformats.org/drawingml/2006/main" noChangeAspect="1"/>
             </wp:cNvGraphicFramePr>
@@ -2666,13 +4484,239 @@
               <a:graphicData uri="http://schemas.openxmlformats.org/drawingml/2006/picture">
                 <pic:pic xmlns:pic="http://schemas.openxmlformats.org/drawingml/2006/picture">
                   <pic:nvPicPr>
-                    <pic:cNvPr id="0" name="Picture 1" descr="http://3.bp.blogspot.com/-3ohFnIy6n9o/T5YusSNHUcI/AAAAAAAAAT8/Zl0LCQfrQfo/s640/Sequence+Diagram+Book+Issue.jpg"/>
+                    <pic:cNvPr id="0" name=""/>
+                    <pic:cNvPicPr/>
+                  </pic:nvPicPr>
+                  <pic:blipFill>
+                    <a:blip r:embed="rId11"/>
+                    <a:stretch>
+                      <a:fillRect/>
+                    </a:stretch>
+                  </pic:blipFill>
+                  <pic:spPr>
+                    <a:xfrm>
+                      <a:off x="0" y="0"/>
+                      <a:ext cx="3539663" cy="2906835"/>
+                    </a:xfrm>
+                    <a:prstGeom prst="rect">
+                      <a:avLst/>
+                    </a:prstGeom>
+                  </pic:spPr>
+                </pic:pic>
+              </a:graphicData>
+            </a:graphic>
+          </wp:inline>
+        </w:drawing>
+      </w:r>
+    </w:p>
+    <w:p>
+      <w:pPr>
+        <w:pStyle w:val="Heading3"/>
+        <w:numPr>
+          <w:ilvl w:val="0"/>
+          <w:numId w:val="7"/>
+        </w:numPr>
+      </w:pPr>
+      <w:bookmarkStart w:id="10" w:name="_Toc26653528"/>
+      <w:r>
+        <w:lastRenderedPageBreak/>
+        <w:t>Join Group</w:t>
+      </w:r>
+      <w:bookmarkEnd w:id="10"/>
+    </w:p>
+    <w:p>
+      <w:pPr>
+        <w:jc w:val="center"/>
+        <w:rPr>
+          <w:rtl/>
+        </w:rPr>
+      </w:pPr>
+      <w:r>
+        <w:rPr>
+          <w:noProof/>
+        </w:rPr>
+        <w:drawing>
+          <wp:inline distT="0" distB="0" distL="0" distR="0" wp14:anchorId="598E852A" wp14:editId="384ED0E7">
+            <wp:extent cx="3460824" cy="2356485"/>
+            <wp:effectExtent l="0" t="0" r="0" b="0"/>
+            <wp:docPr id="9" name="Picture 9"/>
+            <wp:cNvGraphicFramePr>
+              <a:graphicFrameLocks xmlns:a="http://schemas.openxmlformats.org/drawingml/2006/main" noChangeAspect="1"/>
+            </wp:cNvGraphicFramePr>
+            <a:graphic xmlns:a="http://schemas.openxmlformats.org/drawingml/2006/main">
+              <a:graphicData uri="http://schemas.openxmlformats.org/drawingml/2006/picture">
+                <pic:pic xmlns:pic="http://schemas.openxmlformats.org/drawingml/2006/picture">
+                  <pic:nvPicPr>
+                    <pic:cNvPr id="0" name=""/>
+                    <pic:cNvPicPr/>
+                  </pic:nvPicPr>
+                  <pic:blipFill>
+                    <a:blip r:embed="rId12"/>
+                    <a:stretch>
+                      <a:fillRect/>
+                    </a:stretch>
+                  </pic:blipFill>
+                  <pic:spPr>
+                    <a:xfrm>
+                      <a:off x="0" y="0"/>
+                      <a:ext cx="3474425" cy="2365746"/>
+                    </a:xfrm>
+                    <a:prstGeom prst="rect">
+                      <a:avLst/>
+                    </a:prstGeom>
+                  </pic:spPr>
+                </pic:pic>
+              </a:graphicData>
+            </a:graphic>
+          </wp:inline>
+        </w:drawing>
+      </w:r>
+    </w:p>
+    <w:p>
+      <w:pPr>
+        <w:jc w:val="center"/>
+        <w:rPr>
+          <w:rtl/>
+        </w:rPr>
+      </w:pPr>
+    </w:p>
+    <w:p>
+      <w:pPr>
+        <w:jc w:val="center"/>
+      </w:pPr>
+    </w:p>
+    <w:p>
+      <w:pPr>
+        <w:jc w:val="center"/>
+      </w:pPr>
+    </w:p>
+    <w:p>
+      <w:pPr>
+        <w:pStyle w:val="Heading3"/>
+        <w:numPr>
+          <w:ilvl w:val="0"/>
+          <w:numId w:val="7"/>
+        </w:numPr>
+        <w:rPr>
+          <w:noProof/>
+        </w:rPr>
+      </w:pPr>
+      <w:bookmarkStart w:id="11" w:name="_Toc26653529"/>
+      <w:r>
+        <w:rPr>
+          <w:noProof/>
+          <w:lang w:bidi="ar-EG"/>
+        </w:rPr>
+        <w:t>Post to Profile/Page/Group</w:t>
+      </w:r>
+      <w:bookmarkEnd w:id="11"/>
+    </w:p>
+    <w:p>
+      <w:pPr>
+        <w:pBdr>
+          <w:bottom w:val="single" w:sz="6" w:space="1" w:color="auto"/>
+        </w:pBdr>
+        <w:jc w:val="center"/>
+      </w:pPr>
+      <w:r>
+        <w:rPr>
+          <w:noProof/>
+        </w:rPr>
+        <w:drawing>
+          <wp:inline distT="0" distB="0" distL="0" distR="0" wp14:anchorId="422ED792" wp14:editId="1180207A">
+            <wp:extent cx="3918662" cy="3238500"/>
+            <wp:effectExtent l="0" t="0" r="0" b="0"/>
+            <wp:docPr id="1" name="Picture 1"/>
+            <wp:cNvGraphicFramePr>
+              <a:graphicFrameLocks xmlns:a="http://schemas.openxmlformats.org/drawingml/2006/main" noChangeAspect="1"/>
+            </wp:cNvGraphicFramePr>
+            <a:graphic xmlns:a="http://schemas.openxmlformats.org/drawingml/2006/main">
+              <a:graphicData uri="http://schemas.openxmlformats.org/drawingml/2006/picture">
+                <pic:pic xmlns:pic="http://schemas.openxmlformats.org/drawingml/2006/picture">
+                  <pic:nvPicPr>
+                    <pic:cNvPr id="0" name=""/>
+                    <pic:cNvPicPr/>
+                  </pic:nvPicPr>
+                  <pic:blipFill>
+                    <a:blip r:embed="rId13"/>
+                    <a:stretch>
+                      <a:fillRect/>
+                    </a:stretch>
+                  </pic:blipFill>
+                  <pic:spPr>
+                    <a:xfrm>
+                      <a:off x="0" y="0"/>
+                      <a:ext cx="3921668" cy="3240984"/>
+                    </a:xfrm>
+                    <a:prstGeom prst="rect">
+                      <a:avLst/>
+                    </a:prstGeom>
+                  </pic:spPr>
+                </pic:pic>
+              </a:graphicData>
+            </a:graphic>
+          </wp:inline>
+        </w:drawing>
+      </w:r>
+    </w:p>
+    <w:p>
+      <w:pPr>
+        <w:pStyle w:val="Heading3"/>
+        <w:numPr>
+          <w:ilvl w:val="0"/>
+          <w:numId w:val="7"/>
+        </w:numPr>
+        <w:rPr>
+          <w:noProof/>
+        </w:rPr>
+      </w:pPr>
+      <w:bookmarkStart w:id="12" w:name="_Toc26653530"/>
+      <w:r>
+        <w:rPr>
+          <w:noProof/>
+          <w:lang w:bidi="ar-EG"/>
+        </w:rPr>
+        <w:lastRenderedPageBreak/>
+        <w:t>Send and Receive Messages</w:t>
+      </w:r>
+      <w:bookmarkEnd w:id="12"/>
+    </w:p>
+    <w:p>
+      <w:pPr>
+        <w:jc w:val="center"/>
+        <w:rPr>
+          <w:rtl/>
+        </w:rPr>
+      </w:pPr>
+      <w:r>
+        <w:rPr>
+          <w:noProof/>
+        </w:rPr>
+        <w:drawing>
+          <wp:inline distT="0" distB="0" distL="0" distR="0" wp14:anchorId="5256A168" wp14:editId="69AF7B28">
+            <wp:extent cx="6126480" cy="2543175"/>
+            <wp:effectExtent l="0" t="0" r="0" b="0"/>
+            <wp:docPr id="13" name="Picture 13" descr="https://scontent-hbe1-1.xx.fbcdn.net/v/t1.15752-9/79385639_589021518499655_3011542183607009280_n.png?_nc_cat=111&amp;_nc_ohc=MrZjDQHFPQUAQm3xrm8AamidBlBW_5sGkQ3ScvOm1n7JvXbOhPnqUQX5g&amp;_nc_ht=scontent-hbe1-1.xx&amp;oh=fb260c0e60564216fd35d52b43a3e1d5&amp;oe=5E86A353"/>
+            <wp:cNvGraphicFramePr>
+              <a:graphicFrameLocks xmlns:a="http://schemas.openxmlformats.org/drawingml/2006/main" noChangeAspect="1"/>
+            </wp:cNvGraphicFramePr>
+            <a:graphic xmlns:a="http://schemas.openxmlformats.org/drawingml/2006/main">
+              <a:graphicData uri="http://schemas.openxmlformats.org/drawingml/2006/picture">
+                <pic:pic xmlns:pic="http://schemas.openxmlformats.org/drawingml/2006/picture">
+                  <pic:nvPicPr>
+                    <pic:cNvPr id="0" name="Picture 11" descr="https://scontent-hbe1-1.xx.fbcdn.net/v/t1.15752-9/79385639_589021518499655_3011542183607009280_n.png?_nc_cat=111&amp;_nc_ohc=MrZjDQHFPQUAQm3xrm8AamidBlBW_5sGkQ3ScvOm1n7JvXbOhPnqUQX5g&amp;_nc_ht=scontent-hbe1-1.xx&amp;oh=fb260c0e60564216fd35d52b43a3e1d5&amp;oe=5E86A353"/>
                     <pic:cNvPicPr>
                       <a:picLocks noChangeAspect="1" noChangeArrowheads="1"/>
                     </pic:cNvPicPr>
                   </pic:nvPicPr>
                   <pic:blipFill>
-                    <a:blip r:embed="rId12" cstate="print"/>
+                    <a:blip r:embed="rId14">
+                      <a:extLst>
+                        <a:ext uri="{28A0092B-C50C-407E-A947-70E740481C1C}">
+                          <a14:useLocalDpi xmlns:a14="http://schemas.microsoft.com/office/drawing/2010/main" val="0"/>
+                        </a:ext>
+                      </a:extLst>
+                    </a:blip>
                     <a:srcRect/>
                     <a:stretch>
                       <a:fillRect/>
@@ -2681,17 +4725,14 @@
                   <pic:spPr bwMode="auto">
                     <a:xfrm>
                       <a:off x="0" y="0"/>
-                      <a:ext cx="4450851" cy="4193668"/>
+                      <a:ext cx="6126480" cy="2543175"/>
                     </a:xfrm>
                     <a:prstGeom prst="rect">
                       <a:avLst/>
                     </a:prstGeom>
                     <a:noFill/>
-                    <a:ln w="9525">
+                    <a:ln>
                       <a:noFill/>
-                      <a:miter lim="800000"/>
-                      <a:headEnd/>
-                      <a:tailEnd/>
                     </a:ln>
                   </pic:spPr>
                 </pic:pic>
@@ -2705,16 +4746,61 @@
       <w:pPr>
         <w:jc w:val="center"/>
       </w:pPr>
+    </w:p>
+    <w:p>
+      <w:pPr>
+        <w:jc w:val="center"/>
+      </w:pPr>
+    </w:p>
+    <w:p>
+      <w:pPr>
+        <w:jc w:val="center"/>
+      </w:pPr>
+    </w:p>
+    <w:p>
+      <w:pPr>
+        <w:pStyle w:val="Heading3"/>
+        <w:numPr>
+          <w:ilvl w:val="0"/>
+          <w:numId w:val="7"/>
+        </w:numPr>
+        <w:rPr>
+          <w:lang w:bidi="ar-EG"/>
+        </w:rPr>
+      </w:pPr>
+      <w:bookmarkStart w:id="13" w:name="_Toc26653531"/>
       <w:r>
         <w:rPr>
+          <w:lang w:bidi="ar-EG"/>
+        </w:rPr>
+        <w:t>Login to Account</w:t>
+      </w:r>
+      <w:bookmarkEnd w:id="13"/>
+    </w:p>
+    <w:p>
+      <w:pPr>
+        <w:rPr>
+          <w:lang w:bidi="ar-EG"/>
+        </w:rPr>
+      </w:pPr>
+    </w:p>
+    <w:p>
+      <w:pPr>
+        <w:pBdr>
+          <w:bottom w:val="single" w:sz="6" w:space="1" w:color="auto"/>
+        </w:pBdr>
+      </w:pPr>
+      <w:r>
+        <w:rPr>
+          <w:rStyle w:val="Hyperlink"/>
           <w:noProof/>
         </w:rPr>
         <w:lastRenderedPageBreak/>
         <w:drawing>
-          <wp:inline distT="0" distB="0" distL="0" distR="0" wp14:anchorId="38E9EE60" wp14:editId="016AA0E3">
-            <wp:extent cx="5540135" cy="5095875"/>
-            <wp:effectExtent l="19050" t="0" r="3415" b="0"/>
-            <wp:docPr id="6" name="Picture 10" descr="http://www.uml-diagrams.org/examples/spring-hibernate-transaction-sequence-diagram-example.png"/>
+          <wp:inline distT="0" distB="0" distL="0" distR="0" wp14:anchorId="12CDFB8A" wp14:editId="03378838">
+            <wp:extent cx="4719596" cy="3215640"/>
+            <wp:effectExtent l="0" t="0" r="0" b="0"/>
+            <wp:docPr id="10" name="Picture 10"/>
             <wp:cNvGraphicFramePr>
               <a:graphicFrameLocks xmlns:a="http://schemas.openxmlformats.org/drawingml/2006/main" noChangeAspect="1"/>
             </wp:cNvGraphicFramePr>
@@ -2722,33 +4808,83 @@
               <a:graphicData uri="http://schemas.openxmlformats.org/drawingml/2006/picture">
                 <pic:pic xmlns:pic="http://schemas.openxmlformats.org/drawingml/2006/picture">
                   <pic:nvPicPr>
-                    <pic:cNvPr id="0" name="Picture 10" descr="http://www.uml-diagrams.org/examples/spring-hibernate-transaction-sequence-diagram-example.png"/>
-                    <pic:cNvPicPr>
-                      <a:picLocks noChangeAspect="1" noChangeArrowheads="1"/>
-                    </pic:cNvPicPr>
+                    <pic:cNvPr id="0" name=""/>
+                    <pic:cNvPicPr/>
                   </pic:nvPicPr>
                   <pic:blipFill>
-                    <a:blip r:embed="rId13" cstate="print"/>
-                    <a:srcRect/>
+                    <a:blip r:embed="rId15"/>
                     <a:stretch>
                       <a:fillRect/>
                     </a:stretch>
                   </pic:blipFill>
-                  <pic:spPr bwMode="auto">
+                  <pic:spPr>
                     <a:xfrm>
                       <a:off x="0" y="0"/>
-                      <a:ext cx="5545858" cy="5101139"/>
+                      <a:ext cx="4725917" cy="3219947"/>
                     </a:xfrm>
                     <a:prstGeom prst="rect">
                       <a:avLst/>
                     </a:prstGeom>
-                    <a:noFill/>
-                    <a:ln w="9525">
-                      <a:noFill/>
-                      <a:miter lim="800000"/>
-                      <a:headEnd/>
-                      <a:tailEnd/>
-                    </a:ln>
+                  </pic:spPr>
+                </pic:pic>
+              </a:graphicData>
+            </a:graphic>
+          </wp:inline>
+        </w:drawing>
+      </w:r>
+    </w:p>
+    <w:p/>
+    <w:p>
+      <w:pPr>
+        <w:pStyle w:val="Heading3"/>
+        <w:numPr>
+          <w:ilvl w:val="0"/>
+          <w:numId w:val="7"/>
+        </w:numPr>
+      </w:pPr>
+      <w:bookmarkStart w:id="14" w:name="_Toc26653532"/>
+      <w:r>
+        <w:t>Get Posts with Hashtag</w:t>
+      </w:r>
+      <w:bookmarkEnd w:id="14"/>
+    </w:p>
+    <w:p>
+      <w:pPr>
+        <w:jc w:val="center"/>
+      </w:pPr>
+      <w:r>
+        <w:rPr>
+          <w:noProof/>
+        </w:rPr>
+        <w:drawing>
+          <wp:inline distT="0" distB="0" distL="0" distR="0" wp14:anchorId="560CB582" wp14:editId="44963D6C">
+            <wp:extent cx="3581400" cy="2481546"/>
+            <wp:effectExtent l="0" t="0" r="0" b="0"/>
+            <wp:docPr id="7" name="Picture 7"/>
+            <wp:cNvGraphicFramePr>
+              <a:graphicFrameLocks xmlns:a="http://schemas.openxmlformats.org/drawingml/2006/main" noChangeAspect="1"/>
+            </wp:cNvGraphicFramePr>
+            <a:graphic xmlns:a="http://schemas.openxmlformats.org/drawingml/2006/main">
+              <a:graphicData uri="http://schemas.openxmlformats.org/drawingml/2006/picture">
+                <pic:pic xmlns:pic="http://schemas.openxmlformats.org/drawingml/2006/picture">
+                  <pic:nvPicPr>
+                    <pic:cNvPr id="0" name=""/>
+                    <pic:cNvPicPr/>
+                  </pic:nvPicPr>
+                  <pic:blipFill>
+                    <a:blip r:embed="rId16"/>
+                    <a:stretch>
+                      <a:fillRect/>
+                    </a:stretch>
+                  </pic:blipFill>
+                  <pic:spPr>
+                    <a:xfrm>
+                      <a:off x="0" y="0"/>
+                      <a:ext cx="3595457" cy="2491286"/>
+                    </a:xfrm>
+                    <a:prstGeom prst="rect">
+                      <a:avLst/>
+                    </a:prstGeom>
                   </pic:spPr>
                 </pic:pic>
               </a:graphicData>
@@ -2759,12 +4895,150 @@
     </w:p>
     <w:p>
       <w:pPr>
+        <w:jc w:val="center"/>
+      </w:pPr>
+    </w:p>
+    <w:p>
+      <w:pPr>
+        <w:jc w:val="center"/>
+      </w:pPr>
+    </w:p>
+    <w:p>
+      <w:pPr>
+        <w:jc w:val="center"/>
+      </w:pPr>
+    </w:p>
+    <w:p>
+      <w:pPr>
+        <w:pStyle w:val="Heading3"/>
+        <w:numPr>
+          <w:ilvl w:val="0"/>
+          <w:numId w:val="7"/>
+        </w:numPr>
+      </w:pPr>
+      <w:bookmarkStart w:id="15" w:name="_Toc26653533"/>
+      <w:r>
+        <w:t>Categorize Post</w:t>
+      </w:r>
+      <w:bookmarkEnd w:id="15"/>
+    </w:p>
+    <w:p/>
+    <w:p>
+      <w:pPr>
+        <w:pBdr>
+          <w:bottom w:val="single" w:sz="6" w:space="1" w:color="auto"/>
+        </w:pBdr>
+        <w:jc w:val="center"/>
+      </w:pPr>
+      <w:r>
+        <w:rPr>
+          <w:noProof/>
+        </w:rPr>
+        <w:drawing>
+          <wp:inline distT="0" distB="0" distL="0" distR="0" wp14:anchorId="0CCE50AF" wp14:editId="3FE7B9E7">
+            <wp:extent cx="5135880" cy="2505525"/>
+            <wp:effectExtent l="0" t="0" r="0" b="0"/>
+            <wp:docPr id="17" name="Picture 17"/>
+            <wp:cNvGraphicFramePr>
+              <a:graphicFrameLocks xmlns:a="http://schemas.openxmlformats.org/drawingml/2006/main" noChangeAspect="1"/>
+            </wp:cNvGraphicFramePr>
+            <a:graphic xmlns:a="http://schemas.openxmlformats.org/drawingml/2006/main">
+              <a:graphicData uri="http://schemas.openxmlformats.org/drawingml/2006/picture">
+                <pic:pic xmlns:pic="http://schemas.openxmlformats.org/drawingml/2006/picture">
+                  <pic:nvPicPr>
+                    <pic:cNvPr id="0" name=""/>
+                    <pic:cNvPicPr/>
+                  </pic:nvPicPr>
+                  <pic:blipFill>
+                    <a:blip r:embed="rId17"/>
+                    <a:stretch>
+                      <a:fillRect/>
+                    </a:stretch>
+                  </pic:blipFill>
+                  <pic:spPr>
+                    <a:xfrm>
+                      <a:off x="0" y="0"/>
+                      <a:ext cx="5143234" cy="2509113"/>
+                    </a:xfrm>
+                    <a:prstGeom prst="rect">
+                      <a:avLst/>
+                    </a:prstGeom>
+                  </pic:spPr>
+                </pic:pic>
+              </a:graphicData>
+            </a:graphic>
+          </wp:inline>
+        </w:drawing>
+      </w:r>
+    </w:p>
+    <w:p>
+      <w:pPr>
+        <w:pStyle w:val="Heading3"/>
+        <w:numPr>
+          <w:ilvl w:val="0"/>
+          <w:numId w:val="7"/>
+        </w:numPr>
+      </w:pPr>
+      <w:bookmarkStart w:id="16" w:name="_Toc26653534"/>
+      <w:r>
+        <w:t>Send Friend Request</w:t>
+      </w:r>
+      <w:bookmarkEnd w:id="16"/>
+    </w:p>
+    <w:p>
+      <w:pPr>
+        <w:jc w:val="center"/>
+        <w:rPr>
+          <w:rtl/>
+        </w:rPr>
+      </w:pPr>
+      <w:r>
+        <w:rPr>
+          <w:noProof/>
+        </w:rPr>
+        <w:drawing>
+          <wp:inline distT="0" distB="0" distL="0" distR="0" wp14:anchorId="7FCAFF74" wp14:editId="23DDE6B8">
+            <wp:extent cx="4876800" cy="3154680"/>
+            <wp:effectExtent l="0" t="0" r="0" b="0"/>
+            <wp:docPr id="8" name="Picture 8"/>
+            <wp:cNvGraphicFramePr/>
+            <a:graphic xmlns:a="http://schemas.openxmlformats.org/drawingml/2006/main">
+              <a:graphicData uri="http://schemas.openxmlformats.org/drawingml/2006/picture">
+                <pic:pic xmlns:pic="http://schemas.openxmlformats.org/drawingml/2006/picture">
+                  <pic:nvPicPr>
+                    <pic:cNvPr id="1" name="Picture 1"/>
+                    <pic:cNvPicPr/>
+                  </pic:nvPicPr>
+                  <pic:blipFill>
+                    <a:blip r:embed="rId18"/>
+                    <a:stretch>
+                      <a:fillRect/>
+                    </a:stretch>
+                  </pic:blipFill>
+                  <pic:spPr>
+                    <a:xfrm>
+                      <a:off x="0" y="0"/>
+                      <a:ext cx="4876800" cy="3154680"/>
+                    </a:xfrm>
+                    <a:prstGeom prst="rect">
+                      <a:avLst/>
+                    </a:prstGeom>
+                  </pic:spPr>
+                </pic:pic>
+              </a:graphicData>
+            </a:graphic>
+          </wp:inline>
+        </w:drawing>
+      </w:r>
+    </w:p>
+    <w:p>
+      <w:pPr>
         <w:pStyle w:val="Heading3"/>
         <w:rPr>
           <w:color w:val="4F81BD" w:themeColor="accent1"/>
         </w:rPr>
       </w:pPr>
-      <w:bookmarkStart w:id="8" w:name="_Toc26633077"/>
+      <w:bookmarkStart w:id="17" w:name="_Toc26653535"/>
       <w:r>
         <w:rPr>
           <w:color w:val="4F81BD" w:themeColor="accent1"/>
@@ -2777,33 +5051,11 @@
         </w:rPr>
         <w:t xml:space="preserve"> Table</w:t>
       </w:r>
-      <w:bookmarkEnd w:id="8"/>
-    </w:p>
-    <w:p>
-      <w:pPr>
-        <w:pStyle w:val="ListParagraph"/>
-        <w:numPr>
-          <w:ilvl w:val="0"/>
-          <w:numId w:val="2"/>
-        </w:numPr>
-        <w:rPr>
-          <w:b/>
-          <w:bCs/>
-          <w:color w:val="C00000"/>
-        </w:rPr>
-      </w:pPr>
-      <w:r>
-        <w:rPr>
-          <w:b/>
-          <w:bCs/>
-          <w:color w:val="C00000"/>
-        </w:rPr>
-        <w:t>In this table, we will list EVERY class in class diagram and which sequences used this class diagram. This helps in avoiding either unused classes or extra classes appears in sequence diagrams. In "Overall used methods" section, put all functions appeared in all sequences. If this table was built in ignorance of actual class / sequence diagrams = REJECTED for whole document.</w:t>
-      </w:r>
+      <w:bookmarkEnd w:id="17"/>
     </w:p>
     <w:tbl>
       <w:tblPr>
-        <w:tblW w:w="9630" w:type="dxa"/>
+        <w:tblW w:w="10084" w:type="dxa"/>
         <w:tblInd w:w="72" w:type="dxa"/>
         <w:tblBorders>
           <w:top w:val="single" w:sz="6" w:space="0" w:color="999999"/>
@@ -2820,23 +5072,31 @@
           <w:bottom w:w="72" w:type="dxa"/>
           <w:right w:w="72" w:type="dxa"/>
         </w:tblCellMar>
-        <w:tblLook w:val="0000" w:firstRow="0" w:lastRow="0" w:firstColumn="0" w:lastColumn="0" w:noHBand="0" w:noVBand="0"/>
+        <w:tblLook w:val="04A0" w:firstRow="1" w:lastRow="0" w:firstColumn="1" w:lastColumn="0" w:noHBand="0" w:noVBand="1"/>
       </w:tblPr>
       <w:tblGrid>
-        <w:gridCol w:w="2340"/>
-        <w:gridCol w:w="4320"/>
-        <w:gridCol w:w="2970"/>
+        <w:gridCol w:w="2450"/>
+        <w:gridCol w:w="4524"/>
+        <w:gridCol w:w="3110"/>
       </w:tblGrid>
       <w:tr>
         <w:trPr>
           <w:cantSplit/>
+          <w:trHeight w:val="377"/>
           <w:tblHeader/>
         </w:trPr>
         <w:tc>
           <w:tcPr>
-            <w:tcW w:w="2340" w:type="dxa"/>
+            <w:tcW w:w="2450" w:type="dxa"/>
+            <w:tcBorders>
+              <w:top w:val="single" w:sz="6" w:space="0" w:color="999999"/>
+              <w:left w:val="single" w:sz="6" w:space="0" w:color="999999"/>
+              <w:bottom w:val="single" w:sz="6" w:space="0" w:color="999999"/>
+              <w:right w:val="single" w:sz="6" w:space="0" w:color="999999"/>
+            </w:tcBorders>
             <w:shd w:val="clear" w:color="auto" w:fill="E6E6E6"/>
             <w:vAlign w:val="center"/>
+            <w:hideMark/>
           </w:tcPr>
           <w:p>
             <w:pPr>
@@ -2855,68 +5115,74 @@
                 <w:sz w:val="22"/>
                 <w:szCs w:val="22"/>
               </w:rPr>
-              <w:t xml:space="preserve">Class </w:t>
-            </w:r>
-            <w:r>
+              <w:lastRenderedPageBreak/>
+              <w:t>Class Name</w:t>
+            </w:r>
+          </w:p>
+        </w:tc>
+        <w:tc>
+          <w:tcPr>
+            <w:tcW w:w="4524" w:type="dxa"/>
+            <w:tcBorders>
+              <w:top w:val="single" w:sz="6" w:space="0" w:color="999999"/>
+              <w:left w:val="single" w:sz="6" w:space="0" w:color="999999"/>
+              <w:bottom w:val="single" w:sz="6" w:space="0" w:color="999999"/>
+              <w:right w:val="single" w:sz="6" w:space="0" w:color="999999"/>
+            </w:tcBorders>
+            <w:shd w:val="clear" w:color="auto" w:fill="E6E6E6"/>
+            <w:vAlign w:val="center"/>
+            <w:hideMark/>
+          </w:tcPr>
+          <w:p>
+            <w:pPr>
+              <w:pStyle w:val="TableText"/>
               <w:rPr>
                 <w:b/>
                 <w:bCs/>
                 <w:sz w:val="22"/>
                 <w:szCs w:val="22"/>
               </w:rPr>
-              <w:t>Name</w:t>
-            </w:r>
-          </w:p>
-        </w:tc>
-        <w:tc>
-          <w:tcPr>
-            <w:tcW w:w="4320" w:type="dxa"/>
-            <w:shd w:val="clear" w:color="auto" w:fill="E6E6E6"/>
-            <w:vAlign w:val="center"/>
-          </w:tcPr>
-          <w:p>
-            <w:pPr>
-              <w:pStyle w:val="TableText"/>
+            </w:pPr>
+            <w:r>
               <w:rPr>
                 <w:b/>
                 <w:bCs/>
                 <w:sz w:val="22"/>
                 <w:szCs w:val="22"/>
               </w:rPr>
-            </w:pPr>
-            <w:r>
+              <w:t>Sequence Diagrams</w:t>
+            </w:r>
+          </w:p>
+        </w:tc>
+        <w:tc>
+          <w:tcPr>
+            <w:tcW w:w="3110" w:type="dxa"/>
+            <w:tcBorders>
+              <w:top w:val="single" w:sz="6" w:space="0" w:color="999999"/>
+              <w:left w:val="single" w:sz="6" w:space="0" w:color="999999"/>
+              <w:bottom w:val="single" w:sz="6" w:space="0" w:color="999999"/>
+              <w:right w:val="single" w:sz="6" w:space="0" w:color="999999"/>
+            </w:tcBorders>
+            <w:shd w:val="clear" w:color="auto" w:fill="E6E6E6"/>
+            <w:hideMark/>
+          </w:tcPr>
+          <w:p>
+            <w:pPr>
+              <w:pStyle w:val="TableText"/>
               <w:rPr>
                 <w:b/>
                 <w:bCs/>
                 <w:sz w:val="22"/>
                 <w:szCs w:val="22"/>
               </w:rPr>
-              <w:t>Sequence Diagrams</w:t>
-            </w:r>
-          </w:p>
-        </w:tc>
-        <w:tc>
-          <w:tcPr>
-            <w:tcW w:w="2970" w:type="dxa"/>
-            <w:shd w:val="clear" w:color="auto" w:fill="E6E6E6"/>
-          </w:tcPr>
-          <w:p>
-            <w:pPr>
-              <w:pStyle w:val="TableText"/>
+            </w:pPr>
+            <w:r>
               <w:rPr>
                 <w:b/>
                 <w:bCs/>
                 <w:sz w:val="22"/>
                 <w:szCs w:val="22"/>
               </w:rPr>
-            </w:pPr>
-            <w:r>
-              <w:rPr>
-                <w:b/>
-                <w:bCs/>
-                <w:sz w:val="22"/>
-                <w:szCs w:val="22"/>
-              </w:rPr>
               <w:t>Overall used methods</w:t>
             </w:r>
           </w:p>
@@ -2925,11 +5191,19 @@
       <w:tr>
         <w:trPr>
           <w:cantSplit/>
+          <w:trHeight w:val="734"/>
         </w:trPr>
         <w:tc>
           <w:tcPr>
-            <w:tcW w:w="2340" w:type="dxa"/>
-            <w:vAlign w:val="center"/>
+            <w:tcW w:w="2450" w:type="dxa"/>
+            <w:tcBorders>
+              <w:top w:val="single" w:sz="6" w:space="0" w:color="999999"/>
+              <w:left w:val="single" w:sz="6" w:space="0" w:color="999999"/>
+              <w:bottom w:val="single" w:sz="6" w:space="0" w:color="999999"/>
+              <w:right w:val="single" w:sz="6" w:space="0" w:color="999999"/>
+            </w:tcBorders>
+            <w:vAlign w:val="center"/>
+            <w:hideMark/>
           </w:tcPr>
           <w:p>
             <w:pPr>
@@ -2942,9 +5216,16 @@
         </w:tc>
         <w:tc>
           <w:tcPr>
-            <w:tcW w:w="4320" w:type="dxa"/>
+            <w:tcW w:w="4524" w:type="dxa"/>
+            <w:tcBorders>
+              <w:top w:val="single" w:sz="6" w:space="0" w:color="999999"/>
+              <w:left w:val="single" w:sz="6" w:space="0" w:color="999999"/>
+              <w:bottom w:val="single" w:sz="6" w:space="0" w:color="999999"/>
+              <w:right w:val="single" w:sz="6" w:space="0" w:color="999999"/>
+            </w:tcBorders>
             <w:shd w:val="clear" w:color="auto" w:fill="FFFFFF"/>
             <w:vAlign w:val="center"/>
+            <w:hideMark/>
           </w:tcPr>
           <w:p>
             <w:pPr>
@@ -2957,43 +5238,71 @@
         </w:tc>
         <w:tc>
           <w:tcPr>
-            <w:tcW w:w="2970" w:type="dxa"/>
+            <w:tcW w:w="3110" w:type="dxa"/>
+            <w:tcBorders>
+              <w:top w:val="single" w:sz="6" w:space="0" w:color="999999"/>
+              <w:left w:val="single" w:sz="6" w:space="0" w:color="999999"/>
+              <w:bottom w:val="single" w:sz="6" w:space="0" w:color="999999"/>
+              <w:right w:val="single" w:sz="6" w:space="0" w:color="999999"/>
+            </w:tcBorders>
             <w:shd w:val="clear" w:color="auto" w:fill="FFFFFF"/>
-          </w:tcPr>
-          <w:p>
-            <w:pPr>
-              <w:pStyle w:val="TableText"/>
-            </w:pPr>
-            <w:r>
-              <w:t>Create Group, RequestMembership</w:t>
-            </w:r>
+            <w:hideMark/>
+          </w:tcPr>
+          <w:p>
+            <w:pPr>
+              <w:pStyle w:val="TableText"/>
+            </w:pPr>
+            <w:r>
+              <w:t xml:space="preserve">Create Group, </w:t>
+            </w:r>
+            <w:proofErr w:type="spellStart"/>
+            <w:r>
+              <w:t>RequestMembership</w:t>
+            </w:r>
+            <w:proofErr w:type="spellEnd"/>
           </w:p>
         </w:tc>
       </w:tr>
       <w:tr>
         <w:trPr>
           <w:cantSplit/>
+          <w:trHeight w:val="1091"/>
         </w:trPr>
         <w:tc>
           <w:tcPr>
-            <w:tcW w:w="2340" w:type="dxa"/>
-            <w:vAlign w:val="center"/>
-          </w:tcPr>
-          <w:p>
-            <w:pPr>
-              <w:pStyle w:val="TableText"/>
-            </w:pPr>
-            <w:r>
-              <w:lastRenderedPageBreak/>
+            <w:tcW w:w="2450" w:type="dxa"/>
+            <w:tcBorders>
+              <w:top w:val="single" w:sz="6" w:space="0" w:color="999999"/>
+              <w:left w:val="single" w:sz="6" w:space="0" w:color="999999"/>
+              <w:bottom w:val="single" w:sz="6" w:space="0" w:color="999999"/>
+              <w:right w:val="single" w:sz="6" w:space="0" w:color="999999"/>
+            </w:tcBorders>
+            <w:vAlign w:val="center"/>
+            <w:hideMark/>
+          </w:tcPr>
+          <w:p>
+            <w:pPr>
+              <w:pStyle w:val="TableText"/>
+            </w:pPr>
+            <w:proofErr w:type="spellStart"/>
+            <w:r>
               <w:t>IGroup</w:t>
             </w:r>
-          </w:p>
-        </w:tc>
-        <w:tc>
-          <w:tcPr>
-            <w:tcW w:w="4320" w:type="dxa"/>
+            <w:proofErr w:type="spellEnd"/>
+          </w:p>
+        </w:tc>
+        <w:tc>
+          <w:tcPr>
+            <w:tcW w:w="4524" w:type="dxa"/>
+            <w:tcBorders>
+              <w:top w:val="single" w:sz="6" w:space="0" w:color="999999"/>
+              <w:left w:val="single" w:sz="6" w:space="0" w:color="999999"/>
+              <w:bottom w:val="single" w:sz="6" w:space="0" w:color="999999"/>
+              <w:right w:val="single" w:sz="6" w:space="0" w:color="999999"/>
+            </w:tcBorders>
             <w:shd w:val="clear" w:color="auto" w:fill="FFFFFF"/>
             <w:vAlign w:val="center"/>
+            <w:hideMark/>
           </w:tcPr>
           <w:p>
             <w:pPr>
@@ -3006,27 +5315,76 @@
         </w:tc>
         <w:tc>
           <w:tcPr>
-            <w:tcW w:w="2970" w:type="dxa"/>
+            <w:tcW w:w="3110" w:type="dxa"/>
+            <w:tcBorders>
+              <w:top w:val="single" w:sz="6" w:space="0" w:color="999999"/>
+              <w:left w:val="single" w:sz="6" w:space="0" w:color="999999"/>
+              <w:bottom w:val="single" w:sz="6" w:space="0" w:color="999999"/>
+              <w:right w:val="single" w:sz="6" w:space="0" w:color="999999"/>
+            </w:tcBorders>
             <w:shd w:val="clear" w:color="auto" w:fill="FFFFFF"/>
-          </w:tcPr>
-          <w:p>
-            <w:pPr>
-              <w:pStyle w:val="TableText"/>
-            </w:pPr>
-            <w:r>
-              <w:t>CreateGroup, setGroupName, setGroupPicture, setGroupType, RequestMembership</w:t>
-            </w:r>
+            <w:hideMark/>
+          </w:tcPr>
+          <w:p>
+            <w:pPr>
+              <w:pStyle w:val="TableText"/>
+            </w:pPr>
+            <w:proofErr w:type="spellStart"/>
+            <w:r>
+              <w:t>CreateGroup</w:t>
+            </w:r>
+            <w:proofErr w:type="spellEnd"/>
+            <w:r>
+              <w:t xml:space="preserve">, </w:t>
+            </w:r>
+            <w:proofErr w:type="spellStart"/>
+            <w:r>
+              <w:t>setGroupName</w:t>
+            </w:r>
+            <w:proofErr w:type="spellEnd"/>
+            <w:r>
+              <w:t xml:space="preserve">, </w:t>
+            </w:r>
+            <w:proofErr w:type="spellStart"/>
+            <w:r>
+              <w:t>setGroupPicture</w:t>
+            </w:r>
+            <w:proofErr w:type="spellEnd"/>
+            <w:r>
+              <w:t xml:space="preserve">, </w:t>
+            </w:r>
+            <w:proofErr w:type="spellStart"/>
+            <w:r>
+              <w:t>setGroupType</w:t>
+            </w:r>
+            <w:proofErr w:type="spellEnd"/>
+            <w:r>
+              <w:t xml:space="preserve">, </w:t>
+            </w:r>
+            <w:proofErr w:type="spellStart"/>
+            <w:r>
+              <w:t>RequestMembership</w:t>
+            </w:r>
+            <w:proofErr w:type="spellEnd"/>
           </w:p>
         </w:tc>
       </w:tr>
       <w:tr>
         <w:trPr>
           <w:cantSplit/>
+          <w:trHeight w:val="357"/>
         </w:trPr>
         <w:tc>
           <w:tcPr>
-            <w:tcW w:w="2340" w:type="dxa"/>
-            <w:vAlign w:val="center"/>
+            <w:tcW w:w="2450" w:type="dxa"/>
+            <w:tcBorders>
+              <w:top w:val="single" w:sz="6" w:space="0" w:color="999999"/>
+              <w:left w:val="single" w:sz="6" w:space="0" w:color="999999"/>
+              <w:bottom w:val="single" w:sz="6" w:space="0" w:color="999999"/>
+              <w:right w:val="single" w:sz="6" w:space="0" w:color="999999"/>
+            </w:tcBorders>
+            <w:vAlign w:val="center"/>
+            <w:hideMark/>
           </w:tcPr>
           <w:p>
             <w:pPr>
@@ -3039,9 +5397,16 @@
         </w:tc>
         <w:tc>
           <w:tcPr>
-            <w:tcW w:w="4320" w:type="dxa"/>
+            <w:tcW w:w="4524" w:type="dxa"/>
+            <w:tcBorders>
+              <w:top w:val="single" w:sz="6" w:space="0" w:color="999999"/>
+              <w:left w:val="single" w:sz="6" w:space="0" w:color="999999"/>
+              <w:bottom w:val="single" w:sz="6" w:space="0" w:color="999999"/>
+              <w:right w:val="single" w:sz="6" w:space="0" w:color="999999"/>
+            </w:tcBorders>
             <w:shd w:val="clear" w:color="auto" w:fill="FFFFFF"/>
             <w:vAlign w:val="center"/>
+            <w:hideMark/>
           </w:tcPr>
           <w:p>
             <w:pPr>
@@ -3054,30 +5419,52 @@
         </w:tc>
         <w:tc>
           <w:tcPr>
-            <w:tcW w:w="2970" w:type="dxa"/>
+            <w:tcW w:w="3110" w:type="dxa"/>
+            <w:tcBorders>
+              <w:top w:val="single" w:sz="6" w:space="0" w:color="999999"/>
+              <w:left w:val="single" w:sz="6" w:space="0" w:color="999999"/>
+              <w:bottom w:val="single" w:sz="6" w:space="0" w:color="999999"/>
+              <w:right w:val="single" w:sz="6" w:space="0" w:color="999999"/>
+            </w:tcBorders>
             <w:shd w:val="clear" w:color="auto" w:fill="FFFFFF"/>
-          </w:tcPr>
-          <w:p>
-            <w:pPr>
-              <w:pStyle w:val="TableText"/>
-            </w:pPr>
+            <w:hideMark/>
+          </w:tcPr>
+          <w:p>
+            <w:pPr>
+              <w:pStyle w:val="TableText"/>
+            </w:pPr>
+            <w:proofErr w:type="spellStart"/>
             <w:r>
               <w:t>CreateGroup</w:t>
             </w:r>
-            <w:r>
-              <w:t>, AddToRequestList</w:t>
-            </w:r>
+            <w:proofErr w:type="spellEnd"/>
+            <w:r>
+              <w:t xml:space="preserve">, </w:t>
+            </w:r>
+            <w:proofErr w:type="spellStart"/>
+            <w:r>
+              <w:t>AddToRequestList</w:t>
+            </w:r>
+            <w:proofErr w:type="spellEnd"/>
           </w:p>
         </w:tc>
       </w:tr>
       <w:tr>
         <w:trPr>
           <w:cantSplit/>
+          <w:trHeight w:val="734"/>
         </w:trPr>
         <w:tc>
           <w:tcPr>
-            <w:tcW w:w="2340" w:type="dxa"/>
-            <w:vAlign w:val="center"/>
+            <w:tcW w:w="2450" w:type="dxa"/>
+            <w:tcBorders>
+              <w:top w:val="single" w:sz="6" w:space="0" w:color="999999"/>
+              <w:left w:val="single" w:sz="6" w:space="0" w:color="999999"/>
+              <w:bottom w:val="single" w:sz="6" w:space="0" w:color="999999"/>
+              <w:right w:val="single" w:sz="6" w:space="0" w:color="999999"/>
+            </w:tcBorders>
+            <w:vAlign w:val="center"/>
+            <w:hideMark/>
           </w:tcPr>
           <w:p>
             <w:pPr>
@@ -3090,9 +5477,16 @@
         </w:tc>
         <w:tc>
           <w:tcPr>
-            <w:tcW w:w="4320" w:type="dxa"/>
+            <w:tcW w:w="4524" w:type="dxa"/>
+            <w:tcBorders>
+              <w:top w:val="single" w:sz="6" w:space="0" w:color="999999"/>
+              <w:left w:val="single" w:sz="6" w:space="0" w:color="999999"/>
+              <w:bottom w:val="single" w:sz="6" w:space="0" w:color="999999"/>
+              <w:right w:val="single" w:sz="6" w:space="0" w:color="999999"/>
+            </w:tcBorders>
             <w:shd w:val="clear" w:color="auto" w:fill="FFFFFF"/>
             <w:vAlign w:val="center"/>
+            <w:hideMark/>
           </w:tcPr>
           <w:p>
             <w:pPr>
@@ -3105,48 +5499,78 @@
         </w:tc>
         <w:tc>
           <w:tcPr>
-            <w:tcW w:w="2970" w:type="dxa"/>
+            <w:tcW w:w="3110" w:type="dxa"/>
+            <w:tcBorders>
+              <w:top w:val="single" w:sz="6" w:space="0" w:color="999999"/>
+              <w:left w:val="single" w:sz="6" w:space="0" w:color="999999"/>
+              <w:bottom w:val="single" w:sz="6" w:space="0" w:color="999999"/>
+              <w:right w:val="single" w:sz="6" w:space="0" w:color="999999"/>
+            </w:tcBorders>
             <w:shd w:val="clear" w:color="auto" w:fill="FFFFFF"/>
-          </w:tcPr>
-          <w:p>
-            <w:pPr>
-              <w:pStyle w:val="TableText"/>
-            </w:pPr>
+            <w:hideMark/>
+          </w:tcPr>
+          <w:p>
+            <w:pPr>
+              <w:pStyle w:val="TableText"/>
+            </w:pPr>
+            <w:proofErr w:type="spellStart"/>
             <w:r>
               <w:t>CreatePost</w:t>
             </w:r>
-            <w:r>
-              <w:t>, setRelation</w:t>
-            </w:r>
-            <w:r>
-              <w:t>,publishPost</w:t>
-            </w:r>
+            <w:proofErr w:type="spellEnd"/>
+            <w:r>
+              <w:t xml:space="preserve">, </w:t>
+            </w:r>
+            <w:proofErr w:type="spellStart"/>
+            <w:proofErr w:type="gramStart"/>
+            <w:r>
+              <w:t>setRelation,publishPost</w:t>
+            </w:r>
+            <w:proofErr w:type="spellEnd"/>
+            <w:proofErr w:type="gramEnd"/>
           </w:p>
         </w:tc>
       </w:tr>
       <w:tr>
         <w:trPr>
           <w:cantSplit/>
+          <w:trHeight w:val="1111"/>
         </w:trPr>
         <w:tc>
           <w:tcPr>
-            <w:tcW w:w="2340" w:type="dxa"/>
-            <w:vAlign w:val="center"/>
-          </w:tcPr>
-          <w:p>
-            <w:pPr>
-              <w:pStyle w:val="TableText"/>
-            </w:pPr>
+            <w:tcW w:w="2450" w:type="dxa"/>
+            <w:tcBorders>
+              <w:top w:val="single" w:sz="6" w:space="0" w:color="999999"/>
+              <w:left w:val="single" w:sz="6" w:space="0" w:color="999999"/>
+              <w:bottom w:val="single" w:sz="6" w:space="0" w:color="999999"/>
+              <w:right w:val="single" w:sz="6" w:space="0" w:color="999999"/>
+            </w:tcBorders>
+            <w:vAlign w:val="center"/>
+            <w:hideMark/>
+          </w:tcPr>
+          <w:p>
+            <w:pPr>
+              <w:pStyle w:val="TableText"/>
+            </w:pPr>
+            <w:proofErr w:type="spellStart"/>
             <w:r>
               <w:t>IPost</w:t>
             </w:r>
-          </w:p>
-        </w:tc>
-        <w:tc>
-          <w:tcPr>
-            <w:tcW w:w="4320" w:type="dxa"/>
+            <w:proofErr w:type="spellEnd"/>
+          </w:p>
+        </w:tc>
+        <w:tc>
+          <w:tcPr>
+            <w:tcW w:w="4524" w:type="dxa"/>
+            <w:tcBorders>
+              <w:top w:val="single" w:sz="6" w:space="0" w:color="999999"/>
+              <w:left w:val="single" w:sz="6" w:space="0" w:color="999999"/>
+              <w:bottom w:val="single" w:sz="6" w:space="0" w:color="999999"/>
+              <w:right w:val="single" w:sz="6" w:space="0" w:color="999999"/>
+            </w:tcBorders>
             <w:shd w:val="clear" w:color="auto" w:fill="FFFFFF"/>
             <w:vAlign w:val="center"/>
+            <w:hideMark/>
           </w:tcPr>
           <w:p>
             <w:pPr>
@@ -3159,33 +5583,62 @@
         </w:tc>
         <w:tc>
           <w:tcPr>
-            <w:tcW w:w="2970" w:type="dxa"/>
+            <w:tcW w:w="3110" w:type="dxa"/>
+            <w:tcBorders>
+              <w:top w:val="single" w:sz="6" w:space="0" w:color="999999"/>
+              <w:left w:val="single" w:sz="6" w:space="0" w:color="999999"/>
+              <w:bottom w:val="single" w:sz="6" w:space="0" w:color="999999"/>
+              <w:right w:val="single" w:sz="6" w:space="0" w:color="999999"/>
+            </w:tcBorders>
             <w:shd w:val="clear" w:color="auto" w:fill="FFFFFF"/>
-          </w:tcPr>
-          <w:p>
-            <w:pPr>
-              <w:pStyle w:val="TableText"/>
-            </w:pPr>
+            <w:hideMark/>
+          </w:tcPr>
+          <w:p>
+            <w:pPr>
+              <w:pStyle w:val="TableText"/>
+            </w:pPr>
+            <w:proofErr w:type="spellStart"/>
             <w:r>
               <w:t>CreatePost</w:t>
             </w:r>
-            <w:r>
-              <w:t>, setRelation</w:t>
-            </w:r>
-            <w:r>
-              <w:t>,stePostContent, setPostRelation,publishPost</w:t>
-            </w:r>
+            <w:proofErr w:type="spellEnd"/>
+            <w:r>
+              <w:t xml:space="preserve">, </w:t>
+            </w:r>
+            <w:proofErr w:type="spellStart"/>
+            <w:proofErr w:type="gramStart"/>
+            <w:r>
+              <w:t>setRelation,stePostContent</w:t>
+            </w:r>
+            <w:proofErr w:type="spellEnd"/>
+            <w:proofErr w:type="gramEnd"/>
+            <w:r>
+              <w:t xml:space="preserve">, </w:t>
+            </w:r>
+            <w:proofErr w:type="spellStart"/>
+            <w:r>
+              <w:t>setPostRelation,publishPost</w:t>
+            </w:r>
+            <w:proofErr w:type="spellEnd"/>
           </w:p>
         </w:tc>
       </w:tr>
       <w:tr>
         <w:trPr>
           <w:cantSplit/>
+          <w:trHeight w:val="714"/>
         </w:trPr>
         <w:tc>
           <w:tcPr>
-            <w:tcW w:w="2340" w:type="dxa"/>
-            <w:vAlign w:val="center"/>
+            <w:tcW w:w="2450" w:type="dxa"/>
+            <w:tcBorders>
+              <w:top w:val="single" w:sz="6" w:space="0" w:color="999999"/>
+              <w:left w:val="single" w:sz="6" w:space="0" w:color="999999"/>
+              <w:bottom w:val="single" w:sz="6" w:space="0" w:color="999999"/>
+              <w:right w:val="single" w:sz="6" w:space="0" w:color="999999"/>
+            </w:tcBorders>
+            <w:vAlign w:val="center"/>
+            <w:hideMark/>
           </w:tcPr>
           <w:p>
             <w:pPr>
@@ -3198,9 +5651,16 @@
         </w:tc>
         <w:tc>
           <w:tcPr>
-            <w:tcW w:w="4320" w:type="dxa"/>
+            <w:tcW w:w="4524" w:type="dxa"/>
+            <w:tcBorders>
+              <w:top w:val="single" w:sz="6" w:space="0" w:color="999999"/>
+              <w:left w:val="single" w:sz="6" w:space="0" w:color="999999"/>
+              <w:bottom w:val="single" w:sz="6" w:space="0" w:color="999999"/>
+              <w:right w:val="single" w:sz="6" w:space="0" w:color="999999"/>
+            </w:tcBorders>
             <w:shd w:val="clear" w:color="auto" w:fill="FFFFFF"/>
             <w:vAlign w:val="center"/>
+            <w:hideMark/>
           </w:tcPr>
           <w:p>
             <w:pPr>
@@ -3213,35 +5673,62 @@
         </w:tc>
         <w:tc>
           <w:tcPr>
-            <w:tcW w:w="2970" w:type="dxa"/>
+            <w:tcW w:w="3110" w:type="dxa"/>
+            <w:tcBorders>
+              <w:top w:val="single" w:sz="6" w:space="0" w:color="999999"/>
+              <w:left w:val="single" w:sz="6" w:space="0" w:color="999999"/>
+              <w:bottom w:val="single" w:sz="6" w:space="0" w:color="999999"/>
+              <w:right w:val="single" w:sz="6" w:space="0" w:color="999999"/>
+            </w:tcBorders>
             <w:shd w:val="clear" w:color="auto" w:fill="FFFFFF"/>
-          </w:tcPr>
-          <w:p>
-            <w:pPr>
-              <w:pStyle w:val="TableText"/>
-            </w:pPr>
-            <w:r>
-              <w:t>setContent,setTo,sendMessage,</w:t>
-            </w:r>
-          </w:p>
-          <w:p>
-            <w:pPr>
-              <w:pStyle w:val="TableText"/>
-            </w:pPr>
+            <w:hideMark/>
+          </w:tcPr>
+          <w:p>
+            <w:pPr>
+              <w:pStyle w:val="TableText"/>
+            </w:pPr>
+            <w:proofErr w:type="spellStart"/>
+            <w:proofErr w:type="gramStart"/>
+            <w:r>
+              <w:t>setContent,setTo</w:t>
+            </w:r>
+            <w:proofErr w:type="gramEnd"/>
+            <w:r>
+              <w:t>,sendMessage</w:t>
+            </w:r>
+            <w:proofErr w:type="spellEnd"/>
+            <w:r>
+              <w:t>,</w:t>
+            </w:r>
+          </w:p>
+          <w:p>
+            <w:pPr>
+              <w:pStyle w:val="TableText"/>
+            </w:pPr>
+            <w:proofErr w:type="spellStart"/>
             <w:r>
               <w:t>getMessage</w:t>
             </w:r>
+            <w:proofErr w:type="spellEnd"/>
           </w:p>
         </w:tc>
       </w:tr>
       <w:tr>
         <w:trPr>
           <w:cantSplit/>
+          <w:trHeight w:val="734"/>
         </w:trPr>
         <w:tc>
           <w:tcPr>
-            <w:tcW w:w="2340" w:type="dxa"/>
-            <w:vAlign w:val="center"/>
+            <w:tcW w:w="2450" w:type="dxa"/>
+            <w:tcBorders>
+              <w:top w:val="single" w:sz="6" w:space="0" w:color="999999"/>
+              <w:left w:val="single" w:sz="6" w:space="0" w:color="999999"/>
+              <w:bottom w:val="single" w:sz="6" w:space="0" w:color="999999"/>
+              <w:right w:val="single" w:sz="6" w:space="0" w:color="999999"/>
+            </w:tcBorders>
+            <w:vAlign w:val="center"/>
+            <w:hideMark/>
           </w:tcPr>
           <w:p>
             <w:pPr>
@@ -3254,9 +5741,16 @@
         </w:tc>
         <w:tc>
           <w:tcPr>
-            <w:tcW w:w="4320" w:type="dxa"/>
+            <w:tcW w:w="4524" w:type="dxa"/>
+            <w:tcBorders>
+              <w:top w:val="single" w:sz="6" w:space="0" w:color="999999"/>
+              <w:left w:val="single" w:sz="6" w:space="0" w:color="999999"/>
+              <w:bottom w:val="single" w:sz="6" w:space="0" w:color="999999"/>
+              <w:right w:val="single" w:sz="6" w:space="0" w:color="999999"/>
+            </w:tcBorders>
             <w:shd w:val="clear" w:color="auto" w:fill="FFFFFF"/>
             <w:vAlign w:val="center"/>
+            <w:hideMark/>
           </w:tcPr>
           <w:p>
             <w:pPr>
@@ -3269,42 +5763,73 @@
         </w:tc>
         <w:tc>
           <w:tcPr>
-            <w:tcW w:w="2970" w:type="dxa"/>
+            <w:tcW w:w="3110" w:type="dxa"/>
+            <w:tcBorders>
+              <w:top w:val="single" w:sz="6" w:space="0" w:color="999999"/>
+              <w:left w:val="single" w:sz="6" w:space="0" w:color="999999"/>
+              <w:bottom w:val="single" w:sz="6" w:space="0" w:color="999999"/>
+              <w:right w:val="single" w:sz="6" w:space="0" w:color="999999"/>
+            </w:tcBorders>
             <w:shd w:val="clear" w:color="auto" w:fill="FFFFFF"/>
-          </w:tcPr>
-          <w:p>
-            <w:pPr>
-              <w:pStyle w:val="TableText"/>
-            </w:pPr>
-            <w:r>
-              <w:t>sendMessage,getSender,getContent</w:t>
-            </w:r>
+            <w:hideMark/>
+          </w:tcPr>
+          <w:p>
+            <w:pPr>
+              <w:pStyle w:val="TableText"/>
+            </w:pPr>
+            <w:proofErr w:type="spellStart"/>
+            <w:proofErr w:type="gramStart"/>
+            <w:r>
+              <w:t>sendMessage,getSender</w:t>
+            </w:r>
+            <w:proofErr w:type="gramEnd"/>
+            <w:r>
+              <w:t>,getContent</w:t>
+            </w:r>
+            <w:proofErr w:type="spellEnd"/>
           </w:p>
         </w:tc>
       </w:tr>
       <w:tr>
         <w:trPr>
           <w:cantSplit/>
+          <w:trHeight w:val="377"/>
         </w:trPr>
         <w:tc>
           <w:tcPr>
-            <w:tcW w:w="2340" w:type="dxa"/>
-            <w:vAlign w:val="center"/>
-          </w:tcPr>
-          <w:p>
-            <w:pPr>
-              <w:pStyle w:val="TableText"/>
-            </w:pPr>
+            <w:tcW w:w="2450" w:type="dxa"/>
+            <w:tcBorders>
+              <w:top w:val="single" w:sz="6" w:space="0" w:color="999999"/>
+              <w:left w:val="single" w:sz="6" w:space="0" w:color="999999"/>
+              <w:bottom w:val="single" w:sz="6" w:space="0" w:color="999999"/>
+              <w:right w:val="single" w:sz="6" w:space="0" w:color="999999"/>
+            </w:tcBorders>
+            <w:vAlign w:val="center"/>
+            <w:hideMark/>
+          </w:tcPr>
+          <w:p>
+            <w:pPr>
+              <w:pStyle w:val="TableText"/>
+            </w:pPr>
+            <w:proofErr w:type="spellStart"/>
             <w:r>
               <w:t>IUserAccount</w:t>
             </w:r>
-          </w:p>
-        </w:tc>
-        <w:tc>
-          <w:tcPr>
-            <w:tcW w:w="4320" w:type="dxa"/>
+            <w:proofErr w:type="spellEnd"/>
+          </w:p>
+        </w:tc>
+        <w:tc>
+          <w:tcPr>
+            <w:tcW w:w="4524" w:type="dxa"/>
+            <w:tcBorders>
+              <w:top w:val="single" w:sz="6" w:space="0" w:color="999999"/>
+              <w:left w:val="single" w:sz="6" w:space="0" w:color="999999"/>
+              <w:bottom w:val="single" w:sz="6" w:space="0" w:color="999999"/>
+              <w:right w:val="single" w:sz="6" w:space="0" w:color="999999"/>
+            </w:tcBorders>
             <w:shd w:val="clear" w:color="auto" w:fill="FFFFFF"/>
             <w:vAlign w:val="center"/>
+            <w:hideMark/>
           </w:tcPr>
           <w:p>
             <w:pPr>
@@ -3317,8 +5842,15 @@
         </w:tc>
         <w:tc>
           <w:tcPr>
-            <w:tcW w:w="2970" w:type="dxa"/>
+            <w:tcW w:w="3110" w:type="dxa"/>
+            <w:tcBorders>
+              <w:top w:val="single" w:sz="6" w:space="0" w:color="999999"/>
+              <w:left w:val="single" w:sz="6" w:space="0" w:color="999999"/>
+              <w:bottom w:val="single" w:sz="6" w:space="0" w:color="999999"/>
+              <w:right w:val="single" w:sz="6" w:space="0" w:color="999999"/>
+            </w:tcBorders>
             <w:shd w:val="clear" w:color="auto" w:fill="FFFFFF"/>
+            <w:hideMark/>
           </w:tcPr>
           <w:p>
             <w:pPr>
@@ -3327,38 +5859,57 @@
                 <w:lang w:bidi="ar-EG"/>
               </w:rPr>
             </w:pPr>
+            <w:proofErr w:type="spellStart"/>
             <w:r>
               <w:rPr>
                 <w:lang w:bidi="ar-EG"/>
               </w:rPr>
               <w:t>AddFriend</w:t>
             </w:r>
+            <w:proofErr w:type="spellEnd"/>
           </w:p>
         </w:tc>
       </w:tr>
       <w:tr>
         <w:trPr>
           <w:cantSplit/>
+          <w:trHeight w:val="377"/>
         </w:trPr>
         <w:tc>
           <w:tcPr>
-            <w:tcW w:w="2340" w:type="dxa"/>
-            <w:vAlign w:val="center"/>
-          </w:tcPr>
-          <w:p>
-            <w:pPr>
-              <w:pStyle w:val="TableText"/>
-            </w:pPr>
+            <w:tcW w:w="2450" w:type="dxa"/>
+            <w:tcBorders>
+              <w:top w:val="single" w:sz="6" w:space="0" w:color="999999"/>
+              <w:left w:val="single" w:sz="6" w:space="0" w:color="999999"/>
+              <w:bottom w:val="single" w:sz="6" w:space="0" w:color="999999"/>
+              <w:right w:val="single" w:sz="6" w:space="0" w:color="999999"/>
+            </w:tcBorders>
+            <w:vAlign w:val="center"/>
+            <w:hideMark/>
+          </w:tcPr>
+          <w:p>
+            <w:pPr>
+              <w:pStyle w:val="TableText"/>
+            </w:pPr>
+            <w:proofErr w:type="spellStart"/>
             <w:r>
               <w:t>UserAccount</w:t>
             </w:r>
-          </w:p>
-        </w:tc>
-        <w:tc>
-          <w:tcPr>
-            <w:tcW w:w="4320" w:type="dxa"/>
+            <w:proofErr w:type="spellEnd"/>
+          </w:p>
+        </w:tc>
+        <w:tc>
+          <w:tcPr>
+            <w:tcW w:w="4524" w:type="dxa"/>
+            <w:tcBorders>
+              <w:top w:val="single" w:sz="6" w:space="0" w:color="999999"/>
+              <w:left w:val="single" w:sz="6" w:space="0" w:color="999999"/>
+              <w:bottom w:val="single" w:sz="6" w:space="0" w:color="999999"/>
+              <w:right w:val="single" w:sz="6" w:space="0" w:color="999999"/>
+            </w:tcBorders>
             <w:shd w:val="clear" w:color="auto" w:fill="FFFFFF"/>
             <w:vAlign w:val="center"/>
+            <w:hideMark/>
           </w:tcPr>
           <w:p>
             <w:pPr>
@@ -3371,27 +5922,44 @@
         </w:tc>
         <w:tc>
           <w:tcPr>
-            <w:tcW w:w="2970" w:type="dxa"/>
+            <w:tcW w:w="3110" w:type="dxa"/>
+            <w:tcBorders>
+              <w:top w:val="single" w:sz="6" w:space="0" w:color="999999"/>
+              <w:left w:val="single" w:sz="6" w:space="0" w:color="999999"/>
+              <w:bottom w:val="single" w:sz="6" w:space="0" w:color="999999"/>
+              <w:right w:val="single" w:sz="6" w:space="0" w:color="999999"/>
+            </w:tcBorders>
             <w:shd w:val="clear" w:color="auto" w:fill="FFFFFF"/>
-          </w:tcPr>
-          <w:p>
-            <w:pPr>
-              <w:pStyle w:val="TableText"/>
-            </w:pPr>
+            <w:hideMark/>
+          </w:tcPr>
+          <w:p>
+            <w:pPr>
+              <w:pStyle w:val="TableText"/>
+            </w:pPr>
+            <w:proofErr w:type="spellStart"/>
             <w:r>
               <w:t>AddToFriendList</w:t>
             </w:r>
+            <w:proofErr w:type="spellEnd"/>
           </w:p>
         </w:tc>
       </w:tr>
       <w:tr>
         <w:trPr>
           <w:cantSplit/>
+          <w:trHeight w:val="357"/>
         </w:trPr>
         <w:tc>
           <w:tcPr>
-            <w:tcW w:w="2340" w:type="dxa"/>
-            <w:vAlign w:val="center"/>
+            <w:tcW w:w="2450" w:type="dxa"/>
+            <w:tcBorders>
+              <w:top w:val="single" w:sz="6" w:space="0" w:color="999999"/>
+              <w:left w:val="single" w:sz="6" w:space="0" w:color="999999"/>
+              <w:bottom w:val="single" w:sz="6" w:space="0" w:color="999999"/>
+              <w:right w:val="single" w:sz="6" w:space="0" w:color="999999"/>
+            </w:tcBorders>
+            <w:vAlign w:val="center"/>
+            <w:hideMark/>
           </w:tcPr>
           <w:p>
             <w:pPr>
@@ -3404,9 +5972,16 @@
         </w:tc>
         <w:tc>
           <w:tcPr>
-            <w:tcW w:w="4320" w:type="dxa"/>
+            <w:tcW w:w="4524" w:type="dxa"/>
+            <w:tcBorders>
+              <w:top w:val="single" w:sz="6" w:space="0" w:color="999999"/>
+              <w:left w:val="single" w:sz="6" w:space="0" w:color="999999"/>
+              <w:bottom w:val="single" w:sz="6" w:space="0" w:color="999999"/>
+              <w:right w:val="single" w:sz="6" w:space="0" w:color="999999"/>
+            </w:tcBorders>
             <w:shd w:val="clear" w:color="auto" w:fill="FFFFFF"/>
             <w:vAlign w:val="center"/>
+            <w:hideMark/>
           </w:tcPr>
           <w:p>
             <w:pPr>
@@ -3419,42 +5994,68 @@
         </w:tc>
         <w:tc>
           <w:tcPr>
-            <w:tcW w:w="2970" w:type="dxa"/>
+            <w:tcW w:w="3110" w:type="dxa"/>
+            <w:tcBorders>
+              <w:top w:val="single" w:sz="6" w:space="0" w:color="999999"/>
+              <w:left w:val="single" w:sz="6" w:space="0" w:color="999999"/>
+              <w:bottom w:val="single" w:sz="6" w:space="0" w:color="999999"/>
+              <w:right w:val="single" w:sz="6" w:space="0" w:color="999999"/>
+            </w:tcBorders>
             <w:shd w:val="clear" w:color="auto" w:fill="FFFFFF"/>
-          </w:tcPr>
-          <w:p>
-            <w:pPr>
-              <w:pStyle w:val="TableText"/>
-            </w:pPr>
+            <w:hideMark/>
+          </w:tcPr>
+          <w:p>
+            <w:pPr>
+              <w:pStyle w:val="TableText"/>
+            </w:pPr>
+            <w:proofErr w:type="spellStart"/>
             <w:r>
               <w:t>CheckEmailAndPassword</w:t>
             </w:r>
+            <w:proofErr w:type="spellEnd"/>
           </w:p>
         </w:tc>
       </w:tr>
       <w:tr>
         <w:trPr>
           <w:cantSplit/>
+          <w:trHeight w:val="377"/>
         </w:trPr>
         <w:tc>
           <w:tcPr>
-            <w:tcW w:w="2340" w:type="dxa"/>
-            <w:vAlign w:val="center"/>
-          </w:tcPr>
-          <w:p>
-            <w:pPr>
-              <w:pStyle w:val="TableText"/>
-            </w:pPr>
+            <w:tcW w:w="2450" w:type="dxa"/>
+            <w:tcBorders>
+              <w:top w:val="single" w:sz="6" w:space="0" w:color="999999"/>
+              <w:left w:val="single" w:sz="6" w:space="0" w:color="999999"/>
+              <w:bottom w:val="single" w:sz="6" w:space="0" w:color="999999"/>
+              <w:right w:val="single" w:sz="6" w:space="0" w:color="999999"/>
+            </w:tcBorders>
+            <w:vAlign w:val="center"/>
+            <w:hideMark/>
+          </w:tcPr>
+          <w:p>
+            <w:pPr>
+              <w:pStyle w:val="TableText"/>
+            </w:pPr>
+            <w:proofErr w:type="spellStart"/>
             <w:r>
               <w:t>IHashTag</w:t>
             </w:r>
-          </w:p>
-        </w:tc>
-        <w:tc>
-          <w:tcPr>
-            <w:tcW w:w="4320" w:type="dxa"/>
+            <w:proofErr w:type="spellEnd"/>
+          </w:p>
+        </w:tc>
+        <w:tc>
+          <w:tcPr>
+            <w:tcW w:w="4524" w:type="dxa"/>
+            <w:tcBorders>
+              <w:top w:val="single" w:sz="6" w:space="0" w:color="999999"/>
+              <w:left w:val="single" w:sz="6" w:space="0" w:color="999999"/>
+              <w:bottom w:val="single" w:sz="6" w:space="0" w:color="999999"/>
+              <w:right w:val="single" w:sz="6" w:space="0" w:color="999999"/>
+            </w:tcBorders>
             <w:shd w:val="clear" w:color="auto" w:fill="FFFFFF"/>
             <w:vAlign w:val="center"/>
+            <w:hideMark/>
           </w:tcPr>
           <w:p>
             <w:pPr>
@@ -3467,45 +6068,68 @@
         </w:tc>
         <w:tc>
           <w:tcPr>
-            <w:tcW w:w="2970" w:type="dxa"/>
+            <w:tcW w:w="3110" w:type="dxa"/>
+            <w:tcBorders>
+              <w:top w:val="single" w:sz="6" w:space="0" w:color="999999"/>
+              <w:left w:val="single" w:sz="6" w:space="0" w:color="999999"/>
+              <w:bottom w:val="single" w:sz="6" w:space="0" w:color="999999"/>
+              <w:right w:val="single" w:sz="6" w:space="0" w:color="999999"/>
+            </w:tcBorders>
             <w:shd w:val="clear" w:color="auto" w:fill="FFFFFF"/>
-          </w:tcPr>
-          <w:p>
-            <w:pPr>
-              <w:pStyle w:val="TableText"/>
-            </w:pPr>
-            <w:r>
-              <w:t>checkPostsWith</w:t>
-            </w:r>
-            <w:r>
-              <w:t>Category</w:t>
-            </w:r>
+            <w:hideMark/>
+          </w:tcPr>
+          <w:p>
+            <w:pPr>
+              <w:pStyle w:val="TableText"/>
+            </w:pPr>
+            <w:proofErr w:type="spellStart"/>
+            <w:r>
+              <w:t>checkPostsWithCategory</w:t>
+            </w:r>
+            <w:proofErr w:type="spellEnd"/>
           </w:p>
         </w:tc>
       </w:tr>
       <w:tr>
         <w:trPr>
           <w:cantSplit/>
+          <w:trHeight w:val="357"/>
         </w:trPr>
         <w:tc>
           <w:tcPr>
-            <w:tcW w:w="2340" w:type="dxa"/>
-            <w:vAlign w:val="center"/>
-          </w:tcPr>
-          <w:p>
-            <w:pPr>
-              <w:pStyle w:val="TableText"/>
-            </w:pPr>
+            <w:tcW w:w="2450" w:type="dxa"/>
+            <w:tcBorders>
+              <w:top w:val="single" w:sz="6" w:space="0" w:color="999999"/>
+              <w:left w:val="single" w:sz="6" w:space="0" w:color="999999"/>
+              <w:bottom w:val="single" w:sz="6" w:space="0" w:color="999999"/>
+              <w:right w:val="single" w:sz="6" w:space="0" w:color="999999"/>
+            </w:tcBorders>
+            <w:vAlign w:val="center"/>
+            <w:hideMark/>
+          </w:tcPr>
+          <w:p>
+            <w:pPr>
+              <w:pStyle w:val="TableText"/>
+            </w:pPr>
+            <w:proofErr w:type="spellStart"/>
             <w:r>
               <w:t>iHashTag</w:t>
             </w:r>
-          </w:p>
-        </w:tc>
-        <w:tc>
-          <w:tcPr>
-            <w:tcW w:w="4320" w:type="dxa"/>
+            <w:proofErr w:type="spellEnd"/>
+          </w:p>
+        </w:tc>
+        <w:tc>
+          <w:tcPr>
+            <w:tcW w:w="4524" w:type="dxa"/>
+            <w:tcBorders>
+              <w:top w:val="single" w:sz="6" w:space="0" w:color="999999"/>
+              <w:left w:val="single" w:sz="6" w:space="0" w:color="999999"/>
+              <w:bottom w:val="single" w:sz="6" w:space="0" w:color="999999"/>
+              <w:right w:val="single" w:sz="6" w:space="0" w:color="999999"/>
+            </w:tcBorders>
             <w:shd w:val="clear" w:color="auto" w:fill="FFFFFF"/>
             <w:vAlign w:val="center"/>
+            <w:hideMark/>
           </w:tcPr>
           <w:p>
             <w:pPr>
@@ -3518,42 +6142,68 @@
         </w:tc>
         <w:tc>
           <w:tcPr>
-            <w:tcW w:w="2970" w:type="dxa"/>
+            <w:tcW w:w="3110" w:type="dxa"/>
+            <w:tcBorders>
+              <w:top w:val="single" w:sz="6" w:space="0" w:color="999999"/>
+              <w:left w:val="single" w:sz="6" w:space="0" w:color="999999"/>
+              <w:bottom w:val="single" w:sz="6" w:space="0" w:color="999999"/>
+              <w:right w:val="single" w:sz="6" w:space="0" w:color="999999"/>
+            </w:tcBorders>
             <w:shd w:val="clear" w:color="auto" w:fill="FFFFFF"/>
-          </w:tcPr>
-          <w:p>
-            <w:pPr>
-              <w:pStyle w:val="TableText"/>
-            </w:pPr>
+            <w:hideMark/>
+          </w:tcPr>
+          <w:p>
+            <w:pPr>
+              <w:pStyle w:val="TableText"/>
+            </w:pPr>
+            <w:proofErr w:type="spellStart"/>
             <w:r>
               <w:t>SetCategory</w:t>
             </w:r>
+            <w:proofErr w:type="spellEnd"/>
           </w:p>
         </w:tc>
       </w:tr>
       <w:tr>
         <w:trPr>
           <w:cantSplit/>
+          <w:trHeight w:val="377"/>
         </w:trPr>
         <w:tc>
           <w:tcPr>
-            <w:tcW w:w="2340" w:type="dxa"/>
-            <w:vAlign w:val="center"/>
-          </w:tcPr>
-          <w:p>
-            <w:pPr>
-              <w:pStyle w:val="TableText"/>
-            </w:pPr>
+            <w:tcW w:w="2450" w:type="dxa"/>
+            <w:tcBorders>
+              <w:top w:val="single" w:sz="6" w:space="0" w:color="999999"/>
+              <w:left w:val="single" w:sz="6" w:space="0" w:color="999999"/>
+              <w:bottom w:val="single" w:sz="6" w:space="0" w:color="999999"/>
+              <w:right w:val="single" w:sz="6" w:space="0" w:color="999999"/>
+            </w:tcBorders>
+            <w:vAlign w:val="center"/>
+            <w:hideMark/>
+          </w:tcPr>
+          <w:p>
+            <w:pPr>
+              <w:pStyle w:val="TableText"/>
+            </w:pPr>
+            <w:proofErr w:type="spellStart"/>
             <w:r>
               <w:t>HashTag</w:t>
             </w:r>
-          </w:p>
-        </w:tc>
-        <w:tc>
-          <w:tcPr>
-            <w:tcW w:w="4320" w:type="dxa"/>
+            <w:proofErr w:type="spellEnd"/>
+          </w:p>
+        </w:tc>
+        <w:tc>
+          <w:tcPr>
+            <w:tcW w:w="4524" w:type="dxa"/>
+            <w:tcBorders>
+              <w:top w:val="single" w:sz="6" w:space="0" w:color="999999"/>
+              <w:left w:val="single" w:sz="6" w:space="0" w:color="999999"/>
+              <w:bottom w:val="single" w:sz="6" w:space="0" w:color="999999"/>
+              <w:right w:val="single" w:sz="6" w:space="0" w:color="999999"/>
+            </w:tcBorders>
             <w:shd w:val="clear" w:color="auto" w:fill="FFFFFF"/>
             <w:vAlign w:val="center"/>
+            <w:hideMark/>
           </w:tcPr>
           <w:p>
             <w:pPr>
@@ -3566,16 +6216,27 @@
         </w:tc>
         <w:tc>
           <w:tcPr>
-            <w:tcW w:w="2970" w:type="dxa"/>
+            <w:tcW w:w="3110" w:type="dxa"/>
+            <w:tcBorders>
+              <w:top w:val="single" w:sz="6" w:space="0" w:color="999999"/>
+              <w:left w:val="single" w:sz="6" w:space="0" w:color="999999"/>
+              <w:bottom w:val="single" w:sz="6" w:space="0" w:color="999999"/>
+              <w:right w:val="single" w:sz="6" w:space="0" w:color="999999"/>
+            </w:tcBorders>
             <w:shd w:val="clear" w:color="auto" w:fill="FFFFFF"/>
-          </w:tcPr>
-          <w:p>
-            <w:pPr>
-              <w:pStyle w:val="TableText"/>
-            </w:pPr>
+            <w:hideMark/>
+          </w:tcPr>
+          <w:p>
+            <w:pPr>
+              <w:pStyle w:val="TableText"/>
+            </w:pPr>
+            <w:proofErr w:type="spellStart"/>
+            <w:proofErr w:type="gramStart"/>
             <w:r>
               <w:t>SetCategory,addPostToCategory</w:t>
             </w:r>
+            <w:proofErr w:type="spellEnd"/>
+            <w:proofErr w:type="gramEnd"/>
           </w:p>
         </w:tc>
       </w:tr>
@@ -3591,95 +6252,75 @@
     </w:p>
     <w:p>
       <w:pPr>
-        <w:pStyle w:val="Heading1"/>
-      </w:pPr>
-      <w:bookmarkStart w:id="9" w:name="_Toc26633078"/>
-      <w:r>
-        <w:t>Ownership Report</w:t>
-      </w:r>
-      <w:bookmarkEnd w:id="9"/>
-    </w:p>
-    <w:p>
-      <w:pPr>
-        <w:pStyle w:val="ListParagraph"/>
-        <w:numPr>
-          <w:ilvl w:val="0"/>
-          <w:numId w:val="2"/>
-        </w:numPr>
         <w:rPr>
           <w:b/>
           <w:bCs/>
           <w:color w:val="C00000"/>
         </w:rPr>
       </w:pPr>
+    </w:p>
+    <w:p>
+      <w:pPr>
+        <w:pStyle w:val="Heading1"/>
+      </w:pPr>
+      <w:bookmarkStart w:id="18" w:name="_Toc26653536"/>
+      <w:r>
+        <w:lastRenderedPageBreak/>
+        <w:t>GITHUB</w:t>
+      </w:r>
+      <w:bookmarkEnd w:id="18"/>
+    </w:p>
+    <w:p>
       <w:r>
         <w:rPr>
-          <w:b/>
-          <w:bCs/>
-          <w:color w:val="C00000"/>
+          <w:noProof/>
         </w:rPr>
-        <w:t>Remove the following notes and any red notes</w:t>
+        <w:drawing>
+          <wp:inline distT="0" distB="0" distL="0" distR="0" wp14:anchorId="79848486" wp14:editId="02A5BDA8">
+            <wp:extent cx="6126480" cy="4138930"/>
+            <wp:effectExtent l="0" t="0" r="0" b="0"/>
+            <wp:docPr id="14" name="Picture 14"/>
+            <wp:cNvGraphicFramePr>
+              <a:graphicFrameLocks xmlns:a="http://schemas.openxmlformats.org/drawingml/2006/main" noChangeAspect="1"/>
+            </wp:cNvGraphicFramePr>
+            <a:graphic xmlns:a="http://schemas.openxmlformats.org/drawingml/2006/main">
+              <a:graphicData uri="http://schemas.openxmlformats.org/drawingml/2006/picture">
+                <pic:pic xmlns:pic="http://schemas.openxmlformats.org/drawingml/2006/picture">
+                  <pic:nvPicPr>
+                    <pic:cNvPr id="1" name=""/>
+                    <pic:cNvPicPr/>
+                  </pic:nvPicPr>
+                  <pic:blipFill>
+                    <a:blip r:embed="rId19"/>
+                    <a:stretch>
+                      <a:fillRect/>
+                    </a:stretch>
+                  </pic:blipFill>
+                  <pic:spPr>
+                    <a:xfrm>
+                      <a:off x="0" y="0"/>
+                      <a:ext cx="6126480" cy="4138930"/>
+                    </a:xfrm>
+                    <a:prstGeom prst="rect">
+                      <a:avLst/>
+                    </a:prstGeom>
+                  </pic:spPr>
+                </pic:pic>
+              </a:graphicData>
+            </a:graphic>
+          </wp:inline>
+        </w:drawing>
       </w:r>
     </w:p>
     <w:p>
       <w:pPr>
-        <w:pStyle w:val="ListParagraph"/>
-        <w:numPr>
-          <w:ilvl w:val="0"/>
-          <w:numId w:val="2"/>
-        </w:numPr>
-        <w:rPr>
-          <w:b/>
-          <w:bCs/>
-          <w:color w:val="C00000"/>
-        </w:rPr>
-      </w:pPr>
+        <w:pStyle w:val="Heading1"/>
+      </w:pPr>
+      <w:bookmarkStart w:id="19" w:name="_Toc26653537"/>
       <w:r>
-        <w:rPr>
-          <w:b/>
-          <w:bCs/>
-          <w:color w:val="C00000"/>
-        </w:rPr>
-        <w:t>For every item in this document, write the owners</w:t>
+        <w:t>Ownership Report</w:t>
       </w:r>
-      <w:r>
-        <w:rPr>
-          <w:b/>
-          <w:bCs/>
-          <w:color w:val="C00000"/>
-        </w:rPr>
-        <w:t>.</w:t>
-      </w:r>
-      <w:r>
-        <w:rPr>
-          <w:b/>
-          <w:bCs/>
-          <w:color w:val="C00000"/>
-        </w:rPr>
-        <w:t xml:space="preserve"> If someone is owner of something, s/he understands it 100.%</w:t>
-      </w:r>
-    </w:p>
-    <w:p>
-      <w:pPr>
-        <w:pStyle w:val="ListParagraph"/>
-        <w:numPr>
-          <w:ilvl w:val="0"/>
-          <w:numId w:val="2"/>
-        </w:numPr>
-        <w:rPr>
-          <w:b/>
-          <w:bCs/>
-          <w:color w:val="C00000"/>
-        </w:rPr>
-      </w:pPr>
-      <w:r>
-        <w:rPr>
-          <w:b/>
-          <w:bCs/>
-          <w:color w:val="C00000"/>
-        </w:rPr>
-        <w:t>Team leader must verify the table with the team members.</w:t>
-      </w:r>
+      <w:bookmarkEnd w:id="19"/>
     </w:p>
     <w:tbl>
       <w:tblPr>
@@ -3757,7 +6398,11 @@
           <w:tcPr>
             <w:tcW w:w="5760" w:type="dxa"/>
           </w:tcPr>
-          <w:p/>
+          <w:p>
+            <w:r>
+              <w:t>Purpose and Audience, System Decomposition and Class description and responsibility table</w:t>
+            </w:r>
+          </w:p>
         </w:tc>
         <w:tc>
           <w:tcPr>
@@ -3770,6 +6415,13 @@
                 <w:iCs/>
               </w:rPr>
             </w:pPr>
+            <w:r>
+              <w:rPr>
+                <w:i/>
+                <w:iCs/>
+              </w:rPr>
+              <w:t>Belal</w:t>
+            </w:r>
           </w:p>
         </w:tc>
       </w:tr>
@@ -3778,7 +6430,11 @@
           <w:tcPr>
             <w:tcW w:w="5760" w:type="dxa"/>
           </w:tcPr>
-          <w:p/>
+          <w:p>
+            <w:r>
+              <w:t xml:space="preserve">Class Diagram </w:t>
+            </w:r>
+          </w:p>
         </w:tc>
         <w:tc>
           <w:tcPr>
@@ -3791,122 +6447,106 @@
                 <w:iCs/>
               </w:rPr>
             </w:pPr>
+            <w:proofErr w:type="spellStart"/>
+            <w:r>
+              <w:rPr>
+                <w:i/>
+                <w:iCs/>
+              </w:rPr>
+              <w:t>Adham</w:t>
+            </w:r>
+            <w:proofErr w:type="spellEnd"/>
+            <w:r>
+              <w:rPr>
+                <w:i/>
+                <w:iCs/>
+              </w:rPr>
+              <w:t xml:space="preserve"> and Belal</w:t>
+            </w:r>
+          </w:p>
+        </w:tc>
+      </w:tr>
+      <w:tr>
+        <w:tc>
+          <w:tcPr>
+            <w:tcW w:w="5760" w:type="dxa"/>
+          </w:tcPr>
+          <w:p>
+            <w:r>
+              <w:t>Class – sequence Usage Table</w:t>
+            </w:r>
+          </w:p>
+        </w:tc>
+        <w:tc>
+          <w:tcPr>
+            <w:tcW w:w="3096" w:type="dxa"/>
+          </w:tcPr>
+          <w:p>
+            <w:pPr>
+              <w:rPr>
+                <w:i/>
+                <w:iCs/>
+              </w:rPr>
+            </w:pPr>
+            <w:proofErr w:type="spellStart"/>
+            <w:r>
+              <w:rPr>
+                <w:i/>
+                <w:iCs/>
+              </w:rPr>
+              <w:t>Adham</w:t>
+            </w:r>
+            <w:proofErr w:type="spellEnd"/>
+            <w:r>
+              <w:rPr>
+                <w:i/>
+                <w:iCs/>
+              </w:rPr>
+              <w:t xml:space="preserve"> and Abdelrahman</w:t>
+            </w:r>
+          </w:p>
+        </w:tc>
+      </w:tr>
+      <w:tr>
+        <w:tc>
+          <w:tcPr>
+            <w:tcW w:w="5760" w:type="dxa"/>
+          </w:tcPr>
+          <w:p>
+            <w:r>
+              <w:t>Sequence Diagrams</w:t>
+            </w:r>
+          </w:p>
+        </w:tc>
+        <w:tc>
+          <w:tcPr>
+            <w:tcW w:w="3096" w:type="dxa"/>
+          </w:tcPr>
+          <w:p>
+            <w:pPr>
+              <w:rPr>
+                <w:i/>
+                <w:iCs/>
+              </w:rPr>
+            </w:pPr>
+            <w:r>
+              <w:rPr>
+                <w:i/>
+                <w:iCs/>
+              </w:rPr>
+              <w:t>Ahmed and Abdelrahman</w:t>
+            </w:r>
           </w:p>
         </w:tc>
       </w:tr>
     </w:tbl>
     <w:p>
       <w:pPr>
-        <w:pStyle w:val="Heading1"/>
-      </w:pPr>
-      <w:bookmarkStart w:id="10" w:name="_Toc26633079"/>
-      <w:r>
-        <w:rPr>
-          <w:b w:val="0"/>
-          <w:bCs w:val="0"/>
-        </w:rPr>
-        <w:t>Policy Regarding Plagiarism</w:t>
-      </w:r>
-      <w:r>
-        <w:t>:</w:t>
-      </w:r>
-      <w:bookmarkEnd w:id="10"/>
-      <w:r>
-        <w:t xml:space="preserve"> </w:t>
-      </w:r>
-      <w:r>
-        <w:t xml:space="preserve"> </w:t>
-      </w:r>
-    </w:p>
-    <w:p>
-      <w:pPr>
-        <w:pStyle w:val="ListParagraph"/>
-        <w:tabs>
-          <w:tab w:val="left" w:pos="6277"/>
-        </w:tabs>
-        <w:spacing w:after="0" w:line="240" w:lineRule="auto"/>
-        <w:ind w:left="90"/>
-        <w:rPr>
-          <w:rFonts w:ascii="Times New Roman" w:hAnsi="Times New Roman" w:cs="Times New Roman"/>
-          <w:sz w:val="2"/>
-          <w:szCs w:val="2"/>
-          <w:lang w:bidi="ar-EG"/>
-        </w:rPr>
-      </w:pPr>
-      <w:r>
-        <w:rPr>
-          <w:rFonts w:ascii="Times New Roman" w:hAnsi="Times New Roman" w:cs="Times New Roman"/>
-          <w:sz w:val="8"/>
-          <w:szCs w:val="8"/>
-          <w:lang w:bidi="ar-EG"/>
-        </w:rPr>
-        <w:tab/>
-      </w:r>
-    </w:p>
-    <w:p>
-      <w:pPr>
-        <w:tabs>
-          <w:tab w:val="left" w:pos="360"/>
-        </w:tabs>
-        <w:spacing w:after="120" w:line="240" w:lineRule="auto"/>
-        <w:ind w:left="360"/>
-        <w:rPr>
-          <w:rFonts w:ascii="Times New Roman" w:hAnsi="Times New Roman" w:cs="Times New Roman"/>
-          <w:b/>
-          <w:bCs/>
-          <w:color w:val="FF0000"/>
-          <w:sz w:val="24"/>
-          <w:szCs w:val="24"/>
-          <w:lang w:bidi="ar-EG"/>
-        </w:rPr>
-      </w:pPr>
-      <w:r>
-        <w:rPr>
-          <w:rFonts w:ascii="Times New Roman" w:hAnsi="Times New Roman" w:cs="Times New Roman"/>
-          <w:b/>
-          <w:bCs/>
-          <w:color w:val="FF0000"/>
-          <w:sz w:val="24"/>
-          <w:szCs w:val="24"/>
-          <w:lang w:bidi="ar-EG"/>
-        </w:rPr>
-        <w:lastRenderedPageBreak/>
-        <w:t>Students have collective ownership and responsibility of their project.</w:t>
-      </w:r>
-      <w:r>
-        <w:rPr>
-          <w:rFonts w:ascii="Times New Roman" w:hAnsi="Times New Roman" w:cs="Times New Roman"/>
-          <w:b/>
-          <w:bCs/>
-          <w:color w:val="FF0000"/>
-          <w:sz w:val="24"/>
-          <w:szCs w:val="24"/>
-          <w:lang w:bidi="ar-EG"/>
-        </w:rPr>
-        <w:t xml:space="preserve"> Any violation of academic honesty will have severe consequences and punishment for ALL team members.</w:t>
-      </w:r>
-    </w:p>
-    <w:p>
-      <w:pPr>
-        <w:pStyle w:val="ListParagraph"/>
-        <w:numPr>
-          <w:ilvl w:val="0"/>
-          <w:numId w:val="1"/>
-        </w:numPr>
         <w:tabs>
           <w:tab w:val="left" w:pos="360"/>
         </w:tabs>
         <w:bidi/>
         <w:spacing w:after="0" w:line="240" w:lineRule="auto"/>
-        <w:contextualSpacing w:val="0"/>
-        <w:rPr>
-          <w:rFonts w:ascii="Times New Roman" w:hAnsi="Times New Roman" w:cs="Times New Roman"/>
-          <w:sz w:val="24"/>
-          <w:szCs w:val="24"/>
-          <w:lang w:bidi="ar-EG"/>
-        </w:rPr>
-      </w:pPr>
-      <w:r>
         <w:rPr>
           <w:rFonts w:ascii="Times New Roman" w:hAnsi="Times New Roman" w:cs="Times New Roman"/>
           <w:sz w:val="24"/>
@@ -3914,365 +6554,11 @@
           <w:rtl/>
           <w:lang w:bidi="ar-EG"/>
         </w:rPr>
-        <w:t>تشجع ال</w:t>
-      </w:r>
-      <w:r>
-        <w:rPr>
-          <w:rFonts w:ascii="Times New Roman" w:hAnsi="Times New Roman" w:cs="Times New Roman" w:hint="cs"/>
-          <w:sz w:val="24"/>
-          <w:szCs w:val="24"/>
-          <w:rtl/>
-          <w:lang w:bidi="ar-EG"/>
-        </w:rPr>
-        <w:t>كلية</w:t>
-      </w:r>
-      <w:r>
-        <w:rPr>
-          <w:rFonts w:ascii="Times New Roman" w:hAnsi="Times New Roman" w:cs="Times New Roman"/>
-          <w:sz w:val="24"/>
-          <w:szCs w:val="24"/>
-          <w:rtl/>
-          <w:lang w:bidi="ar-EG"/>
-        </w:rPr>
-        <w:t xml:space="preserve"> على مناقشة الأفكار و تبادل المعلومات </w:t>
-      </w:r>
-      <w:r>
-        <w:rPr>
-          <w:rFonts w:ascii="Times New Roman" w:hAnsi="Times New Roman" w:cs="Times New Roman" w:hint="cs"/>
-          <w:sz w:val="24"/>
-          <w:szCs w:val="24"/>
-          <w:rtl/>
-          <w:lang w:bidi="ar-EG"/>
-        </w:rPr>
-        <w:t>و مناقشات الطلاب حيث يعتبر هذا جوهريا لعملية تعليمية سليمة</w:t>
-      </w:r>
-    </w:p>
-    <w:p>
-      <w:pPr>
-        <w:pStyle w:val="ListParagraph"/>
-        <w:numPr>
-          <w:ilvl w:val="0"/>
-          <w:numId w:val="1"/>
-        </w:numPr>
-        <w:tabs>
-          <w:tab w:val="left" w:pos="360"/>
-        </w:tabs>
-        <w:bidi/>
-        <w:spacing w:after="0" w:line="240" w:lineRule="auto"/>
-        <w:contextualSpacing w:val="0"/>
-        <w:rPr>
-          <w:rFonts w:ascii="Times New Roman" w:hAnsi="Times New Roman" w:cs="Times New Roman"/>
-          <w:sz w:val="24"/>
-          <w:szCs w:val="24"/>
-          <w:lang w:bidi="ar-EG"/>
-        </w:rPr>
-      </w:pPr>
-      <w:r>
-        <w:rPr>
-          <w:rFonts w:ascii="Times New Roman" w:hAnsi="Times New Roman" w:cs="Times New Roman" w:hint="cs"/>
-          <w:sz w:val="24"/>
-          <w:szCs w:val="24"/>
-          <w:rtl/>
-          <w:lang w:bidi="ar-EG"/>
-        </w:rPr>
-        <w:t xml:space="preserve">ساعد زملاءك على قدر ما تستطيع و حل لهم مشاكلهم فى الكود و </w:t>
-      </w:r>
-      <w:r>
-        <w:rPr>
-          <w:rFonts w:ascii="Times New Roman" w:hAnsi="Times New Roman" w:cs="Times New Roman"/>
-          <w:sz w:val="24"/>
-          <w:szCs w:val="24"/>
-          <w:rtl/>
-          <w:lang w:bidi="ar-EG"/>
-        </w:rPr>
-        <w:t>لكن تبادل الحلول غير مقبول و يعتبر غشا</w:t>
-      </w:r>
-      <w:r>
-        <w:rPr>
-          <w:rFonts w:ascii="Times New Roman" w:hAnsi="Times New Roman" w:cs="Times New Roman" w:hint="cs"/>
-          <w:sz w:val="24"/>
-          <w:szCs w:val="24"/>
-          <w:rtl/>
-          <w:lang w:bidi="ar-EG"/>
-        </w:rPr>
-        <w:t>.</w:t>
-      </w:r>
-    </w:p>
-    <w:p>
-      <w:pPr>
-        <w:pStyle w:val="ListParagraph"/>
-        <w:numPr>
-          <w:ilvl w:val="0"/>
-          <w:numId w:val="1"/>
-        </w:numPr>
-        <w:tabs>
-          <w:tab w:val="left" w:pos="360"/>
-        </w:tabs>
-        <w:bidi/>
-        <w:spacing w:after="0" w:line="240" w:lineRule="auto"/>
-        <w:contextualSpacing w:val="0"/>
-        <w:rPr>
-          <w:rFonts w:ascii="Times New Roman" w:hAnsi="Times New Roman" w:cs="Times New Roman"/>
-          <w:sz w:val="24"/>
-          <w:szCs w:val="24"/>
-          <w:lang w:bidi="ar-EG"/>
-        </w:rPr>
-      </w:pPr>
-      <w:r>
-        <w:rPr>
-          <w:rFonts w:ascii="Times New Roman" w:hAnsi="Times New Roman" w:cs="Times New Roman"/>
-          <w:sz w:val="24"/>
-          <w:szCs w:val="24"/>
-          <w:rtl/>
-          <w:lang w:bidi="ar-EG"/>
-        </w:rPr>
-        <w:t>أى حل يتشابه مع أى حل آخر بدرجة تقطع بأنهما منقولان من نفس المصدر سيعتبر أن صاحب</w:t>
-      </w:r>
-      <w:r>
-        <w:rPr>
-          <w:rFonts w:ascii="Times New Roman" w:hAnsi="Times New Roman" w:cs="Times New Roman" w:hint="cs"/>
-          <w:sz w:val="24"/>
-          <w:szCs w:val="24"/>
-          <w:rtl/>
-          <w:lang w:bidi="ar-EG"/>
-        </w:rPr>
-        <w:t>ي</w:t>
-      </w:r>
-      <w:r>
-        <w:rPr>
-          <w:rFonts w:ascii="Times New Roman" w:hAnsi="Times New Roman" w:cs="Times New Roman"/>
-          <w:sz w:val="24"/>
-          <w:szCs w:val="24"/>
-          <w:rtl/>
-          <w:lang w:bidi="ar-EG"/>
-        </w:rPr>
-        <w:t>هما قد قاما بالغش</w:t>
-      </w:r>
-      <w:r>
-        <w:rPr>
-          <w:rFonts w:ascii="Times New Roman" w:hAnsi="Times New Roman" w:cs="Times New Roman"/>
-          <w:sz w:val="24"/>
-          <w:szCs w:val="24"/>
-          <w:lang w:bidi="ar-EG"/>
-        </w:rPr>
-        <w:t>.</w:t>
-      </w:r>
-    </w:p>
-    <w:p>
-      <w:pPr>
-        <w:pStyle w:val="ListParagraph"/>
-        <w:numPr>
-          <w:ilvl w:val="0"/>
-          <w:numId w:val="1"/>
-        </w:numPr>
-        <w:tabs>
-          <w:tab w:val="left" w:pos="360"/>
-        </w:tabs>
-        <w:bidi/>
-        <w:spacing w:after="0" w:line="240" w:lineRule="auto"/>
-        <w:contextualSpacing w:val="0"/>
-        <w:rPr>
-          <w:rFonts w:ascii="Times New Roman" w:hAnsi="Times New Roman" w:cs="Times New Roman"/>
-          <w:sz w:val="24"/>
-          <w:szCs w:val="24"/>
-          <w:lang w:bidi="ar-EG"/>
-        </w:rPr>
-      </w:pPr>
-      <w:r>
-        <w:rPr>
-          <w:rFonts w:ascii="Times New Roman" w:hAnsi="Times New Roman" w:cs="Times New Roman" w:hint="cs"/>
-          <w:sz w:val="24"/>
-          <w:szCs w:val="24"/>
-          <w:rtl/>
-          <w:lang w:bidi="ar-EG"/>
-        </w:rPr>
-        <w:t xml:space="preserve">قد توجد على النت برامج مشابهة لما نكتبه هنا </w:t>
-      </w:r>
-      <w:r>
-        <w:rPr>
-          <w:rFonts w:ascii="Times New Roman" w:hAnsi="Times New Roman" w:cs="Times New Roman"/>
-          <w:sz w:val="24"/>
-          <w:szCs w:val="24"/>
-          <w:rtl/>
-          <w:lang w:bidi="ar-EG"/>
-        </w:rPr>
-        <w:t xml:space="preserve">أى نسخ من على النت </w:t>
-      </w:r>
-      <w:r>
-        <w:rPr>
-          <w:rFonts w:ascii="Times New Roman" w:hAnsi="Times New Roman" w:cs="Times New Roman" w:hint="cs"/>
-          <w:sz w:val="24"/>
-          <w:szCs w:val="24"/>
-          <w:rtl/>
-          <w:lang w:bidi="ar-EG"/>
-        </w:rPr>
-        <w:t>يعتبر غشا يحاسب عليه صاحبه.</w:t>
-      </w:r>
-    </w:p>
-    <w:p>
-      <w:pPr>
-        <w:pStyle w:val="ListParagraph"/>
-        <w:numPr>
-          <w:ilvl w:val="0"/>
-          <w:numId w:val="1"/>
-        </w:numPr>
-        <w:tabs>
-          <w:tab w:val="left" w:pos="360"/>
-        </w:tabs>
-        <w:bidi/>
-        <w:spacing w:after="0" w:line="240" w:lineRule="auto"/>
-        <w:contextualSpacing w:val="0"/>
-        <w:rPr>
-          <w:rFonts w:ascii="Times New Roman" w:hAnsi="Times New Roman" w:cs="Times New Roman"/>
-          <w:sz w:val="24"/>
-          <w:szCs w:val="24"/>
-          <w:lang w:bidi="ar-EG"/>
-        </w:rPr>
-      </w:pPr>
-      <w:r>
-        <w:rPr>
-          <w:rFonts w:ascii="Times New Roman" w:hAnsi="Times New Roman" w:cs="Times New Roman"/>
-          <w:sz w:val="24"/>
-          <w:szCs w:val="24"/>
-          <w:rtl/>
-          <w:lang w:bidi="ar-EG"/>
-        </w:rPr>
-        <w:t>إذا لم تكن متأكدا أن فعلا ما يعد غشا فلتسأل المعيد أو أستاذ المادة</w:t>
-      </w:r>
-      <w:r>
-        <w:rPr>
-          <w:rFonts w:ascii="Times New Roman" w:hAnsi="Times New Roman" w:cs="Times New Roman" w:hint="cs"/>
-          <w:sz w:val="24"/>
-          <w:szCs w:val="24"/>
-          <w:rtl/>
-          <w:lang w:bidi="ar-EG"/>
-        </w:rPr>
-        <w:t>.</w:t>
-      </w:r>
-    </w:p>
-    <w:p>
-      <w:pPr>
-        <w:pStyle w:val="ListParagraph"/>
-        <w:numPr>
-          <w:ilvl w:val="0"/>
-          <w:numId w:val="1"/>
-        </w:numPr>
-        <w:tabs>
-          <w:tab w:val="left" w:pos="360"/>
-        </w:tabs>
-        <w:bidi/>
-        <w:spacing w:after="0" w:line="240" w:lineRule="auto"/>
-        <w:contextualSpacing w:val="0"/>
-        <w:rPr>
-          <w:rFonts w:ascii="Times New Roman" w:hAnsi="Times New Roman" w:cs="Times New Roman"/>
-          <w:sz w:val="24"/>
-          <w:szCs w:val="24"/>
-          <w:rtl/>
-          <w:lang w:bidi="ar-EG"/>
-        </w:rPr>
-      </w:pPr>
-      <w:r>
-        <w:rPr>
-          <w:rFonts w:ascii="Times New Roman" w:hAnsi="Times New Roman" w:cs="Times New Roman"/>
-          <w:sz w:val="24"/>
-          <w:szCs w:val="24"/>
-          <w:rtl/>
-          <w:lang w:bidi="ar-EG"/>
-        </w:rPr>
-        <w:t>فى حالة ثبوت الغش سيأخذ الطالب سالب درجة المسألة</w:t>
-      </w:r>
-      <w:r>
-        <w:rPr>
-          <w:rFonts w:ascii="Times New Roman" w:hAnsi="Times New Roman" w:cs="Times New Roman" w:hint="cs"/>
-          <w:sz w:val="24"/>
-          <w:szCs w:val="24"/>
-          <w:rtl/>
-          <w:lang w:bidi="ar-EG"/>
-        </w:rPr>
-        <w:t xml:space="preserve"> ، </w:t>
-      </w:r>
-      <w:r>
-        <w:rPr>
-          <w:rFonts w:ascii="Times New Roman" w:hAnsi="Times New Roman" w:cs="Times New Roman"/>
-          <w:sz w:val="24"/>
-          <w:szCs w:val="24"/>
-          <w:rtl/>
-          <w:lang w:bidi="ar-EG"/>
-        </w:rPr>
-        <w:t>و فى حالة تكرار الغش سيرسب الطالب فى المقرر</w:t>
-      </w:r>
-      <w:r>
-        <w:rPr>
-          <w:rFonts w:ascii="Times New Roman" w:hAnsi="Times New Roman" w:cs="Times New Roman" w:hint="cs"/>
-          <w:sz w:val="24"/>
-          <w:szCs w:val="24"/>
-          <w:rtl/>
-          <w:lang w:bidi="ar-EG"/>
-        </w:rPr>
-        <w:t>.</w:t>
-      </w:r>
-    </w:p>
-    <w:p>
-      <w:pPr>
-        <w:pStyle w:val="Heading1"/>
-      </w:pPr>
-      <w:bookmarkStart w:id="11" w:name="_Toc26633080"/>
-      <w:r>
-        <w:t>References</w:t>
-      </w:r>
-      <w:bookmarkEnd w:id="11"/>
-    </w:p>
-    <w:p>
-      <w:pPr>
-        <w:pStyle w:val="ListParagraph"/>
-        <w:numPr>
-          <w:ilvl w:val="0"/>
-          <w:numId w:val="4"/>
-        </w:numPr>
-        <w:rPr>
-          <w:sz w:val="20"/>
-          <w:szCs w:val="20"/>
-        </w:rPr>
-      </w:pPr>
-      <w:r>
-        <w:rPr>
-          <w:sz w:val="20"/>
-          <w:szCs w:val="20"/>
-        </w:rPr>
-        <w:t>http://www.mhhe.com/engcs/compsci/pressman/graphics/Pressman5sepa/common/cs1/design.pdf</w:t>
-      </w:r>
-    </w:p>
-    <w:p>
-      <w:pPr>
-        <w:pStyle w:val="Heading1"/>
-      </w:pPr>
-      <w:bookmarkStart w:id="12" w:name="_Toc26633081"/>
-      <w:r>
-        <w:t>Authors</w:t>
-      </w:r>
-      <w:bookmarkEnd w:id="12"/>
-    </w:p>
-    <w:p>
-      <w:pPr>
-        <w:pStyle w:val="ListParagraph"/>
-        <w:numPr>
-          <w:ilvl w:val="0"/>
-          <w:numId w:val="3"/>
-        </w:numPr>
-        <w:rPr>
-          <w:rtl/>
-        </w:rPr>
-      </w:pPr>
-      <w:r>
-        <w:t>Mostafa Saad</w:t>
-      </w:r>
-      <w:r>
-        <w:t xml:space="preserve"> and Mohammad El-Ramly</w:t>
-      </w:r>
+      </w:pPr>
     </w:p>
     <w:sectPr>
-      <w:headerReference w:type="default" r:id="rId14"/>
-      <w:footerReference w:type="default" r:id="rId15"/>
+      <w:headerReference w:type="default" r:id="rId20"/>
+      <w:footerReference w:type="default" r:id="rId21"/>
       <w:pgSz w:w="12240" w:h="15840"/>
       <w:pgMar w:top="1152" w:right="1296" w:bottom="1008" w:left="1296" w:header="720" w:footer="720" w:gutter="0"/>
       <w:cols w:space="720"/>
@@ -4284,7 +6570,7 @@
 </file>
 
 <file path=word/endnotes.xml><?xml version="1.0" encoding="utf-8"?>
-<w:endnotes xmlns:wpc="http://schemas.microsoft.com/office/word/2010/wordprocessingCanvas" xmlns:mc="http://schemas.openxmlformats.org/markup-compatibility/2006" xmlns:o="urn:schemas-microsoft-com:office:office" xmlns:r="http://schemas.openxmlformats.org/officeDocument/2006/relationships" xmlns:m="http://schemas.openxmlformats.org/officeDocument/2006/math" xmlns:v="urn:schemas-microsoft-com:vml" xmlns:wp14="http://schemas.microsoft.com/office/word/2010/wordprocessingDrawing" xmlns:wp="http://schemas.openxmlformats.org/drawingml/2006/wordprocessingDrawing" xmlns:w10="urn:schemas-microsoft-com:office:word" xmlns:w="http://schemas.openxmlformats.org/wordprocessingml/2006/main" xmlns:w14="http://schemas.microsoft.com/office/word/2010/wordml" xmlns:wpg="http://schemas.microsoft.com/office/word/2010/wordprocessingGroup" xmlns:wpi="http://schemas.microsoft.com/office/word/2010/wordprocessingInk" xmlns:wne="http://schemas.microsoft.com/office/word/2006/wordml" xmlns:wps="http://schemas.microsoft.com/office/word/2010/wordprocessingShape" mc:Ignorable="w14 wp14">
+<w:endnotes xmlns:wpc="http://schemas.microsoft.com/office/word/2010/wordprocessingCanvas" xmlns:cx="http://schemas.microsoft.com/office/drawing/2014/chartex" xmlns:cx1="http://schemas.microsoft.com/office/drawing/2015/9/8/chartex" xmlns:cx2="http://schemas.microsoft.com/office/drawing/2015/10/21/chartex" xmlns:cx3="http://schemas.microsoft.com/office/drawing/2016/5/9/chartex" xmlns:cx4="http://schemas.microsoft.com/office/drawing/2016/5/10/chartex" xmlns:cx5="http://schemas.microsoft.com/office/drawing/2016/5/11/chartex" xmlns:cx6="http://schemas.microsoft.com/office/drawing/2016/5/12/chartex" xmlns:cx7="http://schemas.microsoft.com/office/drawing/2016/5/13/chartex" xmlns:cx8="http://schemas.microsoft.com/office/drawing/2016/5/14/chartex" xmlns:mc="http://schemas.openxmlformats.org/markup-compatibility/2006" xmlns:aink="http://schemas.microsoft.com/office/drawing/2016/ink" xmlns:am3d="http://schemas.microsoft.com/office/drawing/2017/model3d" xmlns:o="urn:schemas-microsoft-com:office:office" xmlns:r="http://schemas.openxmlformats.org/officeDocument/2006/relationships" xmlns:m="http://schemas.openxmlformats.org/officeDocument/2006/math" xmlns:v="urn:schemas-microsoft-com:vml" xmlns:wp14="http://schemas.microsoft.com/office/word/2010/wordprocessingDrawing" xmlns:wp="http://schemas.openxmlformats.org/drawingml/2006/wordprocessingDrawing" xmlns:w10="urn:schemas-microsoft-com:office:word" xmlns:w="http://schemas.openxmlformats.org/wordprocessingml/2006/main" xmlns:w14="http://schemas.microsoft.com/office/word/2010/wordml" xmlns:w15="http://schemas.microsoft.com/office/word/2012/wordml" xmlns:w16cid="http://schemas.microsoft.com/office/word/2016/wordml/cid" xmlns:w16se="http://schemas.microsoft.com/office/word/2015/wordml/symex" xmlns:wpg="http://schemas.microsoft.com/office/word/2010/wordprocessingGroup" xmlns:wpi="http://schemas.microsoft.com/office/word/2010/wordprocessingInk" xmlns:wne="http://schemas.microsoft.com/office/word/2006/wordml" xmlns:wps="http://schemas.microsoft.com/office/word/2010/wordprocessingShape" mc:Ignorable="w14 w15 w16se w16cid wp14">
   <w:endnote w:type="separator" w:id="-1">
     <w:p>
       <w:pPr>
@@ -4309,7 +6595,7 @@
 </file>
 
 <file path=word/footer1.xml><?xml version="1.0" encoding="utf-8"?>
-<w:ftr xmlns:wpc="http://schemas.microsoft.com/office/word/2010/wordprocessingCanvas" xmlns:mc="http://schemas.openxmlformats.org/markup-compatibility/2006" xmlns:o="urn:schemas-microsoft-com:office:office" xmlns:r="http://schemas.openxmlformats.org/officeDocument/2006/relationships" xmlns:m="http://schemas.openxmlformats.org/officeDocument/2006/math" xmlns:v="urn:schemas-microsoft-com:vml" xmlns:wp14="http://schemas.microsoft.com/office/word/2010/wordprocessingDrawing" xmlns:wp="http://schemas.openxmlformats.org/drawingml/2006/wordprocessingDrawing" xmlns:w10="urn:schemas-microsoft-com:office:word" xmlns:w="http://schemas.openxmlformats.org/wordprocessingml/2006/main" xmlns:w14="http://schemas.microsoft.com/office/word/2010/wordml" xmlns:wpg="http://schemas.microsoft.com/office/word/2010/wordprocessingGroup" xmlns:wpi="http://schemas.microsoft.com/office/word/2010/wordprocessingInk" xmlns:wne="http://schemas.microsoft.com/office/word/2006/wordml" xmlns:wps="http://schemas.microsoft.com/office/word/2010/wordprocessingShape" mc:Ignorable="w14 wp14">
+<w:ftr xmlns:wpc="http://schemas.microsoft.com/office/word/2010/wordprocessingCanvas" xmlns:cx="http://schemas.microsoft.com/office/drawing/2014/chartex" xmlns:cx1="http://schemas.microsoft.com/office/drawing/2015/9/8/chartex" xmlns:cx2="http://schemas.microsoft.com/office/drawing/2015/10/21/chartex" xmlns:cx3="http://schemas.microsoft.com/office/drawing/2016/5/9/chartex" xmlns:cx4="http://schemas.microsoft.com/office/drawing/2016/5/10/chartex" xmlns:cx5="http://schemas.microsoft.com/office/drawing/2016/5/11/chartex" xmlns:cx6="http://schemas.microsoft.com/office/drawing/2016/5/12/chartex" xmlns:cx7="http://schemas.microsoft.com/office/drawing/2016/5/13/chartex" xmlns:cx8="http://schemas.microsoft.com/office/drawing/2016/5/14/chartex" xmlns:mc="http://schemas.openxmlformats.org/markup-compatibility/2006" xmlns:aink="http://schemas.microsoft.com/office/drawing/2016/ink" xmlns:am3d="http://schemas.microsoft.com/office/drawing/2017/model3d" xmlns:o="urn:schemas-microsoft-com:office:office" xmlns:r="http://schemas.openxmlformats.org/officeDocument/2006/relationships" xmlns:m="http://schemas.openxmlformats.org/officeDocument/2006/math" xmlns:v="urn:schemas-microsoft-com:vml" xmlns:wp14="http://schemas.microsoft.com/office/word/2010/wordprocessingDrawing" xmlns:wp="http://schemas.openxmlformats.org/drawingml/2006/wordprocessingDrawing" xmlns:w10="urn:schemas-microsoft-com:office:word" xmlns:w="http://schemas.openxmlformats.org/wordprocessingml/2006/main" xmlns:w14="http://schemas.microsoft.com/office/word/2010/wordml" xmlns:w15="http://schemas.microsoft.com/office/word/2012/wordml" xmlns:w16cid="http://schemas.microsoft.com/office/word/2016/wordml/cid" xmlns:w16se="http://schemas.microsoft.com/office/word/2015/wordml/symex" xmlns:wpg="http://schemas.microsoft.com/office/word/2010/wordprocessingGroup" xmlns:wpi="http://schemas.microsoft.com/office/word/2010/wordprocessingInk" xmlns:wne="http://schemas.microsoft.com/office/word/2006/wordml" xmlns:wps="http://schemas.microsoft.com/office/word/2010/wordprocessingShape" mc:Ignorable="w14 w15 w16se w16cid wp14">
   <w:p>
     <w:pPr>
       <w:pStyle w:val="Footer"/>
@@ -4432,7 +6718,7 @@
         <w:sz w:val="23"/>
         <w:szCs w:val="23"/>
       </w:rPr>
-      <w:t>4</w:t>
+      <w:t>5</w:t>
     </w:r>
     <w:r>
       <w:rPr>
@@ -4455,7 +6741,7 @@
 </file>
 
 <file path=word/footnotes.xml><?xml version="1.0" encoding="utf-8"?>
-<w:footnotes xmlns:wpc="http://schemas.microsoft.com/office/word/2010/wordprocessingCanvas" xmlns:mc="http://schemas.openxmlformats.org/markup-compatibility/2006" xmlns:o="urn:schemas-microsoft-com:office:office" xmlns:r="http://schemas.openxmlformats.org/officeDocument/2006/relationships" xmlns:m="http://schemas.openxmlformats.org/officeDocument/2006/math" xmlns:v="urn:schemas-microsoft-com:vml" xmlns:wp14="http://schemas.microsoft.com/office/word/2010/wordprocessingDrawing" xmlns:wp="http://schemas.openxmlformats.org/drawingml/2006/wordprocessingDrawing" xmlns:w10="urn:schemas-microsoft-com:office:word" xmlns:w="http://schemas.openxmlformats.org/wordprocessingml/2006/main" xmlns:w14="http://schemas.microsoft.com/office/word/2010/wordml" xmlns:wpg="http://schemas.microsoft.com/office/word/2010/wordprocessingGroup" xmlns:wpi="http://schemas.microsoft.com/office/word/2010/wordprocessingInk" xmlns:wne="http://schemas.microsoft.com/office/word/2006/wordml" xmlns:wps="http://schemas.microsoft.com/office/word/2010/wordprocessingShape" mc:Ignorable="w14 wp14">
+<w:footnotes xmlns:wpc="http://schemas.microsoft.com/office/word/2010/wordprocessingCanvas" xmlns:cx="http://schemas.microsoft.com/office/drawing/2014/chartex" xmlns:cx1="http://schemas.microsoft.com/office/drawing/2015/9/8/chartex" xmlns:cx2="http://schemas.microsoft.com/office/drawing/2015/10/21/chartex" xmlns:cx3="http://schemas.microsoft.com/office/drawing/2016/5/9/chartex" xmlns:cx4="http://schemas.microsoft.com/office/drawing/2016/5/10/chartex" xmlns:cx5="http://schemas.microsoft.com/office/drawing/2016/5/11/chartex" xmlns:cx6="http://schemas.microsoft.com/office/drawing/2016/5/12/chartex" xmlns:cx7="http://schemas.microsoft.com/office/drawing/2016/5/13/chartex" xmlns:cx8="http://schemas.microsoft.com/office/drawing/2016/5/14/chartex" xmlns:mc="http://schemas.openxmlformats.org/markup-compatibility/2006" xmlns:aink="http://schemas.microsoft.com/office/drawing/2016/ink" xmlns:am3d="http://schemas.microsoft.com/office/drawing/2017/model3d" xmlns:o="urn:schemas-microsoft-com:office:office" xmlns:r="http://schemas.openxmlformats.org/officeDocument/2006/relationships" xmlns:m="http://schemas.openxmlformats.org/officeDocument/2006/math" xmlns:v="urn:schemas-microsoft-com:vml" xmlns:wp14="http://schemas.microsoft.com/office/word/2010/wordprocessingDrawing" xmlns:wp="http://schemas.openxmlformats.org/drawingml/2006/wordprocessingDrawing" xmlns:w10="urn:schemas-microsoft-com:office:word" xmlns:w="http://schemas.openxmlformats.org/wordprocessingml/2006/main" xmlns:w14="http://schemas.microsoft.com/office/word/2010/wordml" xmlns:w15="http://schemas.microsoft.com/office/word/2012/wordml" xmlns:w16cid="http://schemas.microsoft.com/office/word/2016/wordml/cid" xmlns:w16se="http://schemas.microsoft.com/office/word/2015/wordml/symex" xmlns:wpg="http://schemas.microsoft.com/office/word/2010/wordprocessingGroup" xmlns:wpi="http://schemas.microsoft.com/office/word/2010/wordprocessingInk" xmlns:wne="http://schemas.microsoft.com/office/word/2006/wordml" xmlns:wps="http://schemas.microsoft.com/office/word/2010/wordprocessingShape" mc:Ignorable="w14 w15 w16se w16cid wp14">
   <w:footnote w:type="separator" w:id="-1">
     <w:p>
       <w:pPr>
@@ -4480,7 +6766,7 @@
 </file>
 
 <file path=word/header1.xml><?xml version="1.0" encoding="utf-8"?>
-<w:hdr xmlns:wpc="http://schemas.microsoft.com/office/word/2010/wordprocessingCanvas" xmlns:mc="http://schemas.openxmlformats.org/markup-compatibility/2006" xmlns:o="urn:schemas-microsoft-com:office:office" xmlns:r="http://schemas.openxmlformats.org/officeDocument/2006/relationships" xmlns:m="http://schemas.openxmlformats.org/officeDocument/2006/math" xmlns:v="urn:schemas-microsoft-com:vml" xmlns:wp14="http://schemas.microsoft.com/office/word/2010/wordprocessingDrawing" xmlns:wp="http://schemas.openxmlformats.org/drawingml/2006/wordprocessingDrawing" xmlns:w10="urn:schemas-microsoft-com:office:word" xmlns:w="http://schemas.openxmlformats.org/wordprocessingml/2006/main" xmlns:w14="http://schemas.microsoft.com/office/word/2010/wordml" xmlns:wpg="http://schemas.microsoft.com/office/word/2010/wordprocessingGroup" xmlns:wpi="http://schemas.microsoft.com/office/word/2010/wordprocessingInk" xmlns:wne="http://schemas.microsoft.com/office/word/2006/wordml" xmlns:wps="http://schemas.microsoft.com/office/word/2010/wordprocessingShape" mc:Ignorable="w14 wp14">
+<w:hdr xmlns:wpc="http://schemas.microsoft.com/office/word/2010/wordprocessingCanvas" xmlns:cx="http://schemas.microsoft.com/office/drawing/2014/chartex" xmlns:cx1="http://schemas.microsoft.com/office/drawing/2015/9/8/chartex" xmlns:cx2="http://schemas.microsoft.com/office/drawing/2015/10/21/chartex" xmlns:cx3="http://schemas.microsoft.com/office/drawing/2016/5/9/chartex" xmlns:cx4="http://schemas.microsoft.com/office/drawing/2016/5/10/chartex" xmlns:cx5="http://schemas.microsoft.com/office/drawing/2016/5/11/chartex" xmlns:cx6="http://schemas.microsoft.com/office/drawing/2016/5/12/chartex" xmlns:cx7="http://schemas.microsoft.com/office/drawing/2016/5/13/chartex" xmlns:cx8="http://schemas.microsoft.com/office/drawing/2016/5/14/chartex" xmlns:mc="http://schemas.openxmlformats.org/markup-compatibility/2006" xmlns:aink="http://schemas.microsoft.com/office/drawing/2016/ink" xmlns:am3d="http://schemas.microsoft.com/office/drawing/2017/model3d" xmlns:o="urn:schemas-microsoft-com:office:office" xmlns:r="http://schemas.openxmlformats.org/officeDocument/2006/relationships" xmlns:m="http://schemas.openxmlformats.org/officeDocument/2006/math" xmlns:v="urn:schemas-microsoft-com:vml" xmlns:wp14="http://schemas.microsoft.com/office/word/2010/wordprocessingDrawing" xmlns:wp="http://schemas.openxmlformats.org/drawingml/2006/wordprocessingDrawing" xmlns:w10="urn:schemas-microsoft-com:office:word" xmlns:w="http://schemas.openxmlformats.org/wordprocessingml/2006/main" xmlns:w14="http://schemas.microsoft.com/office/word/2010/wordml" xmlns:w15="http://schemas.microsoft.com/office/word/2012/wordml" xmlns:w16cid="http://schemas.microsoft.com/office/word/2016/wordml/cid" xmlns:w16se="http://schemas.microsoft.com/office/word/2015/wordml/symex" xmlns:wpg="http://schemas.microsoft.com/office/word/2010/wordprocessingGroup" xmlns:wpi="http://schemas.microsoft.com/office/word/2010/wordprocessingInk" xmlns:wne="http://schemas.microsoft.com/office/word/2006/wordml" xmlns:wps="http://schemas.microsoft.com/office/word/2010/wordprocessingShape" mc:Ignorable="w14 w15 w16se w16cid wp14">
   <w:p>
     <w:pPr>
       <w:pStyle w:val="Header"/>
@@ -4617,6 +6903,7 @@
       </w:rPr>
       <w:t xml:space="preserve">– </w:t>
     </w:r>
+    <w:proofErr w:type="spellStart"/>
     <w:r>
       <w:rPr>
         <w:rFonts w:asciiTheme="majorHAnsi" w:hAnsiTheme="majorHAnsi"/>
@@ -4624,7 +6911,17 @@
         <w:sz w:val="40"/>
         <w:szCs w:val="40"/>
       </w:rPr>
-      <w:t>Adham Mamdouh</w:t>
+      <w:t>Adham</w:t>
+    </w:r>
+    <w:proofErr w:type="spellEnd"/>
+    <w:r>
+      <w:rPr>
+        <w:rFonts w:asciiTheme="majorHAnsi" w:hAnsiTheme="majorHAnsi"/>
+        <w:color w:val="FF0000"/>
+        <w:sz w:val="40"/>
+        <w:szCs w:val="40"/>
+      </w:rPr>
+      <w:t xml:space="preserve"> Mamdouh</w:t>
     </w:r>
   </w:p>
   <w:p>
@@ -4707,8 +7004,8 @@
 </file>
 
 <file path=word/numbering.xml><?xml version="1.0" encoding="utf-8"?>
-<w:numbering xmlns:wpc="http://schemas.microsoft.com/office/word/2010/wordprocessingCanvas" xmlns:mc="http://schemas.openxmlformats.org/markup-compatibility/2006" xmlns:o="urn:schemas-microsoft-com:office:office" xmlns:r="http://schemas.openxmlformats.org/officeDocument/2006/relationships" xmlns:m="http://schemas.openxmlformats.org/officeDocument/2006/math" xmlns:v="urn:schemas-microsoft-com:vml" xmlns:wp14="http://schemas.microsoft.com/office/word/2010/wordprocessingDrawing" xmlns:wp="http://schemas.openxmlformats.org/drawingml/2006/wordprocessingDrawing" xmlns:w10="urn:schemas-microsoft-com:office:word" xmlns:w="http://schemas.openxmlformats.org/wordprocessingml/2006/main" xmlns:w14="http://schemas.microsoft.com/office/word/2010/wordml" xmlns:wpg="http://schemas.microsoft.com/office/word/2010/wordprocessingGroup" xmlns:wpi="http://schemas.microsoft.com/office/word/2010/wordprocessingInk" xmlns:wne="http://schemas.microsoft.com/office/word/2006/wordml" xmlns:wps="http://schemas.microsoft.com/office/word/2010/wordprocessingShape" mc:Ignorable="w14 wp14">
-  <w:abstractNum w:abstractNumId="0">
+<w:numbering xmlns:wpc="http://schemas.microsoft.com/office/word/2010/wordprocessingCanvas" xmlns:cx="http://schemas.microsoft.com/office/drawing/2014/chartex" xmlns:cx1="http://schemas.microsoft.com/office/drawing/2015/9/8/chartex" xmlns:cx2="http://schemas.microsoft.com/office/drawing/2015/10/21/chartex" xmlns:cx3="http://schemas.microsoft.com/office/drawing/2016/5/9/chartex" xmlns:cx4="http://schemas.microsoft.com/office/drawing/2016/5/10/chartex" xmlns:cx5="http://schemas.microsoft.com/office/drawing/2016/5/11/chartex" xmlns:cx6="http://schemas.microsoft.com/office/drawing/2016/5/12/chartex" xmlns:cx7="http://schemas.microsoft.com/office/drawing/2016/5/13/chartex" xmlns:cx8="http://schemas.microsoft.com/office/drawing/2016/5/14/chartex" xmlns:mc="http://schemas.openxmlformats.org/markup-compatibility/2006" xmlns:aink="http://schemas.microsoft.com/office/drawing/2016/ink" xmlns:am3d="http://schemas.microsoft.com/office/drawing/2017/model3d" xmlns:o="urn:schemas-microsoft-com:office:office" xmlns:r="http://schemas.openxmlformats.org/officeDocument/2006/relationships" xmlns:m="http://schemas.openxmlformats.org/officeDocument/2006/math" xmlns:v="urn:schemas-microsoft-com:vml" xmlns:wp14="http://schemas.microsoft.com/office/word/2010/wordprocessingDrawing" xmlns:wp="http://schemas.openxmlformats.org/drawingml/2006/wordprocessingDrawing" xmlns:w10="urn:schemas-microsoft-com:office:word" xmlns:w="http://schemas.openxmlformats.org/wordprocessingml/2006/main" xmlns:w14="http://schemas.microsoft.com/office/word/2010/wordml" xmlns:w15="http://schemas.microsoft.com/office/word/2012/wordml" xmlns:w16cid="http://schemas.microsoft.com/office/word/2016/wordml/cid" xmlns:w16se="http://schemas.microsoft.com/office/word/2015/wordml/symex" xmlns:wpg="http://schemas.microsoft.com/office/word/2010/wordprocessingGroup" xmlns:wpi="http://schemas.microsoft.com/office/word/2010/wordprocessingInk" xmlns:wne="http://schemas.microsoft.com/office/word/2006/wordml" xmlns:wps="http://schemas.microsoft.com/office/word/2010/wordprocessingShape" mc:Ignorable="w14 w15 w16se w16cid wp14">
+  <w:abstractNum w:abstractNumId="0" w15:restartNumberingAfterBreak="0">
     <w:nsid w:val="054C6B08"/>
     <w:multiLevelType w:val="hybridMultilevel"/>
     <w:tmpl w:val="D3F602D2"/>
@@ -4821,7 +7118,7 @@
       </w:rPr>
     </w:lvl>
   </w:abstractNum>
-  <w:abstractNum w:abstractNumId="1">
+  <w:abstractNum w:abstractNumId="1" w15:restartNumberingAfterBreak="0">
     <w:nsid w:val="076E4140"/>
     <w:multiLevelType w:val="hybridMultilevel"/>
     <w:tmpl w:val="1186B0C8"/>
@@ -4934,7 +7231,185 @@
       </w:rPr>
     </w:lvl>
   </w:abstractNum>
-  <w:abstractNum w:abstractNumId="2">
+  <w:abstractNum w:abstractNumId="2" w15:restartNumberingAfterBreak="0">
+    <w:nsid w:val="11757592"/>
+    <w:multiLevelType w:val="hybridMultilevel"/>
+    <w:tmpl w:val="B7ACF0F0"/>
+    <w:lvl w:ilvl="0" w:tplc="5F906ECA">
+      <w:start w:val="1"/>
+      <w:numFmt w:val="decimal"/>
+      <w:lvlText w:val="%1-"/>
+      <w:lvlJc w:val="left"/>
+      <w:pPr>
+        <w:ind w:left="720" w:hanging="360"/>
+      </w:pPr>
+      <w:rPr>
+        <w:rFonts w:hint="default"/>
+      </w:rPr>
+    </w:lvl>
+    <w:lvl w:ilvl="1" w:tplc="04090019" w:tentative="1">
+      <w:start w:val="1"/>
+      <w:numFmt w:val="lowerLetter"/>
+      <w:lvlText w:val="%2."/>
+      <w:lvlJc w:val="left"/>
+      <w:pPr>
+        <w:ind w:left="1440" w:hanging="360"/>
+      </w:pPr>
+    </w:lvl>
+    <w:lvl w:ilvl="2" w:tplc="0409001B" w:tentative="1">
+      <w:start w:val="1"/>
+      <w:numFmt w:val="lowerRoman"/>
+      <w:lvlText w:val="%3."/>
+      <w:lvlJc w:val="right"/>
+      <w:pPr>
+        <w:ind w:left="2160" w:hanging="180"/>
+      </w:pPr>
+    </w:lvl>
+    <w:lvl w:ilvl="3" w:tplc="0409000F" w:tentative="1">
+      <w:start w:val="1"/>
+      <w:numFmt w:val="decimal"/>
+      <w:lvlText w:val="%4."/>
+      <w:lvlJc w:val="left"/>
+      <w:pPr>
+        <w:ind w:left="2880" w:hanging="360"/>
+      </w:pPr>
+    </w:lvl>
+    <w:lvl w:ilvl="4" w:tplc="04090019" w:tentative="1">
+      <w:start w:val="1"/>
+      <w:numFmt w:val="lowerLetter"/>
+      <w:lvlText w:val="%5."/>
+      <w:lvlJc w:val="left"/>
+      <w:pPr>
+        <w:ind w:left="3600" w:hanging="360"/>
+      </w:pPr>
+    </w:lvl>
+    <w:lvl w:ilvl="5" w:tplc="0409001B" w:tentative="1">
+      <w:start w:val="1"/>
+      <w:numFmt w:val="lowerRoman"/>
+      <w:lvlText w:val="%6."/>
+      <w:lvlJc w:val="right"/>
+      <w:pPr>
+        <w:ind w:left="4320" w:hanging="180"/>
+      </w:pPr>
+    </w:lvl>
+    <w:lvl w:ilvl="6" w:tplc="0409000F" w:tentative="1">
+      <w:start w:val="1"/>
+      <w:numFmt w:val="decimal"/>
+      <w:lvlText w:val="%7."/>
+      <w:lvlJc w:val="left"/>
+      <w:pPr>
+        <w:ind w:left="5040" w:hanging="360"/>
+      </w:pPr>
+    </w:lvl>
+    <w:lvl w:ilvl="7" w:tplc="04090019" w:tentative="1">
+      <w:start w:val="1"/>
+      <w:numFmt w:val="lowerLetter"/>
+      <w:lvlText w:val="%8."/>
+      <w:lvlJc w:val="left"/>
+      <w:pPr>
+        <w:ind w:left="5760" w:hanging="360"/>
+      </w:pPr>
+    </w:lvl>
+    <w:lvl w:ilvl="8" w:tplc="0409001B" w:tentative="1">
+      <w:start w:val="1"/>
+      <w:numFmt w:val="lowerRoman"/>
+      <w:lvlText w:val="%9."/>
+      <w:lvlJc w:val="right"/>
+      <w:pPr>
+        <w:ind w:left="6480" w:hanging="180"/>
+      </w:pPr>
+    </w:lvl>
+  </w:abstractNum>
+  <w:abstractNum w:abstractNumId="3" w15:restartNumberingAfterBreak="0">
+    <w:nsid w:val="3A726567"/>
+    <w:multiLevelType w:val="hybridMultilevel"/>
+    <w:tmpl w:val="B7ACF0F0"/>
+    <w:lvl w:ilvl="0" w:tplc="5F906ECA">
+      <w:start w:val="1"/>
+      <w:numFmt w:val="decimal"/>
+      <w:lvlText w:val="%1-"/>
+      <w:lvlJc w:val="left"/>
+      <w:pPr>
+        <w:ind w:left="720" w:hanging="360"/>
+      </w:pPr>
+      <w:rPr>
+        <w:rFonts w:hint="default"/>
+      </w:rPr>
+    </w:lvl>
+    <w:lvl w:ilvl="1" w:tplc="04090019" w:tentative="1">
+      <w:start w:val="1"/>
+      <w:numFmt w:val="lowerLetter"/>
+      <w:lvlText w:val="%2."/>
+      <w:lvlJc w:val="left"/>
+      <w:pPr>
+        <w:ind w:left="1440" w:hanging="360"/>
+      </w:pPr>
+    </w:lvl>
+    <w:lvl w:ilvl="2" w:tplc="0409001B" w:tentative="1">
+      <w:start w:val="1"/>
+      <w:numFmt w:val="lowerRoman"/>
+      <w:lvlText w:val="%3."/>
+      <w:lvlJc w:val="right"/>
+      <w:pPr>
+        <w:ind w:left="2160" w:hanging="180"/>
+      </w:pPr>
+    </w:lvl>
+    <w:lvl w:ilvl="3" w:tplc="0409000F" w:tentative="1">
+      <w:start w:val="1"/>
+      <w:numFmt w:val="decimal"/>
+      <w:lvlText w:val="%4."/>
+      <w:lvlJc w:val="left"/>
+      <w:pPr>
+        <w:ind w:left="2880" w:hanging="360"/>
+      </w:pPr>
+    </w:lvl>
+    <w:lvl w:ilvl="4" w:tplc="04090019" w:tentative="1">
+      <w:start w:val="1"/>
+      <w:numFmt w:val="lowerLetter"/>
+      <w:lvlText w:val="%5."/>
+      <w:lvlJc w:val="left"/>
+      <w:pPr>
+        <w:ind w:left="3600" w:hanging="360"/>
+      </w:pPr>
+    </w:lvl>
+    <w:lvl w:ilvl="5" w:tplc="0409001B" w:tentative="1">
+      <w:start w:val="1"/>
+      <w:numFmt w:val="lowerRoman"/>
+      <w:lvlText w:val="%6."/>
+      <w:lvlJc w:val="right"/>
+      <w:pPr>
+        <w:ind w:left="4320" w:hanging="180"/>
+      </w:pPr>
+    </w:lvl>
+    <w:lvl w:ilvl="6" w:tplc="0409000F" w:tentative="1">
+      <w:start w:val="1"/>
+      <w:numFmt w:val="decimal"/>
+      <w:lvlText w:val="%7."/>
+      <w:lvlJc w:val="left"/>
+      <w:pPr>
+        <w:ind w:left="5040" w:hanging="360"/>
+      </w:pPr>
+    </w:lvl>
+    <w:lvl w:ilvl="7" w:tplc="04090019" w:tentative="1">
+      <w:start w:val="1"/>
+      <w:numFmt w:val="lowerLetter"/>
+      <w:lvlText w:val="%8."/>
+      <w:lvlJc w:val="left"/>
+      <w:pPr>
+        <w:ind w:left="5760" w:hanging="360"/>
+      </w:pPr>
+    </w:lvl>
+    <w:lvl w:ilvl="8" w:tplc="0409001B" w:tentative="1">
+      <w:start w:val="1"/>
+      <w:numFmt w:val="lowerRoman"/>
+      <w:lvlText w:val="%9."/>
+      <w:lvlJc w:val="right"/>
+      <w:pPr>
+        <w:ind w:left="6480" w:hanging="180"/>
+      </w:pPr>
+    </w:lvl>
+  </w:abstractNum>
+  <w:abstractNum w:abstractNumId="4" w15:restartNumberingAfterBreak="0">
     <w:nsid w:val="3D337C0D"/>
     <w:multiLevelType w:val="hybridMultilevel"/>
     <w:tmpl w:val="FB603DAC"/>
@@ -5074,7 +7549,7 @@
       </w:rPr>
     </w:lvl>
   </w:abstractNum>
-  <w:abstractNum w:abstractNumId="3">
+  <w:abstractNum w:abstractNumId="5" w15:restartNumberingAfterBreak="0">
     <w:nsid w:val="58515B9C"/>
     <w:multiLevelType w:val="hybridMultilevel"/>
     <w:tmpl w:val="19C63B38"/>
@@ -5187,7 +7662,7 @@
       </w:rPr>
     </w:lvl>
   </w:abstractNum>
-  <w:abstractNum w:abstractNumId="4">
+  <w:abstractNum w:abstractNumId="6" w15:restartNumberingAfterBreak="0">
     <w:nsid w:val="5AED7117"/>
     <w:multiLevelType w:val="hybridMultilevel"/>
     <w:tmpl w:val="8BC0C338"/>
@@ -5300,7 +7775,7 @@
       </w:rPr>
     </w:lvl>
   </w:abstractNum>
-  <w:abstractNum w:abstractNumId="5">
+  <w:abstractNum w:abstractNumId="7" w15:restartNumberingAfterBreak="0">
     <w:nsid w:val="5FE93606"/>
     <w:multiLevelType w:val="hybridMultilevel"/>
     <w:tmpl w:val="989AC5F8"/>
@@ -5414,29 +7889,38 @@
     </w:lvl>
   </w:abstractNum>
   <w:num w:numId="1">
-    <w:abstractNumId w:val="2"/>
+    <w:abstractNumId w:val="4"/>
   </w:num>
   <w:num w:numId="2">
-    <w:abstractNumId w:val="3"/>
+    <w:abstractNumId w:val="5"/>
   </w:num>
   <w:num w:numId="3">
     <w:abstractNumId w:val="1"/>
   </w:num>
   <w:num w:numId="4">
-    <w:abstractNumId w:val="5"/>
+    <w:abstractNumId w:val="7"/>
   </w:num>
   <w:num w:numId="5">
     <w:abstractNumId w:val="0"/>
   </w:num>
   <w:num w:numId="6">
-    <w:abstractNumId w:val="4"/>
+    <w:abstractNumId w:val="6"/>
+  </w:num>
+  <w:num w:numId="7">
+    <w:abstractNumId w:val="2"/>
+  </w:num>
+  <w:num w:numId="8">
+    <w:abstractNumId w:val="5"/>
+  </w:num>
+  <w:num w:numId="9">
+    <w:abstractNumId w:val="3"/>
   </w:num>
   <w:numIdMacAtCleanup w:val="2"/>
 </w:numbering>
 </file>
 
 <file path=word/styles.xml><?xml version="1.0" encoding="utf-8"?>
-<w:styles xmlns:mc="http://schemas.openxmlformats.org/markup-compatibility/2006" xmlns:r="http://schemas.openxmlformats.org/officeDocument/2006/relationships" xmlns:w="http://schemas.openxmlformats.org/wordprocessingml/2006/main" xmlns:w14="http://schemas.microsoft.com/office/word/2010/wordml" mc:Ignorable="w14">
+<w:styles xmlns:mc="http://schemas.openxmlformats.org/markup-compatibility/2006" xmlns:r="http://schemas.openxmlformats.org/officeDocument/2006/relationships" xmlns:w="http://schemas.openxmlformats.org/wordprocessingml/2006/main" xmlns:w14="http://schemas.microsoft.com/office/word/2010/wordml" xmlns:w15="http://schemas.microsoft.com/office/word/2012/wordml" xmlns:w16cid="http://schemas.microsoft.com/office/word/2016/wordml/cid" xmlns:w16se="http://schemas.microsoft.com/office/word/2015/wordml/symex" mc:Ignorable="w14 w15 w16se w16cid">
   <w:docDefaults>
     <w:rPrDefault>
       <w:rPr>
@@ -5452,145 +7936,382 @@
       </w:pPr>
     </w:pPrDefault>
   </w:docDefaults>
-  <w:latentStyles w:defLockedState="0" w:defUIPriority="99" w:defSemiHidden="1" w:defUnhideWhenUsed="1" w:defQFormat="0" w:count="267">
-    <w:lsdException w:name="Normal" w:semiHidden="0" w:uiPriority="0" w:unhideWhenUsed="0" w:qFormat="1"/>
-    <w:lsdException w:name="heading 1" w:semiHidden="0" w:uiPriority="9" w:unhideWhenUsed="0" w:qFormat="1"/>
-    <w:lsdException w:name="heading 2" w:uiPriority="9" w:qFormat="1"/>
-    <w:lsdException w:name="heading 3" w:uiPriority="9" w:qFormat="1"/>
-    <w:lsdException w:name="heading 4" w:uiPriority="0" w:qFormat="1"/>
-    <w:lsdException w:name="heading 5" w:uiPriority="9" w:qFormat="1"/>
-    <w:lsdException w:name="heading 6" w:uiPriority="9" w:qFormat="1"/>
-    <w:lsdException w:name="heading 7" w:uiPriority="9" w:qFormat="1"/>
-    <w:lsdException w:name="heading 8" w:uiPriority="9" w:qFormat="1"/>
-    <w:lsdException w:name="heading 9" w:uiPriority="9" w:qFormat="1"/>
-    <w:lsdException w:name="toc 1" w:uiPriority="39"/>
-    <w:lsdException w:name="toc 2" w:uiPriority="39"/>
-    <w:lsdException w:name="toc 3" w:uiPriority="39"/>
-    <w:lsdException w:name="toc 4" w:uiPriority="39"/>
-    <w:lsdException w:name="toc 5" w:uiPriority="39"/>
-    <w:lsdException w:name="toc 6" w:uiPriority="39"/>
-    <w:lsdException w:name="toc 7" w:uiPriority="39"/>
-    <w:lsdException w:name="toc 8" w:uiPriority="39"/>
-    <w:lsdException w:name="toc 9" w:uiPriority="39"/>
-    <w:lsdException w:name="caption" w:uiPriority="35" w:qFormat="1"/>
-    <w:lsdException w:name="Title" w:semiHidden="0" w:uiPriority="0" w:unhideWhenUsed="0" w:qFormat="1"/>
-    <w:lsdException w:name="Default Paragraph Font" w:uiPriority="1"/>
-    <w:lsdException w:name="Subtitle" w:semiHidden="0" w:uiPriority="11" w:unhideWhenUsed="0" w:qFormat="1"/>
-    <w:lsdException w:name="Strong" w:semiHidden="0" w:uiPriority="22" w:unhideWhenUsed="0" w:qFormat="1"/>
-    <w:lsdException w:name="Emphasis" w:semiHidden="0" w:uiPriority="20" w:unhideWhenUsed="0" w:qFormat="1"/>
-    <w:lsdException w:name="HTML Code" w:uiPriority="0"/>
-    <w:lsdException w:name="Table Grid" w:semiHidden="0" w:uiPriority="59" w:unhideWhenUsed="0"/>
-    <w:lsdException w:name="Placeholder Text" w:unhideWhenUsed="0"/>
-    <w:lsdException w:name="No Spacing" w:semiHidden="0" w:uiPriority="1" w:unhideWhenUsed="0" w:qFormat="1"/>
-    <w:lsdException w:name="Light Shading" w:semiHidden="0" w:uiPriority="60" w:unhideWhenUsed="0"/>
-    <w:lsdException w:name="Light List" w:semiHidden="0" w:uiPriority="61" w:unhideWhenUsed="0"/>
-    <w:lsdException w:name="Light Grid" w:semiHidden="0" w:uiPriority="62" w:unhideWhenUsed="0"/>
-    <w:lsdException w:name="Medium Shading 1" w:semiHidden="0" w:uiPriority="63" w:unhideWhenUsed="0"/>
-    <w:lsdException w:name="Medium Shading 2" w:semiHidden="0" w:uiPriority="64" w:unhideWhenUsed="0"/>
-    <w:lsdException w:name="Medium List 1" w:semiHidden="0" w:uiPriority="65" w:unhideWhenUsed="0"/>
-    <w:lsdException w:name="Medium List 2" w:semiHidden="0" w:uiPriority="66" w:unhideWhenUsed="0"/>
-    <w:lsdException w:name="Medium Grid 1" w:semiHidden="0" w:uiPriority="67" w:unhideWhenUsed="0"/>
-    <w:lsdException w:name="Medium Grid 2" w:semiHidden="0" w:uiPriority="68" w:unhideWhenUsed="0"/>
-    <w:lsdException w:name="Medium Grid 3" w:semiHidden="0" w:uiPriority="69" w:unhideWhenUsed="0"/>
-    <w:lsdException w:name="Dark List" w:semiHidden="0" w:uiPriority="70" w:unhideWhenUsed="0"/>
-    <w:lsdException w:name="Colorful Shading" w:semiHidden="0" w:uiPriority="71" w:unhideWhenUsed="0"/>
-    <w:lsdException w:name="Colorful List" w:semiHidden="0" w:uiPriority="72" w:unhideWhenUsed="0"/>
-    <w:lsdException w:name="Colorful Grid" w:semiHidden="0" w:uiPriority="73" w:unhideWhenUsed="0"/>
-    <w:lsdException w:name="Light Shading Accent 1" w:semiHidden="0" w:uiPriority="60" w:unhideWhenUsed="0"/>
-    <w:lsdException w:name="Light List Accent 1" w:semiHidden="0" w:uiPriority="61" w:unhideWhenUsed="0"/>
-    <w:lsdException w:name="Light Grid Accent 1" w:semiHidden="0" w:uiPriority="62" w:unhideWhenUsed="0"/>
-    <w:lsdException w:name="Medium Shading 1 Accent 1" w:semiHidden="0" w:uiPriority="63" w:unhideWhenUsed="0"/>
-    <w:lsdException w:name="Medium Shading 2 Accent 1" w:semiHidden="0" w:uiPriority="64" w:unhideWhenUsed="0"/>
-    <w:lsdException w:name="Medium List 1 Accent 1" w:semiHidden="0" w:uiPriority="65" w:unhideWhenUsed="0"/>
-    <w:lsdException w:name="Revision" w:unhideWhenUsed="0"/>
-    <w:lsdException w:name="List Paragraph" w:semiHidden="0" w:uiPriority="34" w:unhideWhenUsed="0" w:qFormat="1"/>
-    <w:lsdException w:name="Quote" w:semiHidden="0" w:uiPriority="29" w:unhideWhenUsed="0" w:qFormat="1"/>
-    <w:lsdException w:name="Intense Quote" w:semiHidden="0" w:uiPriority="30" w:unhideWhenUsed="0" w:qFormat="1"/>
-    <w:lsdException w:name="Medium List 2 Accent 1" w:semiHidden="0" w:uiPriority="66" w:unhideWhenUsed="0"/>
-    <w:lsdException w:name="Medium Grid 1 Accent 1" w:semiHidden="0" w:uiPriority="67" w:unhideWhenUsed="0"/>
-    <w:lsdException w:name="Medium Grid 2 Accent 1" w:semiHidden="0" w:uiPriority="68" w:unhideWhenUsed="0"/>
-    <w:lsdException w:name="Medium Grid 3 Accent 1" w:semiHidden="0" w:uiPriority="69" w:unhideWhenUsed="0"/>
-    <w:lsdException w:name="Dark List Accent 1" w:semiHidden="0" w:uiPriority="70" w:unhideWhenUsed="0"/>
-    <w:lsdException w:name="Colorful Shading Accent 1" w:semiHidden="0" w:uiPriority="71" w:unhideWhenUsed="0"/>
-    <w:lsdException w:name="Colorful List Accent 1" w:semiHidden="0" w:uiPriority="72" w:unhideWhenUsed="0"/>
-    <w:lsdException w:name="Colorful Grid Accent 1" w:semiHidden="0" w:uiPriority="73" w:unhideWhenUsed="0"/>
-    <w:lsdException w:name="Light Shading Accent 2" w:semiHidden="0" w:uiPriority="60" w:unhideWhenUsed="0"/>
-    <w:lsdException w:name="Light List Accent 2" w:semiHidden="0" w:uiPriority="61" w:unhideWhenUsed="0"/>
-    <w:lsdException w:name="Light Grid Accent 2" w:semiHidden="0" w:uiPriority="62" w:unhideWhenUsed="0"/>
-    <w:lsdException w:name="Medium Shading 1 Accent 2" w:semiHidden="0" w:uiPriority="63" w:unhideWhenUsed="0"/>
-    <w:lsdException w:name="Medium Shading 2 Accent 2" w:semiHidden="0" w:uiPriority="64" w:unhideWhenUsed="0"/>
-    <w:lsdException w:name="Medium List 1 Accent 2" w:semiHidden="0" w:uiPriority="65" w:unhideWhenUsed="0"/>
-    <w:lsdException w:name="Medium List 2 Accent 2" w:semiHidden="0" w:uiPriority="66" w:unhideWhenUsed="0"/>
-    <w:lsdException w:name="Medium Grid 1 Accent 2" w:semiHidden="0" w:uiPriority="67" w:unhideWhenUsed="0"/>
-    <w:lsdException w:name="Medium Grid 2 Accent 2" w:semiHidden="0" w:uiPriority="68" w:unhideWhenUsed="0"/>
-    <w:lsdException w:name="Medium Grid 3 Accent 2" w:semiHidden="0" w:uiPriority="69" w:unhideWhenUsed="0"/>
-    <w:lsdException w:name="Dark List Accent 2" w:semiHidden="0" w:uiPriority="70" w:unhideWhenUsed="0"/>
-    <w:lsdException w:name="Colorful Shading Accent 2" w:semiHidden="0" w:uiPriority="71" w:unhideWhenUsed="0"/>
-    <w:lsdException w:name="Colorful List Accent 2" w:semiHidden="0" w:uiPriority="72" w:unhideWhenUsed="0"/>
-    <w:lsdException w:name="Colorful Grid Accent 2" w:semiHidden="0" w:uiPriority="73" w:unhideWhenUsed="0"/>
-    <w:lsdException w:name="Light Shading Accent 3" w:semiHidden="0" w:uiPriority="60" w:unhideWhenUsed="0"/>
-    <w:lsdException w:name="Light List Accent 3" w:semiHidden="0" w:uiPriority="61" w:unhideWhenUsed="0"/>
-    <w:lsdException w:name="Light Grid Accent 3" w:semiHidden="0" w:uiPriority="62" w:unhideWhenUsed="0"/>
-    <w:lsdException w:name="Medium Shading 1 Accent 3" w:semiHidden="0" w:uiPriority="63" w:unhideWhenUsed="0"/>
-    <w:lsdException w:name="Medium Shading 2 Accent 3" w:semiHidden="0" w:uiPriority="64" w:unhideWhenUsed="0"/>
-    <w:lsdException w:name="Medium List 1 Accent 3" w:semiHidden="0" w:uiPriority="65" w:unhideWhenUsed="0"/>
-    <w:lsdException w:name="Medium List 2 Accent 3" w:semiHidden="0" w:uiPriority="66" w:unhideWhenUsed="0"/>
-    <w:lsdException w:name="Medium Grid 1 Accent 3" w:semiHidden="0" w:uiPriority="67" w:unhideWhenUsed="0"/>
-    <w:lsdException w:name="Medium Grid 2 Accent 3" w:semiHidden="0" w:uiPriority="68" w:unhideWhenUsed="0"/>
-    <w:lsdException w:name="Medium Grid 3 Accent 3" w:semiHidden="0" w:uiPriority="69" w:unhideWhenUsed="0"/>
-    <w:lsdException w:name="Dark List Accent 3" w:semiHidden="0" w:uiPriority="70" w:unhideWhenUsed="0"/>
-    <w:lsdException w:name="Colorful Shading Accent 3" w:semiHidden="0" w:uiPriority="71" w:unhideWhenUsed="0"/>
-    <w:lsdException w:name="Colorful List Accent 3" w:semiHidden="0" w:uiPriority="72" w:unhideWhenUsed="0"/>
-    <w:lsdException w:name="Colorful Grid Accent 3" w:semiHidden="0" w:uiPriority="73" w:unhideWhenUsed="0"/>
-    <w:lsdException w:name="Light Shading Accent 4" w:semiHidden="0" w:uiPriority="60" w:unhideWhenUsed="0"/>
-    <w:lsdException w:name="Light List Accent 4" w:semiHidden="0" w:uiPriority="61" w:unhideWhenUsed="0"/>
-    <w:lsdException w:name="Light Grid Accent 4" w:semiHidden="0" w:uiPriority="62" w:unhideWhenUsed="0"/>
-    <w:lsdException w:name="Medium Shading 1 Accent 4" w:semiHidden="0" w:uiPriority="63" w:unhideWhenUsed="0"/>
-    <w:lsdException w:name="Medium Shading 2 Accent 4" w:semiHidden="0" w:uiPriority="64" w:unhideWhenUsed="0"/>
-    <w:lsdException w:name="Medium List 1 Accent 4" w:semiHidden="0" w:uiPriority="65" w:unhideWhenUsed="0"/>
-    <w:lsdException w:name="Medium List 2 Accent 4" w:semiHidden="0" w:uiPriority="66" w:unhideWhenUsed="0"/>
-    <w:lsdException w:name="Medium Grid 1 Accent 4" w:semiHidden="0" w:uiPriority="67" w:unhideWhenUsed="0"/>
-    <w:lsdException w:name="Medium Grid 2 Accent 4" w:semiHidden="0" w:uiPriority="68" w:unhideWhenUsed="0"/>
-    <w:lsdException w:name="Medium Grid 3 Accent 4" w:semiHidden="0" w:uiPriority="69" w:unhideWhenUsed="0"/>
-    <w:lsdException w:name="Dark List Accent 4" w:semiHidden="0" w:uiPriority="70" w:unhideWhenUsed="0"/>
-    <w:lsdException w:name="Colorful Shading Accent 4" w:semiHidden="0" w:uiPriority="71" w:unhideWhenUsed="0"/>
-    <w:lsdException w:name="Colorful List Accent 4" w:semiHidden="0" w:uiPriority="72" w:unhideWhenUsed="0"/>
-    <w:lsdException w:name="Colorful Grid Accent 4" w:semiHidden="0" w:uiPriority="73" w:unhideWhenUsed="0"/>
-    <w:lsdException w:name="Light Shading Accent 5" w:semiHidden="0" w:uiPriority="60" w:unhideWhenUsed="0"/>
-    <w:lsdException w:name="Light List Accent 5" w:semiHidden="0" w:uiPriority="61" w:unhideWhenUsed="0"/>
-    <w:lsdException w:name="Light Grid Accent 5" w:semiHidden="0" w:uiPriority="62" w:unhideWhenUsed="0"/>
-    <w:lsdException w:name="Medium Shading 1 Accent 5" w:semiHidden="0" w:uiPriority="63" w:unhideWhenUsed="0"/>
-    <w:lsdException w:name="Medium Shading 2 Accent 5" w:semiHidden="0" w:uiPriority="64" w:unhideWhenUsed="0"/>
-    <w:lsdException w:name="Medium List 1 Accent 5" w:semiHidden="0" w:uiPriority="65" w:unhideWhenUsed="0"/>
-    <w:lsdException w:name="Medium List 2 Accent 5" w:semiHidden="0" w:uiPriority="66" w:unhideWhenUsed="0"/>
-    <w:lsdException w:name="Medium Grid 1 Accent 5" w:semiHidden="0" w:uiPriority="67" w:unhideWhenUsed="0"/>
-    <w:lsdException w:name="Medium Grid 2 Accent 5" w:semiHidden="0" w:uiPriority="68" w:unhideWhenUsed="0"/>
-    <w:lsdException w:name="Medium Grid 3 Accent 5" w:semiHidden="0" w:uiPriority="69" w:unhideWhenUsed="0"/>
-    <w:lsdException w:name="Dark List Accent 5" w:semiHidden="0" w:uiPriority="70" w:unhideWhenUsed="0"/>
-    <w:lsdException w:name="Colorful Shading Accent 5" w:semiHidden="0" w:uiPriority="71" w:unhideWhenUsed="0"/>
-    <w:lsdException w:name="Colorful List Accent 5" w:semiHidden="0" w:uiPriority="72" w:unhideWhenUsed="0"/>
-    <w:lsdException w:name="Colorful Grid Accent 5" w:semiHidden="0" w:uiPriority="73" w:unhideWhenUsed="0"/>
-    <w:lsdException w:name="Light Shading Accent 6" w:semiHidden="0" w:uiPriority="60" w:unhideWhenUsed="0"/>
-    <w:lsdException w:name="Light List Accent 6" w:semiHidden="0" w:uiPriority="61" w:unhideWhenUsed="0"/>
-    <w:lsdException w:name="Light Grid Accent 6" w:semiHidden="0" w:uiPriority="62" w:unhideWhenUsed="0"/>
-    <w:lsdException w:name="Medium Shading 1 Accent 6" w:semiHidden="0" w:uiPriority="63" w:unhideWhenUsed="0"/>
-    <w:lsdException w:name="Medium Shading 2 Accent 6" w:semiHidden="0" w:uiPriority="64" w:unhideWhenUsed="0"/>
-    <w:lsdException w:name="Medium List 1 Accent 6" w:semiHidden="0" w:uiPriority="65" w:unhideWhenUsed="0"/>
-    <w:lsdException w:name="Medium List 2 Accent 6" w:semiHidden="0" w:uiPriority="66" w:unhideWhenUsed="0"/>
-    <w:lsdException w:name="Medium Grid 1 Accent 6" w:semiHidden="0" w:uiPriority="67" w:unhideWhenUsed="0"/>
-    <w:lsdException w:name="Medium Grid 2 Accent 6" w:semiHidden="0" w:uiPriority="68" w:unhideWhenUsed="0"/>
-    <w:lsdException w:name="Medium Grid 3 Accent 6" w:semiHidden="0" w:uiPriority="69" w:unhideWhenUsed="0"/>
-    <w:lsdException w:name="Dark List Accent 6" w:semiHidden="0" w:uiPriority="70" w:unhideWhenUsed="0"/>
-    <w:lsdException w:name="Colorful Shading Accent 6" w:semiHidden="0" w:uiPriority="71" w:unhideWhenUsed="0"/>
-    <w:lsdException w:name="Colorful List Accent 6" w:semiHidden="0" w:uiPriority="72" w:unhideWhenUsed="0"/>
-    <w:lsdException w:name="Colorful Grid Accent 6" w:semiHidden="0" w:uiPriority="73" w:unhideWhenUsed="0"/>
-    <w:lsdException w:name="Subtle Emphasis" w:semiHidden="0" w:uiPriority="19" w:unhideWhenUsed="0" w:qFormat="1"/>
-    <w:lsdException w:name="Intense Emphasis" w:semiHidden="0" w:uiPriority="21" w:unhideWhenUsed="0" w:qFormat="1"/>
-    <w:lsdException w:name="Subtle Reference" w:semiHidden="0" w:uiPriority="31" w:unhideWhenUsed="0" w:qFormat="1"/>
-    <w:lsdException w:name="Intense Reference" w:semiHidden="0" w:uiPriority="32" w:unhideWhenUsed="0" w:qFormat="1"/>
-    <w:lsdException w:name="Book Title" w:semiHidden="0" w:uiPriority="33" w:unhideWhenUsed="0" w:qFormat="1"/>
-    <w:lsdException w:name="Bibliography" w:uiPriority="37"/>
-    <w:lsdException w:name="TOC Heading" w:uiPriority="39" w:qFormat="1"/>
+  <w:latentStyles w:defLockedState="0" w:defUIPriority="99" w:defSemiHidden="0" w:defUnhideWhenUsed="0" w:defQFormat="0" w:count="375">
+    <w:lsdException w:name="Normal" w:uiPriority="0" w:qFormat="1"/>
+    <w:lsdException w:name="heading 1" w:uiPriority="9" w:qFormat="1"/>
+    <w:lsdException w:name="heading 2" w:semiHidden="1" w:uiPriority="9" w:unhideWhenUsed="1" w:qFormat="1"/>
+    <w:lsdException w:name="heading 3" w:semiHidden="1" w:uiPriority="9" w:unhideWhenUsed="1" w:qFormat="1"/>
+    <w:lsdException w:name="heading 4" w:semiHidden="1" w:uiPriority="0" w:unhideWhenUsed="1" w:qFormat="1"/>
+    <w:lsdException w:name="heading 5" w:semiHidden="1" w:uiPriority="9" w:unhideWhenUsed="1" w:qFormat="1"/>
+    <w:lsdException w:name="heading 6" w:semiHidden="1" w:uiPriority="9" w:unhideWhenUsed="1" w:qFormat="1"/>
+    <w:lsdException w:name="heading 7" w:semiHidden="1" w:uiPriority="9" w:unhideWhenUsed="1" w:qFormat="1"/>
+    <w:lsdException w:name="heading 8" w:semiHidden="1" w:uiPriority="9" w:unhideWhenUsed="1" w:qFormat="1"/>
+    <w:lsdException w:name="heading 9" w:semiHidden="1" w:uiPriority="9" w:unhideWhenUsed="1" w:qFormat="1"/>
+    <w:lsdException w:name="index 1" w:semiHidden="1" w:unhideWhenUsed="1"/>
+    <w:lsdException w:name="index 2" w:semiHidden="1" w:unhideWhenUsed="1"/>
+    <w:lsdException w:name="index 3" w:semiHidden="1" w:unhideWhenUsed="1"/>
+    <w:lsdException w:name="index 4" w:semiHidden="1" w:unhideWhenUsed="1"/>
+    <w:lsdException w:name="index 5" w:semiHidden="1" w:unhideWhenUsed="1"/>
+    <w:lsdException w:name="index 6" w:semiHidden="1" w:unhideWhenUsed="1"/>
+    <w:lsdException w:name="index 7" w:semiHidden="1" w:unhideWhenUsed="1"/>
+    <w:lsdException w:name="index 8" w:semiHidden="1" w:unhideWhenUsed="1"/>
+    <w:lsdException w:name="index 9" w:semiHidden="1" w:unhideWhenUsed="1"/>
+    <w:lsdException w:name="toc 1" w:semiHidden="1" w:uiPriority="39" w:unhideWhenUsed="1"/>
+    <w:lsdException w:name="toc 2" w:semiHidden="1" w:uiPriority="39" w:unhideWhenUsed="1"/>
+    <w:lsdException w:name="toc 3" w:semiHidden="1" w:uiPriority="39" w:unhideWhenUsed="1"/>
+    <w:lsdException w:name="toc 4" w:semiHidden="1" w:uiPriority="39" w:unhideWhenUsed="1"/>
+    <w:lsdException w:name="toc 5" w:semiHidden="1" w:uiPriority="39" w:unhideWhenUsed="1"/>
+    <w:lsdException w:name="toc 6" w:semiHidden="1" w:uiPriority="39" w:unhideWhenUsed="1"/>
+    <w:lsdException w:name="toc 7" w:semiHidden="1" w:uiPriority="39" w:unhideWhenUsed="1"/>
+    <w:lsdException w:name="toc 8" w:semiHidden="1" w:uiPriority="39" w:unhideWhenUsed="1"/>
+    <w:lsdException w:name="toc 9" w:semiHidden="1" w:uiPriority="39" w:unhideWhenUsed="1"/>
+    <w:lsdException w:name="Normal Indent" w:semiHidden="1" w:unhideWhenUsed="1"/>
+    <w:lsdException w:name="footnote text" w:semiHidden="1" w:unhideWhenUsed="1"/>
+    <w:lsdException w:name="annotation text" w:semiHidden="1" w:unhideWhenUsed="1"/>
+    <w:lsdException w:name="header" w:semiHidden="1" w:unhideWhenUsed="1"/>
+    <w:lsdException w:name="footer" w:semiHidden="1" w:unhideWhenUsed="1"/>
+    <w:lsdException w:name="index heading" w:semiHidden="1" w:unhideWhenUsed="1"/>
+    <w:lsdException w:name="caption" w:semiHidden="1" w:uiPriority="35" w:unhideWhenUsed="1" w:qFormat="1"/>
+    <w:lsdException w:name="table of figures" w:semiHidden="1" w:unhideWhenUsed="1"/>
+    <w:lsdException w:name="envelope address" w:semiHidden="1" w:unhideWhenUsed="1"/>
+    <w:lsdException w:name="envelope return" w:semiHidden="1" w:unhideWhenUsed="1"/>
+    <w:lsdException w:name="footnote reference" w:semiHidden="1" w:unhideWhenUsed="1"/>
+    <w:lsdException w:name="annotation reference" w:semiHidden="1" w:unhideWhenUsed="1"/>
+    <w:lsdException w:name="line number" w:semiHidden="1" w:unhideWhenUsed="1"/>
+    <w:lsdException w:name="page number" w:semiHidden="1" w:unhideWhenUsed="1"/>
+    <w:lsdException w:name="endnote reference" w:semiHidden="1" w:unhideWhenUsed="1"/>
+    <w:lsdException w:name="endnote text" w:semiHidden="1" w:unhideWhenUsed="1"/>
+    <w:lsdException w:name="table of authorities" w:semiHidden="1" w:unhideWhenUsed="1"/>
+    <w:lsdException w:name="macro" w:semiHidden="1" w:unhideWhenUsed="1"/>
+    <w:lsdException w:name="toa heading" w:semiHidden="1" w:unhideWhenUsed="1"/>
+    <w:lsdException w:name="List" w:semiHidden="1" w:unhideWhenUsed="1"/>
+    <w:lsdException w:name="List Bullet" w:semiHidden="1" w:unhideWhenUsed="1"/>
+    <w:lsdException w:name="List Number" w:semiHidden="1" w:unhideWhenUsed="1"/>
+    <w:lsdException w:name="List 2" w:semiHidden="1" w:unhideWhenUsed="1"/>
+    <w:lsdException w:name="List 3" w:semiHidden="1" w:unhideWhenUsed="1"/>
+    <w:lsdException w:name="List 4" w:semiHidden="1" w:unhideWhenUsed="1"/>
+    <w:lsdException w:name="List 5" w:semiHidden="1" w:unhideWhenUsed="1"/>
+    <w:lsdException w:name="List Bullet 2" w:semiHidden="1" w:unhideWhenUsed="1"/>
+    <w:lsdException w:name="List Bullet 3" w:semiHidden="1" w:unhideWhenUsed="1"/>
+    <w:lsdException w:name="List Bullet 4" w:semiHidden="1" w:unhideWhenUsed="1"/>
+    <w:lsdException w:name="List Bullet 5" w:semiHidden="1" w:unhideWhenUsed="1"/>
+    <w:lsdException w:name="List Number 2" w:semiHidden="1" w:unhideWhenUsed="1"/>
+    <w:lsdException w:name="List Number 3" w:semiHidden="1" w:unhideWhenUsed="1"/>
+    <w:lsdException w:name="List Number 4" w:semiHidden="1" w:unhideWhenUsed="1"/>
+    <w:lsdException w:name="List Number 5" w:semiHidden="1" w:unhideWhenUsed="1"/>
+    <w:lsdException w:name="Title" w:uiPriority="0" w:qFormat="1"/>
+    <w:lsdException w:name="Closing" w:semiHidden="1" w:unhideWhenUsed="1"/>
+    <w:lsdException w:name="Signature" w:semiHidden="1" w:unhideWhenUsed="1"/>
+    <w:lsdException w:name="Default Paragraph Font" w:semiHidden="1" w:uiPriority="1" w:unhideWhenUsed="1"/>
+    <w:lsdException w:name="Body Text" w:semiHidden="1" w:unhideWhenUsed="1"/>
+    <w:lsdException w:name="Body Text Indent" w:semiHidden="1" w:unhideWhenUsed="1"/>
+    <w:lsdException w:name="List Continue" w:semiHidden="1" w:unhideWhenUsed="1"/>
+    <w:lsdException w:name="List Continue 2" w:semiHidden="1" w:unhideWhenUsed="1"/>
+    <w:lsdException w:name="List Continue 3" w:semiHidden="1" w:unhideWhenUsed="1"/>
+    <w:lsdException w:name="List Continue 4" w:semiHidden="1" w:unhideWhenUsed="1"/>
+    <w:lsdException w:name="List Continue 5" w:semiHidden="1" w:unhideWhenUsed="1"/>
+    <w:lsdException w:name="Message Header" w:semiHidden="1" w:unhideWhenUsed="1"/>
+    <w:lsdException w:name="Subtitle" w:uiPriority="11" w:qFormat="1"/>
+    <w:lsdException w:name="Salutation" w:semiHidden="1" w:unhideWhenUsed="1"/>
+    <w:lsdException w:name="Date" w:semiHidden="1" w:unhideWhenUsed="1"/>
+    <w:lsdException w:name="Body Text First Indent" w:semiHidden="1" w:unhideWhenUsed="1"/>
+    <w:lsdException w:name="Body Text First Indent 2" w:semiHidden="1" w:unhideWhenUsed="1"/>
+    <w:lsdException w:name="Note Heading" w:semiHidden="1" w:unhideWhenUsed="1"/>
+    <w:lsdException w:name="Body Text 2" w:semiHidden="1" w:unhideWhenUsed="1"/>
+    <w:lsdException w:name="Body Text 3" w:semiHidden="1" w:unhideWhenUsed="1"/>
+    <w:lsdException w:name="Body Text Indent 2" w:semiHidden="1" w:unhideWhenUsed="1"/>
+    <w:lsdException w:name="Body Text Indent 3" w:semiHidden="1" w:unhideWhenUsed="1"/>
+    <w:lsdException w:name="Block Text" w:semiHidden="1" w:unhideWhenUsed="1"/>
+    <w:lsdException w:name="Hyperlink" w:semiHidden="1" w:unhideWhenUsed="1"/>
+    <w:lsdException w:name="FollowedHyperlink" w:semiHidden="1" w:unhideWhenUsed="1"/>
+    <w:lsdException w:name="Strong" w:uiPriority="22" w:qFormat="1"/>
+    <w:lsdException w:name="Emphasis" w:uiPriority="20" w:qFormat="1"/>
+    <w:lsdException w:name="Document Map" w:semiHidden="1" w:unhideWhenUsed="1"/>
+    <w:lsdException w:name="Plain Text" w:semiHidden="1" w:unhideWhenUsed="1"/>
+    <w:lsdException w:name="E-mail Signature" w:semiHidden="1" w:unhideWhenUsed="1"/>
+    <w:lsdException w:name="HTML Top of Form" w:semiHidden="1" w:unhideWhenUsed="1"/>
+    <w:lsdException w:name="HTML Bottom of Form" w:semiHidden="1" w:unhideWhenUsed="1"/>
+    <w:lsdException w:name="Normal (Web)" w:semiHidden="1" w:unhideWhenUsed="1"/>
+    <w:lsdException w:name="HTML Acronym" w:semiHidden="1" w:unhideWhenUsed="1"/>
+    <w:lsdException w:name="HTML Address" w:semiHidden="1" w:unhideWhenUsed="1"/>
+    <w:lsdException w:name="HTML Cite" w:semiHidden="1" w:unhideWhenUsed="1"/>
+    <w:lsdException w:name="HTML Code" w:semiHidden="1" w:uiPriority="0" w:unhideWhenUsed="1"/>
+    <w:lsdException w:name="HTML Definition" w:semiHidden="1" w:unhideWhenUsed="1"/>
+    <w:lsdException w:name="HTML Keyboard" w:semiHidden="1" w:unhideWhenUsed="1"/>
+    <w:lsdException w:name="HTML Preformatted" w:semiHidden="1" w:unhideWhenUsed="1"/>
+    <w:lsdException w:name="HTML Sample" w:semiHidden="1" w:unhideWhenUsed="1"/>
+    <w:lsdException w:name="HTML Typewriter" w:semiHidden="1" w:unhideWhenUsed="1"/>
+    <w:lsdException w:name="HTML Variable" w:semiHidden="1" w:unhideWhenUsed="1"/>
+    <w:lsdException w:name="Normal Table" w:semiHidden="1" w:unhideWhenUsed="1"/>
+    <w:lsdException w:name="annotation subject" w:semiHidden="1" w:unhideWhenUsed="1"/>
+    <w:lsdException w:name="No List" w:semiHidden="1" w:unhideWhenUsed="1"/>
+    <w:lsdException w:name="Outline List 1" w:semiHidden="1" w:unhideWhenUsed="1"/>
+    <w:lsdException w:name="Outline List 2" w:semiHidden="1" w:unhideWhenUsed="1"/>
+    <w:lsdException w:name="Outline List 3" w:semiHidden="1" w:unhideWhenUsed="1"/>
+    <w:lsdException w:name="Table Simple 1" w:semiHidden="1" w:unhideWhenUsed="1"/>
+    <w:lsdException w:name="Table Simple 2" w:semiHidden="1" w:unhideWhenUsed="1"/>
+    <w:lsdException w:name="Table Simple 3" w:semiHidden="1" w:unhideWhenUsed="1"/>
+    <w:lsdException w:name="Table Classic 1" w:semiHidden="1" w:unhideWhenUsed="1"/>
+    <w:lsdException w:name="Table Classic 2" w:semiHidden="1" w:unhideWhenUsed="1"/>
+    <w:lsdException w:name="Table Classic 3" w:semiHidden="1" w:unhideWhenUsed="1"/>
+    <w:lsdException w:name="Table Classic 4" w:semiHidden="1" w:unhideWhenUsed="1"/>
+    <w:lsdException w:name="Table Colorful 1" w:semiHidden="1" w:unhideWhenUsed="1"/>
+    <w:lsdException w:name="Table Colorful 2" w:semiHidden="1" w:unhideWhenUsed="1"/>
+    <w:lsdException w:name="Table Colorful 3" w:semiHidden="1" w:unhideWhenUsed="1"/>
+    <w:lsdException w:name="Table Columns 1" w:semiHidden="1" w:unhideWhenUsed="1"/>
+    <w:lsdException w:name="Table Columns 2" w:semiHidden="1" w:unhideWhenUsed="1"/>
+    <w:lsdException w:name="Table Columns 3" w:semiHidden="1" w:unhideWhenUsed="1"/>
+    <w:lsdException w:name="Table Columns 4" w:semiHidden="1" w:unhideWhenUsed="1"/>
+    <w:lsdException w:name="Table Columns 5" w:semiHidden="1" w:unhideWhenUsed="1"/>
+    <w:lsdException w:name="Table Grid 1" w:semiHidden="1" w:unhideWhenUsed="1"/>
+    <w:lsdException w:name="Table Grid 2" w:semiHidden="1" w:unhideWhenUsed="1"/>
+    <w:lsdException w:name="Table Grid 3" w:semiHidden="1" w:unhideWhenUsed="1"/>
+    <w:lsdException w:name="Table Grid 4" w:semiHidden="1" w:unhideWhenUsed="1"/>
+    <w:lsdException w:name="Table Grid 5" w:semiHidden="1" w:unhideWhenUsed="1"/>
+    <w:lsdException w:name="Table Grid 6" w:semiHidden="1" w:unhideWhenUsed="1"/>
+    <w:lsdException w:name="Table Grid 7" w:semiHidden="1" w:unhideWhenUsed="1"/>
+    <w:lsdException w:name="Table Grid 8" w:semiHidden="1" w:unhideWhenUsed="1"/>
+    <w:lsdException w:name="Table List 1" w:semiHidden="1" w:unhideWhenUsed="1"/>
+    <w:lsdException w:name="Table List 2" w:semiHidden="1" w:unhideWhenUsed="1"/>
+    <w:lsdException w:name="Table List 3" w:semiHidden="1" w:unhideWhenUsed="1"/>
+    <w:lsdException w:name="Table List 4" w:semiHidden="1" w:unhideWhenUsed="1"/>
+    <w:lsdException w:name="Table List 5" w:semiHidden="1" w:unhideWhenUsed="1"/>
+    <w:lsdException w:name="Table List 6" w:semiHidden="1" w:unhideWhenUsed="1"/>
+    <w:lsdException w:name="Table List 7" w:semiHidden="1" w:unhideWhenUsed="1"/>
+    <w:lsdException w:name="Table List 8" w:semiHidden="1" w:unhideWhenUsed="1"/>
+    <w:lsdException w:name="Table 3D effects 1" w:semiHidden="1" w:unhideWhenUsed="1"/>
+    <w:lsdException w:name="Table 3D effects 2" w:semiHidden="1" w:unhideWhenUsed="1"/>
+    <w:lsdException w:name="Table 3D effects 3" w:semiHidden="1" w:unhideWhenUsed="1"/>
+    <w:lsdException w:name="Table Contemporary" w:semiHidden="1" w:unhideWhenUsed="1"/>
+    <w:lsdException w:name="Table Elegant" w:semiHidden="1" w:unhideWhenUsed="1"/>
+    <w:lsdException w:name="Table Professional" w:semiHidden="1" w:unhideWhenUsed="1"/>
+    <w:lsdException w:name="Table Subtle 1" w:semiHidden="1" w:unhideWhenUsed="1"/>
+    <w:lsdException w:name="Table Subtle 2" w:semiHidden="1" w:unhideWhenUsed="1"/>
+    <w:lsdException w:name="Table Web 1" w:semiHidden="1" w:unhideWhenUsed="1"/>
+    <w:lsdException w:name="Table Web 2" w:semiHidden="1" w:unhideWhenUsed="1"/>
+    <w:lsdException w:name="Table Web 3" w:semiHidden="1" w:unhideWhenUsed="1"/>
+    <w:lsdException w:name="Balloon Text" w:semiHidden="1" w:unhideWhenUsed="1"/>
+    <w:lsdException w:name="Table Grid" w:uiPriority="59"/>
+    <w:lsdException w:name="Table Theme" w:semiHidden="1" w:unhideWhenUsed="1"/>
+    <w:lsdException w:name="Placeholder Text" w:semiHidden="1"/>
+    <w:lsdException w:name="No Spacing" w:uiPriority="1" w:qFormat="1"/>
+    <w:lsdException w:name="Light Shading" w:uiPriority="60"/>
+    <w:lsdException w:name="Light List" w:uiPriority="61"/>
+    <w:lsdException w:name="Light Grid" w:uiPriority="62"/>
+    <w:lsdException w:name="Medium Shading 1" w:uiPriority="63"/>
+    <w:lsdException w:name="Medium Shading 2" w:uiPriority="64"/>
+    <w:lsdException w:name="Medium List 1" w:uiPriority="65"/>
+    <w:lsdException w:name="Medium List 2" w:uiPriority="66"/>
+    <w:lsdException w:name="Medium Grid 1" w:uiPriority="67"/>
+    <w:lsdException w:name="Medium Grid 2" w:uiPriority="68"/>
+    <w:lsdException w:name="Medium Grid 3" w:uiPriority="69"/>
+    <w:lsdException w:name="Dark List" w:uiPriority="70"/>
+    <w:lsdException w:name="Colorful Shading" w:uiPriority="71"/>
+    <w:lsdException w:name="Colorful List" w:uiPriority="72"/>
+    <w:lsdException w:name="Colorful Grid" w:uiPriority="73"/>
+    <w:lsdException w:name="Light Shading Accent 1" w:uiPriority="60"/>
+    <w:lsdException w:name="Light List Accent 1" w:uiPriority="61"/>
+    <w:lsdException w:name="Light Grid Accent 1" w:uiPriority="62"/>
+    <w:lsdException w:name="Medium Shading 1 Accent 1" w:uiPriority="63"/>
+    <w:lsdException w:name="Medium Shading 2 Accent 1" w:uiPriority="64"/>
+    <w:lsdException w:name="Medium List 1 Accent 1" w:uiPriority="65"/>
+    <w:lsdException w:name="Revision" w:semiHidden="1"/>
+    <w:lsdException w:name="List Paragraph" w:uiPriority="34" w:qFormat="1"/>
+    <w:lsdException w:name="Quote" w:uiPriority="29" w:qFormat="1"/>
+    <w:lsdException w:name="Intense Quote" w:uiPriority="30" w:qFormat="1"/>
+    <w:lsdException w:name="Medium List 2 Accent 1" w:uiPriority="66"/>
+    <w:lsdException w:name="Medium Grid 1 Accent 1" w:uiPriority="67"/>
+    <w:lsdException w:name="Medium Grid 2 Accent 1" w:uiPriority="68"/>
+    <w:lsdException w:name="Medium Grid 3 Accent 1" w:uiPriority="69"/>
+    <w:lsdException w:name="Dark List Accent 1" w:uiPriority="70"/>
+    <w:lsdException w:name="Colorful Shading Accent 1" w:uiPriority="71"/>
+    <w:lsdException w:name="Colorful List Accent 1" w:uiPriority="72"/>
+    <w:lsdException w:name="Colorful Grid Accent 1" w:uiPriority="73"/>
+    <w:lsdException w:name="Light Shading Accent 2" w:uiPriority="60"/>
+    <w:lsdException w:name="Light List Accent 2" w:uiPriority="61"/>
+    <w:lsdException w:name="Light Grid Accent 2" w:uiPriority="62"/>
+    <w:lsdException w:name="Medium Shading 1 Accent 2" w:uiPriority="63"/>
+    <w:lsdException w:name="Medium Shading 2 Accent 2" w:uiPriority="64"/>
+    <w:lsdException w:name="Medium List 1 Accent 2" w:uiPriority="65"/>
+    <w:lsdException w:name="Medium List 2 Accent 2" w:uiPriority="66"/>
+    <w:lsdException w:name="Medium Grid 1 Accent 2" w:uiPriority="67"/>
+    <w:lsdException w:name="Medium Grid 2 Accent 2" w:uiPriority="68"/>
+    <w:lsdException w:name="Medium Grid 3 Accent 2" w:uiPriority="69"/>
+    <w:lsdException w:name="Dark List Accent 2" w:uiPriority="70"/>
+    <w:lsdException w:name="Colorful Shading Accent 2" w:uiPriority="71"/>
+    <w:lsdException w:name="Colorful List Accent 2" w:uiPriority="72"/>
+    <w:lsdException w:name="Colorful Grid Accent 2" w:uiPriority="73"/>
+    <w:lsdException w:name="Light Shading Accent 3" w:uiPriority="60"/>
+    <w:lsdException w:name="Light List Accent 3" w:uiPriority="61"/>
+    <w:lsdException w:name="Light Grid Accent 3" w:uiPriority="62"/>
+    <w:lsdException w:name="Medium Shading 1 Accent 3" w:uiPriority="63"/>
+    <w:lsdException w:name="Medium Shading 2 Accent 3" w:uiPriority="64"/>
+    <w:lsdException w:name="Medium List 1 Accent 3" w:uiPriority="65"/>
+    <w:lsdException w:name="Medium List 2 Accent 3" w:uiPriority="66"/>
+    <w:lsdException w:name="Medium Grid 1 Accent 3" w:uiPriority="67"/>
+    <w:lsdException w:name="Medium Grid 2 Accent 3" w:uiPriority="68"/>
+    <w:lsdException w:name="Medium Grid 3 Accent 3" w:uiPriority="69"/>
+    <w:lsdException w:name="Dark List Accent 3" w:uiPriority="70"/>
+    <w:lsdException w:name="Colorful Shading Accent 3" w:uiPriority="71"/>
+    <w:lsdException w:name="Colorful List Accent 3" w:uiPriority="72"/>
+    <w:lsdException w:name="Colorful Grid Accent 3" w:uiPriority="73"/>
+    <w:lsdException w:name="Light Shading Accent 4" w:uiPriority="60"/>
+    <w:lsdException w:name="Light List Accent 4" w:uiPriority="61"/>
+    <w:lsdException w:name="Light Grid Accent 4" w:uiPriority="62"/>
+    <w:lsdException w:name="Medium Shading 1 Accent 4" w:uiPriority="63"/>
+    <w:lsdException w:name="Medium Shading 2 Accent 4" w:uiPriority="64"/>
+    <w:lsdException w:name="Medium List 1 Accent 4" w:uiPriority="65"/>
+    <w:lsdException w:name="Medium List 2 Accent 4" w:uiPriority="66"/>
+    <w:lsdException w:name="Medium Grid 1 Accent 4" w:uiPriority="67"/>
+    <w:lsdException w:name="Medium Grid 2 Accent 4" w:uiPriority="68"/>
+    <w:lsdException w:name="Medium Grid 3 Accent 4" w:uiPriority="69"/>
+    <w:lsdException w:name="Dark List Accent 4" w:uiPriority="70"/>
+    <w:lsdException w:name="Colorful Shading Accent 4" w:uiPriority="71"/>
+    <w:lsdException w:name="Colorful List Accent 4" w:uiPriority="72"/>
+    <w:lsdException w:name="Colorful Grid Accent 4" w:uiPriority="73"/>
+    <w:lsdException w:name="Light Shading Accent 5" w:uiPriority="60"/>
+    <w:lsdException w:name="Light List Accent 5" w:uiPriority="61"/>
+    <w:lsdException w:name="Light Grid Accent 5" w:uiPriority="62"/>
+    <w:lsdException w:name="Medium Shading 1 Accent 5" w:uiPriority="63"/>
+    <w:lsdException w:name="Medium Shading 2 Accent 5" w:uiPriority="64"/>
+    <w:lsdException w:name="Medium List 1 Accent 5" w:uiPriority="65"/>
+    <w:lsdException w:name="Medium List 2 Accent 5" w:uiPriority="66"/>
+    <w:lsdException w:name="Medium Grid 1 Accent 5" w:uiPriority="67"/>
+    <w:lsdException w:name="Medium Grid 2 Accent 5" w:uiPriority="68"/>
+    <w:lsdException w:name="Medium Grid 3 Accent 5" w:uiPriority="69"/>
+    <w:lsdException w:name="Dark List Accent 5" w:uiPriority="70"/>
+    <w:lsdException w:name="Colorful Shading Accent 5" w:uiPriority="71"/>
+    <w:lsdException w:name="Colorful List Accent 5" w:uiPriority="72"/>
+    <w:lsdException w:name="Colorful Grid Accent 5" w:uiPriority="73"/>
+    <w:lsdException w:name="Light Shading Accent 6" w:uiPriority="60"/>
+    <w:lsdException w:name="Light List Accent 6" w:uiPriority="61"/>
+    <w:lsdException w:name="Light Grid Accent 6" w:uiPriority="62"/>
+    <w:lsdException w:name="Medium Shading 1 Accent 6" w:uiPriority="63"/>
+    <w:lsdException w:name="Medium Shading 2 Accent 6" w:uiPriority="64"/>
+    <w:lsdException w:name="Medium List 1 Accent 6" w:uiPriority="65"/>
+    <w:lsdException w:name="Medium List 2 Accent 6" w:uiPriority="66"/>
+    <w:lsdException w:name="Medium Grid 1 Accent 6" w:uiPriority="67"/>
+    <w:lsdException w:name="Medium Grid 2 Accent 6" w:uiPriority="68"/>
+    <w:lsdException w:name="Medium Grid 3 Accent 6" w:uiPriority="69"/>
+    <w:lsdException w:name="Dark List Accent 6" w:uiPriority="70"/>
+    <w:lsdException w:name="Colorful Shading Accent 6" w:uiPriority="71"/>
+    <w:lsdException w:name="Colorful List Accent 6" w:uiPriority="72"/>
+    <w:lsdException w:name="Colorful Grid Accent 6" w:uiPriority="73"/>
+    <w:lsdException w:name="Subtle Emphasis" w:uiPriority="19" w:qFormat="1"/>
+    <w:lsdException w:name="Intense Emphasis" w:uiPriority="21" w:qFormat="1"/>
+    <w:lsdException w:name="Subtle Reference" w:uiPriority="31" w:qFormat="1"/>
+    <w:lsdException w:name="Intense Reference" w:uiPriority="32" w:qFormat="1"/>
+    <w:lsdException w:name="Book Title" w:uiPriority="33" w:qFormat="1"/>
+    <w:lsdException w:name="Bibliography" w:semiHidden="1" w:uiPriority="37" w:unhideWhenUsed="1"/>
+    <w:lsdException w:name="TOC Heading" w:semiHidden="1" w:uiPriority="39" w:unhideWhenUsed="1" w:qFormat="1"/>
+    <w:lsdException w:name="Plain Table 1" w:uiPriority="41"/>
+    <w:lsdException w:name="Plain Table 2" w:uiPriority="42"/>
+    <w:lsdException w:name="Plain Table 3" w:uiPriority="43"/>
+    <w:lsdException w:name="Plain Table 4" w:uiPriority="44"/>
+    <w:lsdException w:name="Plain Table 5" w:uiPriority="45"/>
+    <w:lsdException w:name="Grid Table Light" w:uiPriority="40"/>
+    <w:lsdException w:name="Grid Table 1 Light" w:uiPriority="46"/>
+    <w:lsdException w:name="Grid Table 2" w:uiPriority="47"/>
+    <w:lsdException w:name="Grid Table 3" w:uiPriority="48"/>
+    <w:lsdException w:name="Grid Table 4" w:uiPriority="49"/>
+    <w:lsdException w:name="Grid Table 5 Dark" w:uiPriority="50"/>
+    <w:lsdException w:name="Grid Table 6 Colorful" w:uiPriority="51"/>
+    <w:lsdException w:name="Grid Table 7 Colorful" w:uiPriority="52"/>
+    <w:lsdException w:name="Grid Table 1 Light Accent 1" w:uiPriority="46"/>
+    <w:lsdException w:name="Grid Table 2 Accent 1" w:uiPriority="47"/>
+    <w:lsdException w:name="Grid Table 3 Accent 1" w:uiPriority="48"/>
+    <w:lsdException w:name="Grid Table 4 Accent 1" w:uiPriority="49"/>
+    <w:lsdException w:name="Grid Table 5 Dark Accent 1" w:uiPriority="50"/>
+    <w:lsdException w:name="Grid Table 6 Colorful Accent 1" w:uiPriority="51"/>
+    <w:lsdException w:name="Grid Table 7 Colorful Accent 1" w:uiPriority="52"/>
+    <w:lsdException w:name="Grid Table 1 Light Accent 2" w:uiPriority="46"/>
+    <w:lsdException w:name="Grid Table 2 Accent 2" w:uiPriority="47"/>
+    <w:lsdException w:name="Grid Table 3 Accent 2" w:uiPriority="48"/>
+    <w:lsdException w:name="Grid Table 4 Accent 2" w:uiPriority="49"/>
+    <w:lsdException w:name="Grid Table 5 Dark Accent 2" w:uiPriority="50"/>
+    <w:lsdException w:name="Grid Table 6 Colorful Accent 2" w:uiPriority="51"/>
+    <w:lsdException w:name="Grid Table 7 Colorful Accent 2" w:uiPriority="52"/>
+    <w:lsdException w:name="Grid Table 1 Light Accent 3" w:uiPriority="46"/>
+    <w:lsdException w:name="Grid Table 2 Accent 3" w:uiPriority="47"/>
+    <w:lsdException w:name="Grid Table 3 Accent 3" w:uiPriority="48"/>
+    <w:lsdException w:name="Grid Table 4 Accent 3" w:uiPriority="49"/>
+    <w:lsdException w:name="Grid Table 5 Dark Accent 3" w:uiPriority="50"/>
+    <w:lsdException w:name="Grid Table 6 Colorful Accent 3" w:uiPriority="51"/>
+    <w:lsdException w:name="Grid Table 7 Colorful Accent 3" w:uiPriority="52"/>
+    <w:lsdException w:name="Grid Table 1 Light Accent 4" w:uiPriority="46"/>
+    <w:lsdException w:name="Grid Table 2 Accent 4" w:uiPriority="47"/>
+    <w:lsdException w:name="Grid Table 3 Accent 4" w:uiPriority="48"/>
+    <w:lsdException w:name="Grid Table 4 Accent 4" w:uiPriority="49"/>
+    <w:lsdException w:name="Grid Table 5 Dark Accent 4" w:uiPriority="50"/>
+    <w:lsdException w:name="Grid Table 6 Colorful Accent 4" w:uiPriority="51"/>
+    <w:lsdException w:name="Grid Table 7 Colorful Accent 4" w:uiPriority="52"/>
+    <w:lsdException w:name="Grid Table 1 Light Accent 5" w:uiPriority="46"/>
+    <w:lsdException w:name="Grid Table 2 Accent 5" w:uiPriority="47"/>
+    <w:lsdException w:name="Grid Table 3 Accent 5" w:uiPriority="48"/>
+    <w:lsdException w:name="Grid Table 4 Accent 5" w:uiPriority="49"/>
+    <w:lsdException w:name="Grid Table 5 Dark Accent 5" w:uiPriority="50"/>
+    <w:lsdException w:name="Grid Table 6 Colorful Accent 5" w:uiPriority="51"/>
+    <w:lsdException w:name="Grid Table 7 Colorful Accent 5" w:uiPriority="52"/>
+    <w:lsdException w:name="Grid Table 1 Light Accent 6" w:uiPriority="46"/>
+    <w:lsdException w:name="Grid Table 2 Accent 6" w:uiPriority="47"/>
+    <w:lsdException w:name="Grid Table 3 Accent 6" w:uiPriority="48"/>
+    <w:lsdException w:name="Grid Table 4 Accent 6" w:uiPriority="49"/>
+    <w:lsdException w:name="Grid Table 5 Dark Accent 6" w:uiPriority="50"/>
+    <w:lsdException w:name="Grid Table 6 Colorful Accent 6" w:uiPriority="51"/>
+    <w:lsdException w:name="Grid Table 7 Colorful Accent 6" w:uiPriority="52"/>
+    <w:lsdException w:name="List Table 1 Light" w:uiPriority="46"/>
+    <w:lsdException w:name="List Table 2" w:uiPriority="47"/>
+    <w:lsdException w:name="List Table 3" w:uiPriority="48"/>
+    <w:lsdException w:name="List Table 4" w:uiPriority="49"/>
+    <w:lsdException w:name="List Table 5 Dark" w:uiPriority="50"/>
+    <w:lsdException w:name="List Table 6 Colorful" w:uiPriority="51"/>
+    <w:lsdException w:name="List Table 7 Colorful" w:uiPriority="52"/>
+    <w:lsdException w:name="List Table 1 Light Accent 1" w:uiPriority="46"/>
+    <w:lsdException w:name="List Table 2 Accent 1" w:uiPriority="47"/>
+    <w:lsdException w:name="List Table 3 Accent 1" w:uiPriority="48"/>
+    <w:lsdException w:name="List Table 4 Accent 1" w:uiPriority="49"/>
+    <w:lsdException w:name="List Table 5 Dark Accent 1" w:uiPriority="50"/>
+    <w:lsdException w:name="List Table 6 Colorful Accent 1" w:uiPriority="51"/>
+    <w:lsdException w:name="List Table 7 Colorful Accent 1" w:uiPriority="52"/>
+    <w:lsdException w:name="List Table 1 Light Accent 2" w:uiPriority="46"/>
+    <w:lsdException w:name="List Table 2 Accent 2" w:uiPriority="47"/>
+    <w:lsdException w:name="List Table 3 Accent 2" w:uiPriority="48"/>
+    <w:lsdException w:name="List Table 4 Accent 2" w:uiPriority="49"/>
+    <w:lsdException w:name="List Table 5 Dark Accent 2" w:uiPriority="50"/>
+    <w:lsdException w:name="List Table 6 Colorful Accent 2" w:uiPriority="51"/>
+    <w:lsdException w:name="List Table 7 Colorful Accent 2" w:uiPriority="52"/>
+    <w:lsdException w:name="List Table 1 Light Accent 3" w:uiPriority="46"/>
+    <w:lsdException w:name="List Table 2 Accent 3" w:uiPriority="47"/>
+    <w:lsdException w:name="List Table 3 Accent 3" w:uiPriority="48"/>
+    <w:lsdException w:name="List Table 4 Accent 3" w:uiPriority="49"/>
+    <w:lsdException w:name="List Table 5 Dark Accent 3" w:uiPriority="50"/>
+    <w:lsdException w:name="List Table 6 Colorful Accent 3" w:uiPriority="51"/>
+    <w:lsdException w:name="List Table 7 Colorful Accent 3" w:uiPriority="52"/>
+    <w:lsdException w:name="List Table 1 Light Accent 4" w:uiPriority="46"/>
+    <w:lsdException w:name="List Table 2 Accent 4" w:uiPriority="47"/>
+    <w:lsdException w:name="List Table 3 Accent 4" w:uiPriority="48"/>
+    <w:lsdException w:name="List Table 4 Accent 4" w:uiPriority="49"/>
+    <w:lsdException w:name="List Table 5 Dark Accent 4" w:uiPriority="50"/>
+    <w:lsdException w:name="List Table 6 Colorful Accent 4" w:uiPriority="51"/>
+    <w:lsdException w:name="List Table 7 Colorful Accent 4" w:uiPriority="52"/>
+    <w:lsdException w:name="List Table 1 Light Accent 5" w:uiPriority="46"/>
+    <w:lsdException w:name="List Table 2 Accent 5" w:uiPriority="47"/>
+    <w:lsdException w:name="List Table 3 Accent 5" w:uiPriority="48"/>
+    <w:lsdException w:name="List Table 4 Accent 5" w:uiPriority="49"/>
+    <w:lsdException w:name="List Table 5 Dark Accent 5" w:uiPriority="50"/>
+    <w:lsdException w:name="List Table 6 Colorful Accent 5" w:uiPriority="51"/>
+    <w:lsdException w:name="List Table 7 Colorful Accent 5" w:uiPriority="52"/>
+    <w:lsdException w:name="List Table 1 Light Accent 6" w:uiPriority="46"/>
+    <w:lsdException w:name="List Table 2 Accent 6" w:uiPriority="47"/>
+    <w:lsdException w:name="List Table 3 Accent 6" w:uiPriority="48"/>
+    <w:lsdException w:name="List Table 4 Accent 6" w:uiPriority="49"/>
+    <w:lsdException w:name="List Table 5 Dark Accent 6" w:uiPriority="50"/>
+    <w:lsdException w:name="List Table 6 Colorful Accent 6" w:uiPriority="51"/>
+    <w:lsdException w:name="List Table 7 Colorful Accent 6" w:uiPriority="52"/>
+    <w:lsdException w:name="Mention" w:semiHidden="1" w:unhideWhenUsed="1"/>
+    <w:lsdException w:name="Smart Hyperlink" w:semiHidden="1" w:unhideWhenUsed="1"/>
+    <w:lsdException w:name="Hashtag" w:semiHidden="1" w:unhideWhenUsed="1"/>
+    <w:lsdException w:name="Unresolved Mention" w:semiHidden="1" w:unhideWhenUsed="1"/>
   </w:latentStyles>
   <w:style w:type="paragraph" w:default="1" w:styleId="Normal">
     <w:name w:val="Normal"/>
@@ -6159,196 +8880,6 @@
 </w:styles>
 </file>
 
-<file path=word/stylesWithEffects.xml><?xml version="1.0" encoding="utf-8"?>
-<w:styles xmlns:wpc="http://schemas.microsoft.com/office/word/2010/wordprocessingCanvas" xmlns:mc="http://schemas.openxmlformats.org/markup-compatibility/2006" xmlns:o="urn:schemas-microsoft-com:office:office" xmlns:r="http://schemas.openxmlformats.org/officeDocument/2006/relationships" xmlns:m="http://schemas.openxmlformats.org/officeDocument/2006/math" xmlns:v="urn:schemas-microsoft-com:vml" xmlns:wp14="http://schemas.microsoft.com/office/word/2010/wordprocessingDrawing" xmlns:wp="http://schemas.openxmlformats.org/drawingml/2006/wordprocessingDrawing" xmlns:w10="urn:schemas-microsoft-com:office:word" xmlns:w="http://schemas.openxmlformats.org/wordprocessingml/2006/main" xmlns:w14="http://schemas.microsoft.com/office/word/2010/wordml" xmlns:wpg="http://schemas.microsoft.com/office/word/2010/wordprocessingGroup" xmlns:wpi="http://schemas.microsoft.com/office/word/2010/wordprocessingInk" xmlns:wne="http://schemas.microsoft.com/office/word/2006/wordml" xmlns:wps="http://schemas.microsoft.com/office/word/2010/wordprocessingShape" mc:Ignorable="w14 wp14">
-  <w:docDefaults>
-    <w:rPrDefault>
-      <w:rPr>
-        <w:rFonts w:asciiTheme="minorHAnsi" w:eastAsiaTheme="minorEastAsia" w:hAnsiTheme="minorHAnsi" w:cstheme="minorBidi"/>
-        <w:sz w:val="22"/>
-        <w:szCs w:val="22"/>
-        <w:lang w:val="en-US" w:eastAsia="en-US" w:bidi="ar-SA"/>
-      </w:rPr>
-    </w:rPrDefault>
-    <w:pPrDefault>
-      <w:pPr>
-        <w:spacing w:after="200" w:line="276" w:lineRule="auto"/>
-      </w:pPr>
-    </w:pPrDefault>
-  </w:docDefaults>
-  <w:latentStyles w:defLockedState="0" w:defUIPriority="99" w:defSemiHidden="1" w:defUnhideWhenUsed="1" w:defQFormat="0" w:count="267">
-    <w:lsdException w:name="Normal" w:semiHidden="0" w:uiPriority="0" w:unhideWhenUsed="0" w:qFormat="1"/>
-    <w:lsdException w:name="heading 1" w:semiHidden="0" w:uiPriority="9" w:unhideWhenUsed="0" w:qFormat="1"/>
-    <w:lsdException w:name="heading 2" w:uiPriority="9" w:qFormat="1"/>
-    <w:lsdException w:name="heading 3" w:uiPriority="9" w:qFormat="1"/>
-    <w:lsdException w:name="heading 4" w:uiPriority="9" w:qFormat="1"/>
-    <w:lsdException w:name="heading 5" w:uiPriority="9" w:qFormat="1"/>
-    <w:lsdException w:name="heading 6" w:uiPriority="9" w:qFormat="1"/>
-    <w:lsdException w:name="heading 7" w:uiPriority="9" w:qFormat="1"/>
-    <w:lsdException w:name="heading 8" w:uiPriority="9" w:qFormat="1"/>
-    <w:lsdException w:name="heading 9" w:uiPriority="9" w:qFormat="1"/>
-    <w:lsdException w:name="toc 1" w:uiPriority="39"/>
-    <w:lsdException w:name="toc 2" w:uiPriority="39"/>
-    <w:lsdException w:name="toc 3" w:uiPriority="39"/>
-    <w:lsdException w:name="toc 4" w:uiPriority="39"/>
-    <w:lsdException w:name="toc 5" w:uiPriority="39"/>
-    <w:lsdException w:name="toc 6" w:uiPriority="39"/>
-    <w:lsdException w:name="toc 7" w:uiPriority="39"/>
-    <w:lsdException w:name="toc 8" w:uiPriority="39"/>
-    <w:lsdException w:name="toc 9" w:uiPriority="39"/>
-    <w:lsdException w:name="caption" w:uiPriority="35" w:qFormat="1"/>
-    <w:lsdException w:name="Title" w:semiHidden="0" w:uiPriority="10" w:unhideWhenUsed="0" w:qFormat="1"/>
-    <w:lsdException w:name="Default Paragraph Font" w:uiPriority="1"/>
-    <w:lsdException w:name="Subtitle" w:semiHidden="0" w:uiPriority="11" w:unhideWhenUsed="0" w:qFormat="1"/>
-    <w:lsdException w:name="Strong" w:semiHidden="0" w:uiPriority="22" w:unhideWhenUsed="0" w:qFormat="1"/>
-    <w:lsdException w:name="Emphasis" w:semiHidden="0" w:uiPriority="20" w:unhideWhenUsed="0" w:qFormat="1"/>
-    <w:lsdException w:name="Table Grid" w:semiHidden="0" w:uiPriority="59" w:unhideWhenUsed="0"/>
-    <w:lsdException w:name="Placeholder Text" w:unhideWhenUsed="0"/>
-    <w:lsdException w:name="No Spacing" w:semiHidden="0" w:uiPriority="1" w:unhideWhenUsed="0" w:qFormat="1"/>
-    <w:lsdException w:name="Light Shading" w:semiHidden="0" w:uiPriority="60" w:unhideWhenUsed="0"/>
-    <w:lsdException w:name="Light List" w:semiHidden="0" w:uiPriority="61" w:unhideWhenUsed="0"/>
-    <w:lsdException w:name="Light Grid" w:semiHidden="0" w:uiPriority="62" w:unhideWhenUsed="0"/>
-    <w:lsdException w:name="Medium Shading 1" w:semiHidden="0" w:uiPriority="63" w:unhideWhenUsed="0"/>
-    <w:lsdException w:name="Medium Shading 2" w:semiHidden="0" w:uiPriority="64" w:unhideWhenUsed="0"/>
-    <w:lsdException w:name="Medium List 1" w:semiHidden="0" w:uiPriority="65" w:unhideWhenUsed="0"/>
-    <w:lsdException w:name="Medium List 2" w:semiHidden="0" w:uiPriority="66" w:unhideWhenUsed="0"/>
-    <w:lsdException w:name="Medium Grid 1" w:semiHidden="0" w:uiPriority="67" w:unhideWhenUsed="0"/>
-    <w:lsdException w:name="Medium Grid 2" w:semiHidden="0" w:uiPriority="68" w:unhideWhenUsed="0"/>
-    <w:lsdException w:name="Medium Grid 3" w:semiHidden="0" w:uiPriority="69" w:unhideWhenUsed="0"/>
-    <w:lsdException w:name="Dark List" w:semiHidden="0" w:uiPriority="70" w:unhideWhenUsed="0"/>
-    <w:lsdException w:name="Colorful Shading" w:semiHidden="0" w:uiPriority="71" w:unhideWhenUsed="0"/>
-    <w:lsdException w:name="Colorful List" w:semiHidden="0" w:uiPriority="72" w:unhideWhenUsed="0"/>
-    <w:lsdException w:name="Colorful Grid" w:semiHidden="0" w:uiPriority="73" w:unhideWhenUsed="0"/>
-    <w:lsdException w:name="Light Shading Accent 1" w:semiHidden="0" w:uiPriority="60" w:unhideWhenUsed="0"/>
-    <w:lsdException w:name="Light List Accent 1" w:semiHidden="0" w:uiPriority="61" w:unhideWhenUsed="0"/>
-    <w:lsdException w:name="Light Grid Accent 1" w:semiHidden="0" w:uiPriority="62" w:unhideWhenUsed="0"/>
-    <w:lsdException w:name="Medium Shading 1 Accent 1" w:semiHidden="0" w:uiPriority="63" w:unhideWhenUsed="0"/>
-    <w:lsdException w:name="Medium Shading 2 Accent 1" w:semiHidden="0" w:uiPriority="64" w:unhideWhenUsed="0"/>
-    <w:lsdException w:name="Medium List 1 Accent 1" w:semiHidden="0" w:uiPriority="65" w:unhideWhenUsed="0"/>
-    <w:lsdException w:name="Revision" w:unhideWhenUsed="0"/>
-    <w:lsdException w:name="List Paragraph" w:semiHidden="0" w:uiPriority="34" w:unhideWhenUsed="0" w:qFormat="1"/>
-    <w:lsdException w:name="Quote" w:semiHidden="0" w:uiPriority="29" w:unhideWhenUsed="0" w:qFormat="1"/>
-    <w:lsdException w:name="Intense Quote" w:semiHidden="0" w:uiPriority="30" w:unhideWhenUsed="0" w:qFormat="1"/>
-    <w:lsdException w:name="Medium List 2 Accent 1" w:semiHidden="0" w:uiPriority="66" w:unhideWhenUsed="0"/>
-    <w:lsdException w:name="Medium Grid 1 Accent 1" w:semiHidden="0" w:uiPriority="67" w:unhideWhenUsed="0"/>
-    <w:lsdException w:name="Medium Grid 2 Accent 1" w:semiHidden="0" w:uiPriority="68" w:unhideWhenUsed="0"/>
-    <w:lsdException w:name="Medium Grid 3 Accent 1" w:semiHidden="0" w:uiPriority="69" w:unhideWhenUsed="0"/>
-    <w:lsdException w:name="Dark List Accent 1" w:semiHidden="0" w:uiPriority="70" w:unhideWhenUsed="0"/>
-    <w:lsdException w:name="Colorful Shading Accent 1" w:semiHidden="0" w:uiPriority="71" w:unhideWhenUsed="0"/>
-    <w:lsdException w:name="Colorful List Accent 1" w:semiHidden="0" w:uiPriority="72" w:unhideWhenUsed="0"/>
-    <w:lsdException w:name="Colorful Grid Accent 1" w:semiHidden="0" w:uiPriority="73" w:unhideWhenUsed="0"/>
-    <w:lsdException w:name="Light Shading Accent 2" w:semiHidden="0" w:uiPriority="60" w:unhideWhenUsed="0"/>
-    <w:lsdException w:name="Light List Accent 2" w:semiHidden="0" w:uiPriority="61" w:unhideWhenUsed="0"/>
-    <w:lsdException w:name="Light Grid Accent 2" w:semiHidden="0" w:uiPriority="62" w:unhideWhenUsed="0"/>
-    <w:lsdException w:name="Medium Shading 1 Accent 2" w:semiHidden="0" w:uiPriority="63" w:unhideWhenUsed="0"/>
-    <w:lsdException w:name="Medium Shading 2 Accent 2" w:semiHidden="0" w:uiPriority="64" w:unhideWhenUsed="0"/>
-    <w:lsdException w:name="Medium List 1 Accent 2" w:semiHidden="0" w:uiPriority="65" w:unhideWhenUsed="0"/>
-    <w:lsdException w:name="Medium List 2 Accent 2" w:semiHidden="0" w:uiPriority="66" w:unhideWhenUsed="0"/>
-    <w:lsdException w:name="Medium Grid 1 Accent 2" w:semiHidden="0" w:uiPriority="67" w:unhideWhenUsed="0"/>
-    <w:lsdException w:name="Medium Grid 2 Accent 2" w:semiHidden="0" w:uiPriority="68" w:unhideWhenUsed="0"/>
-    <w:lsdException w:name="Medium Grid 3 Accent 2" w:semiHidden="0" w:uiPriority="69" w:unhideWhenUsed="0"/>
-    <w:lsdException w:name="Dark List Accent 2" w:semiHidden="0" w:uiPriority="70" w:unhideWhenUsed="0"/>
-    <w:lsdException w:name="Colorful Shading Accent 2" w:semiHidden="0" w:uiPriority="71" w:unhideWhenUsed="0"/>
-    <w:lsdException w:name="Colorful List Accent 2" w:semiHidden="0" w:uiPriority="72" w:unhideWhenUsed="0"/>
-    <w:lsdException w:name="Colorful Grid Accent 2" w:semiHidden="0" w:uiPriority="73" w:unhideWhenUsed="0"/>
-    <w:lsdException w:name="Light Shading Accent 3" w:semiHidden="0" w:uiPriority="60" w:unhideWhenUsed="0"/>
-    <w:lsdException w:name="Light List Accent 3" w:semiHidden="0" w:uiPriority="61" w:unhideWhenUsed="0"/>
-    <w:lsdException w:name="Light Grid Accent 3" w:semiHidden="0" w:uiPriority="62" w:unhideWhenUsed="0"/>
-    <w:lsdException w:name="Medium Shading 1 Accent 3" w:semiHidden="0" w:uiPriority="63" w:unhideWhenUsed="0"/>
-    <w:lsdException w:name="Medium Shading 2 Accent 3" w:semiHidden="0" w:uiPriority="64" w:unhideWhenUsed="0"/>
-    <w:lsdException w:name="Medium List 1 Accent 3" w:semiHidden="0" w:uiPriority="65" w:unhideWhenUsed="0"/>
-    <w:lsdException w:name="Medium List 2 Accent 3" w:semiHidden="0" w:uiPriority="66" w:unhideWhenUsed="0"/>
-    <w:lsdException w:name="Medium Grid 1 Accent 3" w:semiHidden="0" w:uiPriority="67" w:unhideWhenUsed="0"/>
-    <w:lsdException w:name="Medium Grid 2 Accent 3" w:semiHidden="0" w:uiPriority="68" w:unhideWhenUsed="0"/>
-    <w:lsdException w:name="Medium Grid 3 Accent 3" w:semiHidden="0" w:uiPriority="69" w:unhideWhenUsed="0"/>
-    <w:lsdException w:name="Dark List Accent 3" w:semiHidden="0" w:uiPriority="70" w:unhideWhenUsed="0"/>
-    <w:lsdException w:name="Colorful Shading Accent 3" w:semiHidden="0" w:uiPriority="71" w:unhideWhenUsed="0"/>
-    <w:lsdException w:name="Colorful List Accent 3" w:semiHidden="0" w:uiPriority="72" w:unhideWhenUsed="0"/>
-    <w:lsdException w:name="Colorful Grid Accent 3" w:semiHidden="0" w:uiPriority="73" w:unhideWhenUsed="0"/>
-    <w:lsdException w:name="Light Shading Accent 4" w:semiHidden="0" w:uiPriority="60" w:unhideWhenUsed="0"/>
-    <w:lsdException w:name="Light List Accent 4" w:semiHidden="0" w:uiPriority="61" w:unhideWhenUsed="0"/>
-    <w:lsdException w:name="Light Grid Accent 4" w:semiHidden="0" w:uiPriority="62" w:unhideWhenUsed="0"/>
-    <w:lsdException w:name="Medium Shading 1 Accent 4" w:semiHidden="0" w:uiPriority="63" w:unhideWhenUsed="0"/>
-    <w:lsdException w:name="Medium Shading 2 Accent 4" w:semiHidden="0" w:uiPriority="64" w:unhideWhenUsed="0"/>
-    <w:lsdException w:name="Medium List 1 Accent 4" w:semiHidden="0" w:uiPriority="65" w:unhideWhenUsed="0"/>
-    <w:lsdException w:name="Medium List 2 Accent 4" w:semiHidden="0" w:uiPriority="66" w:unhideWhenUsed="0"/>
-    <w:lsdException w:name="Medium Grid 1 Accent 4" w:semiHidden="0" w:uiPriority="67" w:unhideWhenUsed="0"/>
-    <w:lsdException w:name="Medium Grid 2 Accent 4" w:semiHidden="0" w:uiPriority="68" w:unhideWhenUsed="0"/>
-    <w:lsdException w:name="Medium Grid 3 Accent 4" w:semiHidden="0" w:uiPriority="69" w:unhideWhenUsed="0"/>
-    <w:lsdException w:name="Dark List Accent 4" w:semiHidden="0" w:uiPriority="70" w:unhideWhenUsed="0"/>
-    <w:lsdException w:name="Colorful Shading Accent 4" w:semiHidden="0" w:uiPriority="71" w:unhideWhenUsed="0"/>
-    <w:lsdException w:name="Colorful List Accent 4" w:semiHidden="0" w:uiPriority="72" w:unhideWhenUsed="0"/>
-    <w:lsdException w:name="Colorful Grid Accent 4" w:semiHidden="0" w:uiPriority="73" w:unhideWhenUsed="0"/>
-    <w:lsdException w:name="Light Shading Accent 5" w:semiHidden="0" w:uiPriority="60" w:unhideWhenUsed="0"/>
-    <w:lsdException w:name="Light List Accent 5" w:semiHidden="0" w:uiPriority="61" w:unhideWhenUsed="0"/>
-    <w:lsdException w:name="Light Grid Accent 5" w:semiHidden="0" w:uiPriority="62" w:unhideWhenUsed="0"/>
-    <w:lsdException w:name="Medium Shading 1 Accent 5" w:semiHidden="0" w:uiPriority="63" w:unhideWhenUsed="0"/>
-    <w:lsdException w:name="Medium Shading 2 Accent 5" w:semiHidden="0" w:uiPriority="64" w:unhideWhenUsed="0"/>
-    <w:lsdException w:name="Medium List 1 Accent 5" w:semiHidden="0" w:uiPriority="65" w:unhideWhenUsed="0"/>
-    <w:lsdException w:name="Medium List 2 Accent 5" w:semiHidden="0" w:uiPriority="66" w:unhideWhenUsed="0"/>
-    <w:lsdException w:name="Medium Grid 1 Accent 5" w:semiHidden="0" w:uiPriority="67" w:unhideWhenUsed="0"/>
-    <w:lsdException w:name="Medium Grid 2 Accent 5" w:semiHidden="0" w:uiPriority="68" w:unhideWhenUsed="0"/>
-    <w:lsdException w:name="Medium Grid 3 Accent 5" w:semiHidden="0" w:uiPriority="69" w:unhideWhenUsed="0"/>
-    <w:lsdException w:name="Dark List Accent 5" w:semiHidden="0" w:uiPriority="70" w:unhideWhenUsed="0"/>
-    <w:lsdException w:name="Colorful Shading Accent 5" w:semiHidden="0" w:uiPriority="71" w:unhideWhenUsed="0"/>
-    <w:lsdException w:name="Colorful List Accent 5" w:semiHidden="0" w:uiPriority="72" w:unhideWhenUsed="0"/>
-    <w:lsdException w:name="Colorful Grid Accent 5" w:semiHidden="0" w:uiPriority="73" w:unhideWhenUsed="0"/>
-    <w:lsdException w:name="Light Shading Accent 6" w:semiHidden="0" w:uiPriority="60" w:unhideWhenUsed="0"/>
-    <w:lsdException w:name="Light List Accent 6" w:semiHidden="0" w:uiPriority="61" w:unhideWhenUsed="0"/>
-    <w:lsdException w:name="Light Grid Accent 6" w:semiHidden="0" w:uiPriority="62" w:unhideWhenUsed="0"/>
-    <w:lsdException w:name="Medium Shading 1 Accent 6" w:semiHidden="0" w:uiPriority="63" w:unhideWhenUsed="0"/>
-    <w:lsdException w:name="Medium Shading 2 Accent 6" w:semiHidden="0" w:uiPriority="64" w:unhideWhenUsed="0"/>
-    <w:lsdException w:name="Medium List 1 Accent 6" w:semiHidden="0" w:uiPriority="65" w:unhideWhenUsed="0"/>
-    <w:lsdException w:name="Medium List 2 Accent 6" w:semiHidden="0" w:uiPriority="66" w:unhideWhenUsed="0"/>
-    <w:lsdException w:name="Medium Grid 1 Accent 6" w:semiHidden="0" w:uiPriority="67" w:unhideWhenUsed="0"/>
-    <w:lsdException w:name="Medium Grid 2 Accent 6" w:semiHidden="0" w:uiPriority="68" w:unhideWhenUsed="0"/>
-    <w:lsdException w:name="Medium Grid 3 Accent 6" w:semiHidden="0" w:uiPriority="69" w:unhideWhenUsed="0"/>
-    <w:lsdException w:name="Dark List Accent 6" w:semiHidden="0" w:uiPriority="70" w:unhideWhenUsed="0"/>
-    <w:lsdException w:name="Colorful Shading Accent 6" w:semiHidden="0" w:uiPriority="71" w:unhideWhenUsed="0"/>
-    <w:lsdException w:name="Colorful List Accent 6" w:semiHidden="0" w:uiPriority="72" w:unhideWhenUsed="0"/>
-    <w:lsdException w:name="Colorful Grid Accent 6" w:semiHidden="0" w:uiPriority="73" w:unhideWhenUsed="0"/>
-    <w:lsdException w:name="Subtle Emphasis" w:semiHidden="0" w:uiPriority="19" w:unhideWhenUsed="0" w:qFormat="1"/>
-    <w:lsdException w:name="Intense Emphasis" w:semiHidden="0" w:uiPriority="21" w:unhideWhenUsed="0" w:qFormat="1"/>
-    <w:lsdException w:name="Subtle Reference" w:semiHidden="0" w:uiPriority="31" w:unhideWhenUsed="0" w:qFormat="1"/>
-    <w:lsdException w:name="Intense Reference" w:semiHidden="0" w:uiPriority="32" w:unhideWhenUsed="0" w:qFormat="1"/>
-    <w:lsdException w:name="Book Title" w:semiHidden="0" w:uiPriority="33" w:unhideWhenUsed="0" w:qFormat="1"/>
-    <w:lsdException w:name="Bibliography" w:uiPriority="37"/>
-    <w:lsdException w:name="TOC Heading" w:uiPriority="39" w:qFormat="1"/>
-  </w:latentStyles>
-  <w:style w:type="paragraph" w:default="1" w:styleId="Normal">
-    <w:name w:val="Normal"/>
-    <w:qFormat/>
-  </w:style>
-  <w:style w:type="character" w:default="1" w:styleId="DefaultParagraphFont">
-    <w:name w:val="Default Paragraph Font"/>
-    <w:uiPriority w:val="1"/>
-    <w:semiHidden/>
-    <w:unhideWhenUsed/>
-  </w:style>
-  <w:style w:type="table" w:default="1" w:styleId="TableNormal">
-    <w:name w:val="Normal Table"/>
-    <w:uiPriority w:val="99"/>
-    <w:semiHidden/>
-    <w:unhideWhenUsed/>
-    <w:tblPr>
-      <w:tblInd w:w="0" w:type="dxa"/>
-      <w:tblCellMar>
-        <w:top w:w="0" w:type="dxa"/>
-        <w:left w:w="108" w:type="dxa"/>
-        <w:bottom w:w="0" w:type="dxa"/>
-        <w:right w:w="108" w:type="dxa"/>
-      </w:tblCellMar>
-    </w:tblPr>
-  </w:style>
-  <w:style w:type="numbering" w:default="1" w:styleId="NoList">
-    <w:name w:val="No List"/>
-    <w:uiPriority w:val="99"/>
-    <w:semiHidden/>
-    <w:unhideWhenUsed/>
-  </w:style>
-</w:styles>
-</file>
-
 <file path=word/theme/theme1.xml><?xml version="1.0" encoding="utf-8"?>
 <a:theme xmlns:a="http://schemas.openxmlformats.org/drawingml/2006/main" name="Office Theme">
   <a:themeElements>
@@ -6637,7 +9168,7 @@
 </file>
 
 <file path=customXml/itemProps1.xml><?xml version="1.0" encoding="utf-8"?>
-<ds:datastoreItem xmlns:ds="http://schemas.openxmlformats.org/officeDocument/2006/customXml" ds:itemID="{227F9C1D-DE59-45CC-8BB9-04ECEC5AC25C}">
+<ds:datastoreItem xmlns:ds="http://schemas.openxmlformats.org/officeDocument/2006/customXml" ds:itemID="{90C5DF7B-650D-4FD2-B7EF-759B25314EA4}">
   <ds:schemaRefs>
     <ds:schemaRef ds:uri="http://schemas.openxmlformats.org/officeDocument/2006/bibliography"/>
   </ds:schemaRefs>

--- a/SDD-Document/CS251-MohamedSamir-20170039-SDDDocument .docx
+++ b/SDD-Document/CS251-MohamedSamir-20170039-SDDDocument .docx
@@ -607,7 +607,7 @@
           <w:r>
             <w:fldChar w:fldCharType="separate"/>
           </w:r>
-          <w:hyperlink w:anchor="_Toc26653520" w:history="1">
+          <w:hyperlink w:anchor="_Toc26653758" w:history="1">
             <w:r>
               <w:rPr>
                 <w:rStyle w:val="Hyperlink"/>
@@ -634,7 +634,7 @@
                 <w:noProof/>
                 <w:webHidden/>
               </w:rPr>
-              <w:instrText xml:space="preserve"> PAGEREF _Toc26653520 \h </w:instrText>
+              <w:instrText xml:space="preserve"> PAGEREF _Toc26653758 \h </w:instrText>
             </w:r>
             <w:r>
               <w:rPr>
@@ -676,7 +676,7 @@
               <w:noProof/>
             </w:rPr>
           </w:pPr>
-          <w:hyperlink w:anchor="_Toc26653521" w:history="1">
+          <w:hyperlink w:anchor="_Toc26653759" w:history="1">
             <w:r>
               <w:rPr>
                 <w:rStyle w:val="Hyperlink"/>
@@ -703,7 +703,7 @@
                 <w:noProof/>
                 <w:webHidden/>
               </w:rPr>
-              <w:instrText xml:space="preserve"> PAGEREF _Toc26653521 \h </w:instrText>
+              <w:instrText xml:space="preserve"> PAGEREF _Toc26653759 \h </w:instrText>
             </w:r>
             <w:r>
               <w:rPr>
@@ -745,7 +745,7 @@
               <w:noProof/>
             </w:rPr>
           </w:pPr>
-          <w:hyperlink w:anchor="_Toc26653522" w:history="1">
+          <w:hyperlink w:anchor="_Toc26653760" w:history="1">
             <w:r>
               <w:rPr>
                 <w:rStyle w:val="Hyperlink"/>
@@ -772,7 +772,7 @@
                 <w:noProof/>
                 <w:webHidden/>
               </w:rPr>
-              <w:instrText xml:space="preserve"> PAGEREF _Toc26653522 \h </w:instrText>
+              <w:instrText xml:space="preserve"> PAGEREF _Toc26653760 \h </w:instrText>
             </w:r>
             <w:r>
               <w:rPr>
@@ -814,7 +814,7 @@
               <w:noProof/>
             </w:rPr>
           </w:pPr>
-          <w:hyperlink w:anchor="_Toc26653523" w:history="1">
+          <w:hyperlink w:anchor="_Toc26653761" w:history="1">
             <w:r>
               <w:rPr>
                 <w:rStyle w:val="Hyperlink"/>
@@ -841,7 +841,7 @@
                 <w:noProof/>
                 <w:webHidden/>
               </w:rPr>
-              <w:instrText xml:space="preserve"> PAGEREF _Toc26653523 \h </w:instrText>
+              <w:instrText xml:space="preserve"> PAGEREF _Toc26653761 \h </w:instrText>
             </w:r>
             <w:r>
               <w:rPr>
@@ -883,7 +883,7 @@
               <w:noProof/>
             </w:rPr>
           </w:pPr>
-          <w:hyperlink w:anchor="_Toc26653524" w:history="1">
+          <w:hyperlink w:anchor="_Toc26653762" w:history="1">
             <w:r>
               <w:rPr>
                 <w:rStyle w:val="Hyperlink"/>
@@ -910,7 +910,7 @@
                 <w:noProof/>
                 <w:webHidden/>
               </w:rPr>
-              <w:instrText xml:space="preserve"> PAGEREF _Toc26653524 \h </w:instrText>
+              <w:instrText xml:space="preserve"> PAGEREF _Toc26653762 \h </w:instrText>
             </w:r>
             <w:r>
               <w:rPr>
@@ -952,7 +952,7 @@
               <w:noProof/>
             </w:rPr>
           </w:pPr>
-          <w:hyperlink w:anchor="_Toc26653525" w:history="1">
+          <w:hyperlink w:anchor="_Toc26653763" w:history="1">
             <w:r>
               <w:rPr>
                 <w:rStyle w:val="Hyperlink"/>
@@ -979,7 +979,7 @@
                 <w:noProof/>
                 <w:webHidden/>
               </w:rPr>
-              <w:instrText xml:space="preserve"> PAGEREF _Toc26653525 \h </w:instrText>
+              <w:instrText xml:space="preserve"> PAGEREF _Toc26653763 \h </w:instrText>
             </w:r>
             <w:r>
               <w:rPr>
@@ -1021,7 +1021,7 @@
               <w:noProof/>
             </w:rPr>
           </w:pPr>
-          <w:hyperlink w:anchor="_Toc26653526" w:history="1">
+          <w:hyperlink w:anchor="_Toc26653764" w:history="1">
             <w:r>
               <w:rPr>
                 <w:rStyle w:val="Hyperlink"/>
@@ -1048,7 +1048,7 @@
                 <w:noProof/>
                 <w:webHidden/>
               </w:rPr>
-              <w:instrText xml:space="preserve"> PAGEREF _Toc26653526 \h </w:instrText>
+              <w:instrText xml:space="preserve"> PAGEREF _Toc26653764 \h </w:instrText>
             </w:r>
             <w:r>
               <w:rPr>
@@ -1091,7 +1091,7 @@
               <w:noProof/>
             </w:rPr>
           </w:pPr>
-          <w:hyperlink w:anchor="_Toc26653527" w:history="1">
+          <w:hyperlink w:anchor="_Toc26653765" w:history="1">
             <w:r>
               <w:rPr>
                 <w:rStyle w:val="Hyperlink"/>
@@ -1132,7 +1132,7 @@
                 <w:noProof/>
                 <w:webHidden/>
               </w:rPr>
-              <w:instrText xml:space="preserve"> PAGEREF _Toc26653527 \h </w:instrText>
+              <w:instrText xml:space="preserve"> PAGEREF _Toc26653765 \h </w:instrText>
             </w:r>
             <w:r>
               <w:rPr>
@@ -1175,7 +1175,7 @@
               <w:noProof/>
             </w:rPr>
           </w:pPr>
-          <w:hyperlink w:anchor="_Toc26653528" w:history="1">
+          <w:hyperlink w:anchor="_Toc26653766" w:history="1">
             <w:r>
               <w:rPr>
                 <w:rStyle w:val="Hyperlink"/>
@@ -1216,7 +1216,7 @@
                 <w:noProof/>
                 <w:webHidden/>
               </w:rPr>
-              <w:instrText xml:space="preserve"> PAGEREF _Toc26653528 \h </w:instrText>
+              <w:instrText xml:space="preserve"> PAGEREF _Toc26653766 \h </w:instrText>
             </w:r>
             <w:r>
               <w:rPr>
@@ -1259,7 +1259,7 @@
               <w:noProof/>
             </w:rPr>
           </w:pPr>
-          <w:hyperlink w:anchor="_Toc26653529" w:history="1">
+          <w:hyperlink w:anchor="_Toc26653767" w:history="1">
             <w:r>
               <w:rPr>
                 <w:rStyle w:val="Hyperlink"/>
@@ -1301,7 +1301,7 @@
                 <w:noProof/>
                 <w:webHidden/>
               </w:rPr>
-              <w:instrText xml:space="preserve"> PAGEREF _Toc26653529 \h </w:instrText>
+              <w:instrText xml:space="preserve"> PAGEREF _Toc26653767 \h </w:instrText>
             </w:r>
             <w:r>
               <w:rPr>
@@ -1344,7 +1344,7 @@
               <w:noProof/>
             </w:rPr>
           </w:pPr>
-          <w:hyperlink w:anchor="_Toc26653530" w:history="1">
+          <w:hyperlink w:anchor="_Toc26653768" w:history="1">
             <w:r>
               <w:rPr>
                 <w:rStyle w:val="Hyperlink"/>
@@ -1386,7 +1386,7 @@
                 <w:noProof/>
                 <w:webHidden/>
               </w:rPr>
-              <w:instrText xml:space="preserve"> PAGEREF _Toc26653530 \h </w:instrText>
+              <w:instrText xml:space="preserve"> PAGEREF _Toc26653768 \h </w:instrText>
             </w:r>
             <w:r>
               <w:rPr>
@@ -1429,7 +1429,7 @@
               <w:noProof/>
             </w:rPr>
           </w:pPr>
-          <w:hyperlink w:anchor="_Toc26653531" w:history="1">
+          <w:hyperlink w:anchor="_Toc26653769" w:history="1">
             <w:r>
               <w:rPr>
                 <w:rStyle w:val="Hyperlink"/>
@@ -1472,7 +1472,7 @@
                 <w:noProof/>
                 <w:webHidden/>
               </w:rPr>
-              <w:instrText xml:space="preserve"> PAGEREF _Toc26653531 \h </w:instrText>
+              <w:instrText xml:space="preserve"> PAGEREF _Toc26653769 \h </w:instrText>
             </w:r>
             <w:r>
               <w:rPr>
@@ -1515,7 +1515,7 @@
               <w:noProof/>
             </w:rPr>
           </w:pPr>
-          <w:hyperlink w:anchor="_Toc26653532" w:history="1">
+          <w:hyperlink w:anchor="_Toc26653770" w:history="1">
             <w:r>
               <w:rPr>
                 <w:rStyle w:val="Hyperlink"/>
@@ -1556,7 +1556,7 @@
                 <w:noProof/>
                 <w:webHidden/>
               </w:rPr>
-              <w:instrText xml:space="preserve"> PAGEREF _Toc26653532 \h </w:instrText>
+              <w:instrText xml:space="preserve"> PAGEREF _Toc26653770 \h </w:instrText>
             </w:r>
             <w:r>
               <w:rPr>
@@ -1599,7 +1599,7 @@
               <w:noProof/>
             </w:rPr>
           </w:pPr>
-          <w:hyperlink w:anchor="_Toc26653533" w:history="1">
+          <w:hyperlink w:anchor="_Toc26653771" w:history="1">
             <w:r>
               <w:rPr>
                 <w:rStyle w:val="Hyperlink"/>
@@ -1640,7 +1640,7 @@
                 <w:noProof/>
                 <w:webHidden/>
               </w:rPr>
-              <w:instrText xml:space="preserve"> PAGEREF _Toc26653533 \h </w:instrText>
+              <w:instrText xml:space="preserve"> PAGEREF _Toc26653771 \h </w:instrText>
             </w:r>
             <w:r>
               <w:rPr>
@@ -1670,6 +1670,8 @@
               <w:fldChar w:fldCharType="end"/>
             </w:r>
           </w:hyperlink>
+          <w:bookmarkStart w:id="0" w:name="_GoBack"/>
+          <w:bookmarkEnd w:id="0"/>
         </w:p>
         <w:p>
           <w:pPr>
@@ -1683,7 +1685,7 @@
               <w:noProof/>
             </w:rPr>
           </w:pPr>
-          <w:hyperlink w:anchor="_Toc26653534" w:history="1">
+          <w:hyperlink w:anchor="_Toc26653772" w:history="1">
             <w:r>
               <w:rPr>
                 <w:rStyle w:val="Hyperlink"/>
@@ -1724,7 +1726,7 @@
                 <w:noProof/>
                 <w:webHidden/>
               </w:rPr>
-              <w:instrText xml:space="preserve"> PAGEREF _Toc26653534 \h </w:instrText>
+              <w:instrText xml:space="preserve"> PAGEREF _Toc26653772 \h </w:instrText>
             </w:r>
             <w:r>
               <w:rPr>
@@ -1766,7 +1768,7 @@
               <w:noProof/>
             </w:rPr>
           </w:pPr>
-          <w:hyperlink w:anchor="_Toc26653535" w:history="1">
+          <w:hyperlink w:anchor="_Toc26653773" w:history="1">
             <w:r>
               <w:rPr>
                 <w:rStyle w:val="Hyperlink"/>
@@ -1793,7 +1795,7 @@
                 <w:noProof/>
                 <w:webHidden/>
               </w:rPr>
-              <w:instrText xml:space="preserve"> PAGEREF _Toc26653535 \h </w:instrText>
+              <w:instrText xml:space="preserve"> PAGEREF _Toc26653773 \h </w:instrText>
             </w:r>
             <w:r>
               <w:rPr>
@@ -1835,7 +1837,7 @@
               <w:noProof/>
             </w:rPr>
           </w:pPr>
-          <w:hyperlink w:anchor="_Toc26653536" w:history="1">
+          <w:hyperlink w:anchor="_Toc26653774" w:history="1">
             <w:r>
               <w:rPr>
                 <w:rStyle w:val="Hyperlink"/>
@@ -1862,7 +1864,7 @@
                 <w:noProof/>
                 <w:webHidden/>
               </w:rPr>
-              <w:instrText xml:space="preserve"> PAGEREF _Toc26653536 \h </w:instrText>
+              <w:instrText xml:space="preserve"> PAGEREF _Toc26653774 \h </w:instrText>
             </w:r>
             <w:r>
               <w:rPr>
@@ -1904,7 +1906,7 @@
               <w:noProof/>
             </w:rPr>
           </w:pPr>
-          <w:hyperlink w:anchor="_Toc26653537" w:history="1">
+          <w:hyperlink w:anchor="_Toc26653775" w:history="1">
             <w:r>
               <w:rPr>
                 <w:rStyle w:val="Hyperlink"/>
@@ -1931,7 +1933,7 @@
                 <w:noProof/>
                 <w:webHidden/>
               </w:rPr>
-              <w:instrText xml:space="preserve"> PAGEREF _Toc26653537 \h </w:instrText>
+              <w:instrText xml:space="preserve"> PAGEREF _Toc26653775 \h </w:instrText>
             </w:r>
             <w:r>
               <w:rPr>
@@ -2003,14 +2005,14 @@
       <w:pPr>
         <w:pStyle w:val="Heading1"/>
       </w:pPr>
-      <w:bookmarkStart w:id="0" w:name="_Toc402452669"/>
-      <w:bookmarkStart w:id="1" w:name="_Toc26653520"/>
+      <w:bookmarkStart w:id="1" w:name="_Toc402452669"/>
+      <w:bookmarkStart w:id="2" w:name="_Toc26653758"/>
       <w:r>
         <w:lastRenderedPageBreak/>
         <w:t>Team</w:t>
       </w:r>
-      <w:bookmarkEnd w:id="0"/>
       <w:bookmarkEnd w:id="1"/>
+      <w:bookmarkEnd w:id="2"/>
     </w:p>
     <w:tbl>
       <w:tblPr>
@@ -2376,11 +2378,11 @@
       <w:pPr>
         <w:pStyle w:val="Heading1"/>
       </w:pPr>
-      <w:bookmarkStart w:id="2" w:name="_Toc26653521"/>
+      <w:bookmarkStart w:id="3" w:name="_Toc26653759"/>
       <w:r>
         <w:t>Document Purpose and Audience</w:t>
       </w:r>
-      <w:bookmarkEnd w:id="2"/>
+      <w:bookmarkEnd w:id="3"/>
     </w:p>
     <w:p>
       <w:pPr>
@@ -2429,8 +2431,6 @@
       <w:r>
         <w:t>Illustrates dependencies between classes.</w:t>
       </w:r>
-      <w:bookmarkStart w:id="3" w:name="_GoBack"/>
-      <w:bookmarkEnd w:id="3"/>
     </w:p>
     <w:p>
       <w:pPr>
@@ -2462,13 +2462,13 @@
     <w:p/>
     <w:p/>
     <w:p/>
-    <w:p/>
     <w:p>
       <w:pPr>
         <w:pStyle w:val="Heading1"/>
       </w:pPr>
-      <w:bookmarkStart w:id="4" w:name="_Toc26653522"/>
+      <w:bookmarkStart w:id="4" w:name="_Toc26653760"/>
       <w:r>
+        <w:lastRenderedPageBreak/>
         <w:t>System Models</w:t>
       </w:r>
       <w:bookmarkEnd w:id="4"/>
@@ -2477,7 +2477,7 @@
       <w:pPr>
         <w:pStyle w:val="Heading2"/>
       </w:pPr>
-      <w:bookmarkStart w:id="5" w:name="_Toc26653523"/>
+      <w:bookmarkStart w:id="5" w:name="_Toc26653761"/>
       <w:r>
         <w:t xml:space="preserve">I.  </w:t>
       </w:r>
@@ -2569,7 +2569,7 @@
       <w:pPr>
         <w:pStyle w:val="Heading2"/>
       </w:pPr>
-      <w:bookmarkStart w:id="6" w:name="_Toc26653524"/>
+      <w:bookmarkStart w:id="6" w:name="_Toc26653762"/>
       <w:r>
         <w:t xml:space="preserve">II. </w:t>
       </w:r>
@@ -2590,7 +2590,6 @@
         <w:rPr>
           <w:noProof/>
         </w:rPr>
-        <w:lastRenderedPageBreak/>
         <w:pict w14:anchorId="7E541A77">
           <v:shapetype id="_x0000_t75" coordsize="21600,21600" o:spt="75" o:preferrelative="t" path="m@4@5l@4@11@9@11@9@5xe" filled="f" stroked="f">
             <v:stroke joinstyle="miter"/>
@@ -2621,8 +2620,9 @@
       <w:pPr>
         <w:pStyle w:val="Heading2"/>
       </w:pPr>
-      <w:bookmarkStart w:id="7" w:name="_Toc26653525"/>
+      <w:bookmarkStart w:id="7" w:name="_Toc26653763"/>
       <w:r>
+        <w:lastRenderedPageBreak/>
         <w:t>III. Class Description and Responsibility Table</w:t>
       </w:r>
       <w:bookmarkEnd w:id="7"/>
@@ -3833,7 +3833,6 @@
               <w:pStyle w:val="TableText"/>
             </w:pPr>
             <w:r>
-              <w:lastRenderedPageBreak/>
               <w:t>Message-C2</w:t>
             </w:r>
           </w:p>
@@ -4427,8 +4426,9 @@
       <w:pPr>
         <w:pStyle w:val="Heading2"/>
       </w:pPr>
-      <w:bookmarkStart w:id="8" w:name="_Toc26653526"/>
+      <w:bookmarkStart w:id="8" w:name="_Toc26653764"/>
       <w:r>
+        <w:lastRenderedPageBreak/>
         <w:t>I</w:t>
       </w:r>
       <w:r>
@@ -4450,7 +4450,7 @@
           <w:numId w:val="7"/>
         </w:numPr>
       </w:pPr>
-      <w:bookmarkStart w:id="9" w:name="_Toc26653527"/>
+      <w:bookmarkStart w:id="9" w:name="_Toc26653765"/>
       <w:r>
         <w:t>Group Creation</w:t>
       </w:r>
@@ -4517,9 +4517,8 @@
           <w:numId w:val="7"/>
         </w:numPr>
       </w:pPr>
-      <w:bookmarkStart w:id="10" w:name="_Toc26653528"/>
+      <w:bookmarkStart w:id="10" w:name="_Toc26653766"/>
       <w:r>
-        <w:lastRenderedPageBreak/>
         <w:t>Join Group</w:t>
       </w:r>
       <w:bookmarkEnd w:id="10"/>
@@ -4601,12 +4600,13 @@
           <w:noProof/>
         </w:rPr>
       </w:pPr>
-      <w:bookmarkStart w:id="11" w:name="_Toc26653529"/>
+      <w:bookmarkStart w:id="11" w:name="_Toc26653767"/>
       <w:r>
         <w:rPr>
           <w:noProof/>
           <w:lang w:bidi="ar-EG"/>
         </w:rPr>
+        <w:lastRenderedPageBreak/>
         <w:t>Post to Profile/Page/Group</w:t>
       </w:r>
       <w:bookmarkEnd w:id="11"/>
@@ -4670,13 +4670,12 @@
           <w:noProof/>
         </w:rPr>
       </w:pPr>
-      <w:bookmarkStart w:id="12" w:name="_Toc26653530"/>
+      <w:bookmarkStart w:id="12" w:name="_Toc26653768"/>
       <w:r>
         <w:rPr>
           <w:noProof/>
           <w:lang w:bidi="ar-EG"/>
         </w:rPr>
-        <w:lastRenderedPageBreak/>
         <w:t>Send and Receive Messages</w:t>
       </w:r>
       <w:bookmarkEnd w:id="12"/>
@@ -4768,11 +4767,12 @@
           <w:lang w:bidi="ar-EG"/>
         </w:rPr>
       </w:pPr>
-      <w:bookmarkStart w:id="13" w:name="_Toc26653531"/>
+      <w:bookmarkStart w:id="13" w:name="_Toc26653769"/>
       <w:r>
         <w:rPr>
           <w:lang w:bidi="ar-EG"/>
         </w:rPr>
+        <w:lastRenderedPageBreak/>
         <w:t>Login to Account</w:t>
       </w:r>
       <w:bookmarkEnd w:id="13"/>
@@ -4795,7 +4795,6 @@
           <w:rStyle w:val="Hyperlink"/>
           <w:noProof/>
         </w:rPr>
-        <w:lastRenderedPageBreak/>
         <w:drawing>
           <wp:inline distT="0" distB="0" distL="0" distR="0" wp14:anchorId="12CDFB8A" wp14:editId="03378838">
             <wp:extent cx="4719596" cy="3215640"/>
@@ -4842,7 +4841,7 @@
           <w:numId w:val="7"/>
         </w:numPr>
       </w:pPr>
-      <w:bookmarkStart w:id="14" w:name="_Toc26653532"/>
+      <w:bookmarkStart w:id="14" w:name="_Toc26653770"/>
       <w:r>
         <w:t>Get Posts with Hashtag</w:t>
       </w:r>
@@ -4916,7 +4915,7 @@
           <w:numId w:val="7"/>
         </w:numPr>
       </w:pPr>
-      <w:bookmarkStart w:id="15" w:name="_Toc26653533"/>
+      <w:bookmarkStart w:id="15" w:name="_Toc26653771"/>
       <w:r>
         <w:t>Categorize Post</w:t>
       </w:r>
@@ -4979,7 +4978,7 @@
           <w:numId w:val="7"/>
         </w:numPr>
       </w:pPr>
-      <w:bookmarkStart w:id="16" w:name="_Toc26653534"/>
+      <w:bookmarkStart w:id="16" w:name="_Toc26653772"/>
       <w:r>
         <w:t>Send Friend Request</w:t>
       </w:r>
@@ -5038,11 +5037,12 @@
           <w:color w:val="4F81BD" w:themeColor="accent1"/>
         </w:rPr>
       </w:pPr>
-      <w:bookmarkStart w:id="17" w:name="_Toc26653535"/>
+      <w:bookmarkStart w:id="17" w:name="_Toc26653773"/>
       <w:r>
         <w:rPr>
           <w:color w:val="4F81BD" w:themeColor="accent1"/>
         </w:rPr>
+        <w:lastRenderedPageBreak/>
         <w:t>Class - Sequence Usage</w:t>
       </w:r>
       <w:r>
@@ -5115,7 +5115,6 @@
                 <w:sz w:val="22"/>
                 <w:szCs w:val="22"/>
               </w:rPr>
-              <w:lastRenderedPageBreak/>
               <w:t>Class Name</w:t>
             </w:r>
           </w:p>
@@ -6263,7 +6262,7 @@
       <w:pPr>
         <w:pStyle w:val="Heading1"/>
       </w:pPr>
-      <w:bookmarkStart w:id="18" w:name="_Toc26653536"/>
+      <w:bookmarkStart w:id="18" w:name="_Toc26653774"/>
       <w:r>
         <w:lastRenderedPageBreak/>
         <w:t>GITHUB</w:t>
@@ -6316,7 +6315,7 @@
       <w:pPr>
         <w:pStyle w:val="Heading1"/>
       </w:pPr>
-      <w:bookmarkStart w:id="19" w:name="_Toc26653537"/>
+      <w:bookmarkStart w:id="19" w:name="_Toc26653775"/>
       <w:r>
         <w:t>Ownership Report</w:t>
       </w:r>
@@ -9168,7 +9167,7 @@
 </file>
 
 <file path=customXml/itemProps1.xml><?xml version="1.0" encoding="utf-8"?>
-<ds:datastoreItem xmlns:ds="http://schemas.openxmlformats.org/officeDocument/2006/customXml" ds:itemID="{90C5DF7B-650D-4FD2-B7EF-759B25314EA4}">
+<ds:datastoreItem xmlns:ds="http://schemas.openxmlformats.org/officeDocument/2006/customXml" ds:itemID="{CC656329-135B-4B41-9C48-C15E7C946EE5}">
   <ds:schemaRefs>
     <ds:schemaRef ds:uri="http://schemas.openxmlformats.org/officeDocument/2006/bibliography"/>
   </ds:schemaRefs>
